--- a/specs/BesoinDécryptage.docx
+++ b/specs/BesoinDécryptage.docx
@@ -12,33 +12,68 @@
     </w:p>
     <w:p>
       <w:r>
-        <w:t>Mon premier objectif est de garantir une séparation STRICTE des responsabilités:</w:t>
-      </w:r>
-    </w:p>
-    <w:p>
-      <w:pPr>
-        <w:rPr>
-          <w:b/>
-          <w:bCs/>
-        </w:rPr>
-      </w:pPr>
-      <w:r>
-        <w:rPr>
-          <w:b/>
-          <w:bCs/>
-        </w:rPr>
-        <w:t>Le dictionnaire:</w:t>
-      </w:r>
-    </w:p>
-    <w:p>
-      <w:r>
-        <w:t>Il connait les mots, il définit leur indexations (ligne / colonne). Il le fait entre autre en fonction du référentiel ABS (les indexes ne changent jamais) ou RELATIF (ils dépendent du mot précédent).</w:t>
-      </w:r>
-    </w:p>
-    <w:p>
-      <w:r>
-        <w:t>Il peut etre rotatif ou inversé. Donc, quand on parcourt un dictionnaire, on peut:</w:t>
-      </w:r>
+        <w:t xml:space="preserve">Mon premier objectif est de garantir une séparation STRICTE des </w:t>
+      </w:r>
+      <w:proofErr w:type="gramStart"/>
+      <w:r>
+        <w:t>responsabilités:</w:t>
+      </w:r>
+      <w:proofErr w:type="gramEnd"/>
+    </w:p>
+    <w:p>
+      <w:pPr>
+        <w:rPr>
+          <w:b/>
+          <w:bCs/>
+        </w:rPr>
+      </w:pPr>
+      <w:r>
+        <w:rPr>
+          <w:b/>
+          <w:bCs/>
+        </w:rPr>
+        <w:t xml:space="preserve">Le </w:t>
+      </w:r>
+      <w:proofErr w:type="gramStart"/>
+      <w:r>
+        <w:rPr>
+          <w:b/>
+          <w:bCs/>
+        </w:rPr>
+        <w:t>dictionnaire:</w:t>
+      </w:r>
+      <w:proofErr w:type="gramEnd"/>
+    </w:p>
+    <w:p>
+      <w:r>
+        <w:t xml:space="preserve">Il connait les mots, il définit leur indexations (ligne / colonne). Il le fait </w:t>
+      </w:r>
+      <w:proofErr w:type="gramStart"/>
+      <w:r>
+        <w:t>entre autre</w:t>
+      </w:r>
+      <w:proofErr w:type="gramEnd"/>
+      <w:r>
+        <w:t xml:space="preserve"> en fonction du référentiel ABS (les indexes ne changent jamais) ou RELATIF (ils dépendent du mot précédent).</w:t>
+      </w:r>
+    </w:p>
+    <w:p>
+      <w:r>
+        <w:t xml:space="preserve">Il peut </w:t>
+      </w:r>
+      <w:proofErr w:type="spellStart"/>
+      <w:r>
+        <w:t>etre</w:t>
+      </w:r>
+      <w:proofErr w:type="spellEnd"/>
+      <w:r>
+        <w:t xml:space="preserve"> rotatif ou inversé. Donc, quand on parcourt un dictionnaire, on </w:t>
+      </w:r>
+      <w:proofErr w:type="gramStart"/>
+      <w:r>
+        <w:t>peut:</w:t>
+      </w:r>
+      <w:proofErr w:type="gramEnd"/>
     </w:p>
     <w:p>
       <w:r>
@@ -47,21 +82,41 @@
     </w:p>
     <w:p>
       <w:r>
-        <w:t>- Supposer un dictionnaire rotatif en se limitant à n colonnes..</w:t>
-      </w:r>
-    </w:p>
-    <w:p>
-      <w:r>
-        <w:t>- Supposer que le dictionnaire est symétrique et inclure les valeurs négatives..</w:t>
-      </w:r>
-    </w:p>
-    <w:p>
-      <w:r>
-        <w:t xml:space="preserve">On devrait séparer strictement la partie UX (le dicosheet) et le dictionnaire pour éviter les </w:t>
-      </w:r>
+        <w:t xml:space="preserve">- Supposer un dictionnaire rotatif en se limitant à n </w:t>
+      </w:r>
+      <w:proofErr w:type="gramStart"/>
+      <w:r>
+        <w:t>colonnes..</w:t>
+      </w:r>
+      <w:proofErr w:type="gramEnd"/>
+    </w:p>
+    <w:p>
+      <w:r>
+        <w:t xml:space="preserve">- Supposer que le dictionnaire est symétrique et inclure les valeurs </w:t>
+      </w:r>
+      <w:proofErr w:type="gramStart"/>
+      <w:r>
+        <w:t>négatives..</w:t>
+      </w:r>
+      <w:proofErr w:type="gramEnd"/>
+    </w:p>
+    <w:p>
+      <w:r>
+        <w:t xml:space="preserve">On devrait séparer strictement la partie UX (le </w:t>
+      </w:r>
+      <w:proofErr w:type="spellStart"/>
+      <w:r>
+        <w:t>dicosheet</w:t>
+      </w:r>
+      <w:proofErr w:type="spellEnd"/>
+      <w:r>
+        <w:t xml:space="preserve">) et le dictionnaire pour éviter les </w:t>
+      </w:r>
+      <w:proofErr w:type="gramStart"/>
       <w:r>
         <w:t>confusions:</w:t>
       </w:r>
+      <w:proofErr w:type="gramEnd"/>
     </w:p>
     <w:p>
       <w:r>
@@ -84,7 +139,15 @@
         <w:t>Par</w:t>
       </w:r>
       <w:r>
-        <w:t xml:space="preserve"> exemple, un modulo à 180°, une tolérance en degré % à la valeur.. </w:t>
+        <w:t xml:space="preserve"> exemple, un modulo à 180°, une tolérance en degré % à la </w:t>
+      </w:r>
+      <w:proofErr w:type="gramStart"/>
+      <w:r>
+        <w:t>valeur..</w:t>
+      </w:r>
+      <w:proofErr w:type="gramEnd"/>
+      <w:r>
+        <w:t xml:space="preserve"> </w:t>
       </w:r>
     </w:p>
     <w:p>
@@ -95,22 +158,53 @@
         <w:t xml:space="preserve"> Il</w:t>
       </w:r>
       <w:r>
-        <w:t xml:space="preserve"> ne sais RIEN des données que manipule le décrytor</w:t>
-      </w:r>
-    </w:p>
-    <w:p>
-      <w:pPr>
-        <w:rPr>
-          <w:b/>
-          <w:bCs/>
-        </w:rPr>
-      </w:pPr>
-      <w:r>
-        <w:rPr>
-          <w:b/>
-          <w:bCs/>
-        </w:rPr>
-        <w:t>Le décryptor.</w:t>
+        <w:t xml:space="preserve"> ne </w:t>
+      </w:r>
+      <w:proofErr w:type="spellStart"/>
+      <w:proofErr w:type="gramStart"/>
+      <w:r>
+        <w:t>sais</w:t>
+      </w:r>
+      <w:proofErr w:type="spellEnd"/>
+      <w:proofErr w:type="gramEnd"/>
+      <w:r>
+        <w:t xml:space="preserve"> RIEN des données que manipule le </w:t>
+      </w:r>
+      <w:proofErr w:type="spellStart"/>
+      <w:r>
+        <w:t>décrytor</w:t>
+      </w:r>
+      <w:proofErr w:type="spellEnd"/>
+    </w:p>
+    <w:p>
+      <w:pPr>
+        <w:rPr>
+          <w:b/>
+          <w:bCs/>
+        </w:rPr>
+      </w:pPr>
+      <w:r>
+        <w:rPr>
+          <w:b/>
+          <w:bCs/>
+        </w:rPr>
+        <w:t xml:space="preserve">Le </w:t>
+      </w:r>
+      <w:proofErr w:type="spellStart"/>
+      <w:r>
+        <w:rPr>
+          <w:b/>
+          <w:bCs/>
+        </w:rPr>
+        <w:t>décryptor</w:t>
+      </w:r>
+      <w:proofErr w:type="spellEnd"/>
+      <w:r>
+        <w:rPr>
+          <w:b/>
+          <w:bCs/>
+        </w:rPr>
+        <w:t>.</w:t>
       </w:r>
     </w:p>
     <w:p>
@@ -171,7 +265,23 @@
       </w:r>
       <w:r>
         <w:br/>
-        <w:t>- si les angles sont en heure.. on peut définir 360° = 12h ou 10h</w:t>
+        <w:t xml:space="preserve">- si les angles sont en </w:t>
+      </w:r>
+      <w:proofErr w:type="gramStart"/>
+      <w:r>
+        <w:t>heure..</w:t>
+      </w:r>
+      <w:proofErr w:type="gramEnd"/>
+      <w:r>
+        <w:t xml:space="preserve"> </w:t>
+      </w:r>
+      <w:proofErr w:type="gramStart"/>
+      <w:r>
+        <w:t>on</w:t>
+      </w:r>
+      <w:proofErr w:type="gramEnd"/>
+      <w:r>
+        <w:t xml:space="preserve"> peut définir 360° = 12h ou 10h</w:t>
       </w:r>
       <w:r>
         <w:br/>
@@ -180,7 +290,15 @@
     </w:p>
     <w:p>
       <w:r>
-        <w:t>Donc, le décrytor renvoie non seulement les valeurs mais aussi les unités pour que les données soient correctement interprétées par l’horloge.</w:t>
+        <w:t xml:space="preserve">Donc, le </w:t>
+      </w:r>
+      <w:proofErr w:type="spellStart"/>
+      <w:r>
+        <w:t>décrytor</w:t>
+      </w:r>
+      <w:proofErr w:type="spellEnd"/>
+      <w:r>
+        <w:t xml:space="preserve"> renvoie non seulement les valeurs mais aussi les unités pour que les données soient correctement interprétées par l’horloge.</w:t>
       </w:r>
     </w:p>
     <w:p>
@@ -200,10 +318,34 @@
     </w:p>
     <w:p>
       <w:r>
-        <w:t xml:space="preserve">Elle prend le résutat d’un décryptor et sait afficher l’afficher sur son cadran en fonction de l’unité. Elle sait donc </w:t>
-      </w:r>
-      <w:r>
-        <w:t>traduite les différentes unités en azimut por l’affichage des aiguilles mais aussi du texte descriptif associé au mot.</w:t>
+        <w:t xml:space="preserve">Elle prend le </w:t>
+      </w:r>
+      <w:proofErr w:type="spellStart"/>
+      <w:r>
+        <w:t>résutat</w:t>
+      </w:r>
+      <w:proofErr w:type="spellEnd"/>
+      <w:r>
+        <w:t xml:space="preserve"> d’un </w:t>
+      </w:r>
+      <w:proofErr w:type="spellStart"/>
+      <w:r>
+        <w:t>décryptor</w:t>
+      </w:r>
+      <w:proofErr w:type="spellEnd"/>
+      <w:r>
+        <w:t xml:space="preserve"> et sait afficher l’afficher sur son cadran en fonction de l’unité. Elle sait donc </w:t>
+      </w:r>
+      <w:r>
+        <w:t xml:space="preserve">traduite les différentes unités en azimut </w:t>
+      </w:r>
+      <w:proofErr w:type="spellStart"/>
+      <w:r>
+        <w:t>por</w:t>
+      </w:r>
+      <w:proofErr w:type="spellEnd"/>
+      <w:r>
+        <w:t xml:space="preserve"> l’affichage des aiguilles mais aussi du texte descriptif associé au mot.</w:t>
       </w:r>
     </w:p>
     <w:p>
@@ -218,18 +360,86 @@
       </w:r>
     </w:p>
     <w:p>
-      <w:r>
-        <w:t xml:space="preserve">ici, il nous faut gérer au moins 4 différent référentiels pour un dctinnaire: </w:t>
-      </w:r>
-    </w:p>
-    <w:p>
-      <w:r>
-        <w:t xml:space="preserve">- Référentiel Absolu ligne de [1..10], col = [1 .. nbMots dans une énigme] </w:t>
-      </w:r>
-    </w:p>
-    <w:p>
-      <w:r>
-        <w:t xml:space="preserve">- Référentiel Etendu [ligne de [1..10] col = [-PlageMax, -1] U [1, PlageMax] </w:t>
+      <w:proofErr w:type="gramStart"/>
+      <w:r>
+        <w:t>ici</w:t>
+      </w:r>
+      <w:proofErr w:type="gramEnd"/>
+      <w:r>
+        <w:t xml:space="preserve">, il nous faut gérer au moins 4 différent référentiels pour un </w:t>
+      </w:r>
+      <w:proofErr w:type="spellStart"/>
+      <w:proofErr w:type="gramStart"/>
+      <w:r>
+        <w:t>dctinnaire</w:t>
+      </w:r>
+      <w:proofErr w:type="spellEnd"/>
+      <w:r>
+        <w:t>:</w:t>
+      </w:r>
+      <w:proofErr w:type="gramEnd"/>
+      <w:r>
+        <w:t xml:space="preserve"> </w:t>
+      </w:r>
+    </w:p>
+    <w:p>
+      <w:r>
+        <w:t>- Référentiel Absolu ligne de [</w:t>
+      </w:r>
+      <w:proofErr w:type="gramStart"/>
+      <w:r>
+        <w:t>1..</w:t>
+      </w:r>
+      <w:proofErr w:type="gramEnd"/>
+      <w:r>
+        <w:t>10], col = [1</w:t>
+      </w:r>
+      <w:proofErr w:type="gramStart"/>
+      <w:r>
+        <w:t xml:space="preserve"> ..</w:t>
+      </w:r>
+      <w:proofErr w:type="gramEnd"/>
+      <w:r>
+        <w:t xml:space="preserve"> </w:t>
+      </w:r>
+      <w:proofErr w:type="spellStart"/>
+      <w:proofErr w:type="gramStart"/>
+      <w:r>
+        <w:t>nbMots</w:t>
+      </w:r>
+      <w:proofErr w:type="spellEnd"/>
+      <w:proofErr w:type="gramEnd"/>
+      <w:r>
+        <w:t xml:space="preserve"> dans une énigme] </w:t>
+      </w:r>
+    </w:p>
+    <w:p>
+      <w:r>
+        <w:t>- Référentiel Etendu [ligne de [</w:t>
+      </w:r>
+      <w:proofErr w:type="gramStart"/>
+      <w:r>
+        <w:t>1..</w:t>
+      </w:r>
+      <w:proofErr w:type="gramEnd"/>
+      <w:r>
+        <w:t>10] col = [-</w:t>
+      </w:r>
+      <w:proofErr w:type="spellStart"/>
+      <w:r>
+        <w:t>PlageMax</w:t>
+      </w:r>
+      <w:proofErr w:type="spellEnd"/>
+      <w:r>
+        <w:t xml:space="preserve">, -1] U [1, </w:t>
+      </w:r>
+      <w:proofErr w:type="spellStart"/>
+      <w:r>
+        <w:t>PlageMax</w:t>
+      </w:r>
+      <w:proofErr w:type="spellEnd"/>
+      <w:r>
+        <w:t xml:space="preserve">] </w:t>
       </w:r>
     </w:p>
     <w:p>
@@ -239,7 +449,15 @@
     </w:p>
     <w:p>
       <w:r>
-        <w:t>- Ref Affichage TkSheet pour afficher une céllule dans un référentiel Etendu.</w:t>
+        <w:t xml:space="preserve">- Ref Affichage TkSheet pour afficher une </w:t>
+      </w:r>
+      <w:proofErr w:type="spellStart"/>
+      <w:r>
+        <w:t>céllule</w:t>
+      </w:r>
+      <w:proofErr w:type="spellEnd"/>
+      <w:r>
+        <w:t xml:space="preserve"> dans un référentiel Etendu.</w:t>
       </w:r>
     </w:p>
     <w:p/>
@@ -378,7 +596,15 @@
     </w:p>
     <w:p>
       <w:r>
-        <w:t>Un peu de volumétrie pour comprendre le challenge : Nous allons tester notre algorithme potentiellement jusqu’à une profondeur de 5 niveaux. Chaque triplet donne au moins 10 solutions (souvent 1 par ligne, parfois 2 ou 3 par lignes). La combinatoire devient donc rapidement exponentielle. Il va nous falloir trouver :</w:t>
+        <w:t xml:space="preserve">Un peu de volumétrie pour comprendre le </w:t>
+      </w:r>
+      <w:proofErr w:type="gramStart"/>
+      <w:r>
+        <w:t>challenge</w:t>
+      </w:r>
+      <w:proofErr w:type="gramEnd"/>
+      <w:r>
+        <w:t> : Nous allons tester notre algorithme potentiellement jusqu’à une profondeur de 5 niveaux. Chaque triplet donne au moins 10 solutions (souvent 1 par ligne, parfois 2 ou 3 par lignes). La combinatoire devient donc rapidement exponentielle. Il va nous falloir trouver :</w:t>
       </w:r>
     </w:p>
     <w:p>
@@ -390,7 +616,15 @@
         </w:numPr>
       </w:pPr>
       <w:r>
-        <w:t>Comment rendre notre algo le plus efficace possible (cache, complexité de l’algo..)</w:t>
+        <w:t xml:space="preserve">Comment rendre notre algo le plus efficace possible (cache, complexité de </w:t>
+      </w:r>
+      <w:proofErr w:type="gramStart"/>
+      <w:r>
+        <w:t>l’algo..</w:t>
+      </w:r>
+      <w:proofErr w:type="gramEnd"/>
+      <w:r>
+        <w:t>)</w:t>
       </w:r>
     </w:p>
     <w:p>
@@ -534,7 +768,15 @@
         <w:t>Par mot</w:t>
       </w:r>
       <w:r>
-        <w:t> : en spécificiant un mot du dictionnaire</w:t>
+        <w:t xml:space="preserve"> : en </w:t>
+      </w:r>
+      <w:proofErr w:type="spellStart"/>
+      <w:r>
+        <w:t>spécificiant</w:t>
+      </w:r>
+      <w:proofErr w:type="spellEnd"/>
+      <w:r>
+        <w:t xml:space="preserve"> un mot du dictionnaire</w:t>
       </w:r>
     </w:p>
     <w:p>
@@ -569,7 +811,23 @@
           <w:b/>
           <w:bCs/>
         </w:rPr>
-        <w:t>Un discard *</w:t>
+        <w:t xml:space="preserve">Un </w:t>
+      </w:r>
+      <w:proofErr w:type="spellStart"/>
+      <w:r>
+        <w:rPr>
+          <w:b/>
+          <w:bCs/>
+        </w:rPr>
+        <w:t>discard</w:t>
+      </w:r>
+      <w:proofErr w:type="spellEnd"/>
+      <w:r>
+        <w:rPr>
+          <w:b/>
+          <w:bCs/>
+        </w:rPr>
+        <w:t xml:space="preserve"> *</w:t>
       </w:r>
       <w:r>
         <w:t xml:space="preserve"> qui permet d’accepter n’importe quel mot à une position donnée</w:t>
@@ -621,7 +879,23 @@
         <w:t>Non</w:t>
       </w:r>
       <w:r>
-        <w:t> : Avec une série, même incomplète, on peut exclure une série.. pas besoin de continuer le parcours.</w:t>
+        <w:t xml:space="preserve"> : Avec une série, même incomplète, on peut exclure une </w:t>
+      </w:r>
+      <w:proofErr w:type="gramStart"/>
+      <w:r>
+        <w:t>série..</w:t>
+      </w:r>
+      <w:proofErr w:type="gramEnd"/>
+      <w:r>
+        <w:t xml:space="preserve"> </w:t>
+      </w:r>
+      <w:proofErr w:type="gramStart"/>
+      <w:r>
+        <w:t>pas</w:t>
+      </w:r>
+      <w:proofErr w:type="gramEnd"/>
+      <w:r>
+        <w:t xml:space="preserve"> besoin de continuer le parcours.</w:t>
       </w:r>
     </w:p>
     <w:p>
@@ -675,7 +949,15 @@
         </w:numPr>
       </w:pPr>
       <w:r>
-        <w:t>[localise] [ordre] SENTINELLES</w:t>
+        <w:t>[</w:t>
+      </w:r>
+      <w:proofErr w:type="gramStart"/>
+      <w:r>
+        <w:t>localise</w:t>
+      </w:r>
+      <w:proofErr w:type="gramEnd"/>
+      <w:r>
+        <w:t>] [ordre] SENTINELLES</w:t>
       </w:r>
     </w:p>
     <w:p>
@@ -687,7 +969,15 @@
         </w:numPr>
       </w:pPr>
       <w:r>
-        <w:t xml:space="preserve">[localise] __ __ </w:t>
+        <w:t>[</w:t>
+      </w:r>
+      <w:proofErr w:type="gramStart"/>
+      <w:r>
+        <w:t>localise</w:t>
+      </w:r>
+      <w:proofErr w:type="gramEnd"/>
+      <w:r>
+        <w:t xml:space="preserve">] __ __ </w:t>
       </w:r>
       <w:r>
         <w:t>[ordre] SENTINELLES</w:t>
@@ -870,7 +1160,23 @@
     </w:p>
     <w:p>
       <w:r>
-        <w:t>Supposons que je parte d’un mot (r0, c0). J’ajoute (delta_r, delta_c) via le décryptage. J’obtient une nouvelle référence (r1, c1). Je peux émettre des conditions d’éligibilité sur ces coordonnées :</w:t>
+        <w:t>Supposons que je parte d’un mot (r0, c0). J’ajoute (</w:t>
+      </w:r>
+      <w:proofErr w:type="spellStart"/>
+      <w:r>
+        <w:t>delta_r</w:t>
+      </w:r>
+      <w:proofErr w:type="spellEnd"/>
+      <w:r>
+        <w:t xml:space="preserve">, </w:t>
+      </w:r>
+      <w:proofErr w:type="spellStart"/>
+      <w:r>
+        <w:t>delta_c</w:t>
+      </w:r>
+      <w:proofErr w:type="spellEnd"/>
+      <w:r>
+        <w:t>) via le décryptage. J’obtient une nouvelle référence (r1, c1). Je peux émettre des conditions d’éligibilité sur ces coordonnées :</w:t>
       </w:r>
     </w:p>
     <w:p>
@@ -895,7 +1201,15 @@
         <w:t>iqu</w:t>
       </w:r>
       <w:r>
-        <w:t>ement delta_c est toujours compris entre 1 et le nombre de mots de l’énigme.</w:t>
+        <w:t xml:space="preserve">ement </w:t>
+      </w:r>
+      <w:proofErr w:type="spellStart"/>
+      <w:r>
+        <w:t>delta_c</w:t>
+      </w:r>
+      <w:proofErr w:type="spellEnd"/>
+      <w:r>
+        <w:t xml:space="preserve"> est toujours compris entre 1 et le nombre de mots de l’énigme.</w:t>
       </w:r>
     </w:p>
     <w:p>
@@ -1007,7 +1321,15 @@
     </w:p>
     <w:p>
       <w:r>
-        <w:t>Pour la calculer, on pourra utiliser un algo simple : Prendre le nombre de candidats pour le premier rang (supposons N ce nombre) et supposer que nous avons le même nombre de candidats quel que soit le rang. Cette hypothèse, quoi que fausse n’est pas si éloignée de la réalité. On pourra ainsi créer un compteur qui met à jour le nombre de nodes parcourus pour le rang 1 et le rang 2 (un rang est un niveau de progression dans l’arbre de recherche) et le comparer à N</w:t>
+        <w:t xml:space="preserve">Pour la calculer, on pourra utiliser un algo simple : Prendre le nombre de candidats pour le premier rang (supposons N ce nombre) et supposer que nous avons le même nombre de candidats quel que soit le rang. Cette hypothèse, quoi que fausse n’est pas si éloignée de la réalité. On pourra ainsi créer un compteur qui met à jour le nombre de </w:t>
+      </w:r>
+      <w:proofErr w:type="spellStart"/>
+      <w:r>
+        <w:t>nodes</w:t>
+      </w:r>
+      <w:proofErr w:type="spellEnd"/>
+      <w:r>
+        <w:t xml:space="preserve"> parcourus pour le rang 1 et le rang 2 (un rang est un niveau de progression dans l’arbre de recherche) et le comparer à N</w:t>
       </w:r>
       <w:r>
         <w:t>**2.</w:t>
@@ -1088,12 +1410,14 @@
       <w:r>
         <w:t xml:space="preserve">Le scope du dictionnaire : Strict, </w:t>
       </w:r>
+      <w:proofErr w:type="spellStart"/>
       <w:r>
         <w:t>Mirro</w:t>
       </w:r>
       <w:r>
         <w:t>ir</w:t>
       </w:r>
+      <w:proofErr w:type="spellEnd"/>
       <w:r>
         <w:t>, Etendu</w:t>
       </w:r>
@@ -1182,8 +1506,13 @@
       </w:r>
     </w:p>
     <w:p>
-      <w:r>
-        <w:t xml:space="preserve">une </w:t>
+      <w:proofErr w:type="gramStart"/>
+      <w:r>
+        <w:t>une</w:t>
+      </w:r>
+      <w:proofErr w:type="gramEnd"/>
+      <w:r>
+        <w:t xml:space="preserve"> </w:t>
       </w:r>
       <w:r>
         <w:rPr>
@@ -1205,8 +1534,13 @@
       </w:r>
     </w:p>
     <w:p>
-      <w:r>
-        <w:t xml:space="preserve">Par contre, 1 pattern peut certainement valider plusieurs séquences. </w:t>
+      <w:proofErr w:type="gramStart"/>
+      <w:r>
+        <w:t>Par contre</w:t>
+      </w:r>
+      <w:proofErr w:type="gramEnd"/>
+      <w:r>
+        <w:t xml:space="preserve">, 1 pattern peut certainement valider plusieurs séquences. </w:t>
       </w:r>
     </w:p>
     <w:p>
@@ -1216,7 +1550,15 @@
     </w:p>
     <w:p>
       <w:r>
-        <w:t>Pas de scoring dans un premier temps.</w:t>
+        <w:t xml:space="preserve">Pas de </w:t>
+      </w:r>
+      <w:proofErr w:type="spellStart"/>
+      <w:r>
+        <w:t>scoring</w:t>
+      </w:r>
+      <w:proofErr w:type="spellEnd"/>
+      <w:r>
+        <w:t xml:space="preserve"> dans un premier temps.</w:t>
       </w:r>
     </w:p>
     <w:p>
@@ -1239,8 +1581,13 @@
       </w:r>
     </w:p>
     <w:p>
-      <w:r>
-        <w:t xml:space="preserve">trouve des solutions </w:t>
+      <w:proofErr w:type="gramStart"/>
+      <w:r>
+        <w:t>trouve</w:t>
+      </w:r>
+      <w:proofErr w:type="gramEnd"/>
+      <w:r>
+        <w:t xml:space="preserve"> des solutions </w:t>
       </w:r>
       <w:r>
         <w:rPr>
@@ -1269,8 +1616,13 @@
       </w:r>
     </w:p>
     <w:p>
-      <w:r>
-        <w:t>une suite de</w:t>
+      <w:proofErr w:type="gramStart"/>
+      <w:r>
+        <w:t>une</w:t>
+      </w:r>
+      <w:proofErr w:type="gramEnd"/>
+      <w:r>
+        <w:t xml:space="preserve"> suite de</w:t>
       </w:r>
       <w:r>
         <w:t>s</w:t>
@@ -1330,7 +1682,15 @@
         <w:t>uniquement</w:t>
       </w:r>
       <w:r>
-        <w:t xml:space="preserve"> angle(OA,OB) % 180 (v1), pas les azimuts A/B ni OA</w:t>
+        <w:t xml:space="preserve"> </w:t>
+      </w:r>
+      <w:proofErr w:type="gramStart"/>
+      <w:r>
+        <w:t>angle(OA,OB</w:t>
+      </w:r>
+      <w:proofErr w:type="gramEnd"/>
+      <w:r>
+        <w:t>) % 180 (v1), pas les azimuts A/B ni OA</w:t>
       </w:r>
       <w:r>
         <w:rPr>
@@ -1343,16 +1703,40 @@
       </w:r>
       <w:r>
         <w:br/>
-        <w:t>Oui. Dans cette version V1, on ne compare QUE l’</w:t>
+        <w:t xml:space="preserve">Oui. Dans cette version V1, on ne compare QUE </w:t>
+      </w:r>
+      <w:proofErr w:type="gramStart"/>
+      <w:r>
+        <w:t>l’</w:t>
       </w:r>
       <w:r>
         <w:t xml:space="preserve"> </w:t>
       </w:r>
       <w:r>
-        <w:t>angle(OA,OB) % 180</w:t>
-      </w:r>
-      <w:r>
-        <w:t>. Néanmoins, on affinera plus tard dans une v2 avec la possibilité de tester également les azimuts A / B. C’est pour cela que j’ai proposé dans l’UX de prévoir des checkbox dans ce sens même si pour la V1, on ne peut sélectionner que l’angle</w:t>
+        <w:t>angle</w:t>
+      </w:r>
+      <w:proofErr w:type="gramEnd"/>
+      <w:r>
+        <w:t>(</w:t>
+      </w:r>
+      <w:proofErr w:type="gramStart"/>
+      <w:r>
+        <w:t>OA,OB</w:t>
+      </w:r>
+      <w:proofErr w:type="gramEnd"/>
+      <w:r>
+        <w:t>) % 180</w:t>
+      </w:r>
+      <w:r>
+        <w:t xml:space="preserve">. Néanmoins, on affinera plus tard dans une v2 avec la possibilité de tester également les azimuts A / B. C’est pour cela que j’ai proposé dans l’UX de prévoir des </w:t>
+      </w:r>
+      <w:proofErr w:type="spellStart"/>
+      <w:r>
+        <w:t>checkbox</w:t>
+      </w:r>
+      <w:proofErr w:type="spellEnd"/>
+      <w:r>
+        <w:t xml:space="preserve"> dans ce sens même si pour la V1, on ne peut sélectionner que l’angle</w:t>
       </w:r>
     </w:p>
     <w:p>
@@ -1378,8 +1762,13 @@
       </w:r>
     </w:p>
     <w:p>
-      <w:r>
-        <w:t xml:space="preserve">la </w:t>
+      <w:proofErr w:type="gramStart"/>
+      <w:r>
+        <w:t>la</w:t>
+      </w:r>
+      <w:proofErr w:type="gramEnd"/>
+      <w:r>
+        <w:t xml:space="preserve"> </w:t>
       </w:r>
       <w:r>
         <w:rPr>
@@ -1408,8 +1797,21 @@
       </w:r>
     </w:p>
     <w:p>
-      <w:r>
-        <w:t>il itère “toutes les cellules possibles” et filtre à l’angle ? (impact perf énorme)</w:t>
+      <w:proofErr w:type="gramStart"/>
+      <w:r>
+        <w:t>il</w:t>
+      </w:r>
+      <w:proofErr w:type="gramEnd"/>
+      <w:r>
+        <w:t xml:space="preserve"> itère “toutes les cellules possibles” et filtre à l’angle ? (</w:t>
+      </w:r>
+      <w:proofErr w:type="gramStart"/>
+      <w:r>
+        <w:t>impact</w:t>
+      </w:r>
+      <w:proofErr w:type="gramEnd"/>
+      <w:r>
+        <w:t xml:space="preserve"> perf énorme)</w:t>
       </w:r>
       <w:r>
         <w:t xml:space="preserve"> </w:t>
@@ -1436,12 +1838,51 @@
         <w:t xml:space="preserve"> : le doc dit “1er triplet ABS, suivants RELATIF”. C’est normatif en v1 ?</w:t>
       </w:r>
       <w:r>
-        <w:t xml:space="preserve"> oui..</w:t>
-      </w:r>
-    </w:p>
-    <w:p>
-      <w:r>
-        <w:t>Le premier mot est toujours en absolu. On commence par dire par exemple: Prend le mot (1,1) et ca veut dire prend le premier mot de la première énigme. Puis je te dis prnd ensuite le mot (+1, +1) et ca veut dire prend le mot suivant dans l’énigme suivante.</w:t>
+        <w:t xml:space="preserve"> </w:t>
+      </w:r>
+      <w:proofErr w:type="gramStart"/>
+      <w:r>
+        <w:t>oui..</w:t>
+      </w:r>
+      <w:proofErr w:type="gramEnd"/>
+    </w:p>
+    <w:p>
+      <w:r>
+        <w:t xml:space="preserve">Le premier mot est toujours en absolu. On commence par dire par </w:t>
+      </w:r>
+      <w:proofErr w:type="gramStart"/>
+      <w:r>
+        <w:t>exemple:</w:t>
+      </w:r>
+      <w:proofErr w:type="gramEnd"/>
+      <w:r>
+        <w:t xml:space="preserve"> Prend le mot (1,1) et </w:t>
+      </w:r>
+      <w:proofErr w:type="gramStart"/>
+      <w:r>
+        <w:t>ca</w:t>
+      </w:r>
+      <w:proofErr w:type="gramEnd"/>
+      <w:r>
+        <w:t xml:space="preserve"> veut dire prend le premier mot de la première énigme. Puis je te dis </w:t>
+      </w:r>
+      <w:proofErr w:type="spellStart"/>
+      <w:r>
+        <w:t>prnd</w:t>
+      </w:r>
+      <w:proofErr w:type="spellEnd"/>
+      <w:r>
+        <w:t xml:space="preserve"> ensuite le mot (+1, +1) et </w:t>
+      </w:r>
+      <w:proofErr w:type="spellStart"/>
+      <w:proofErr w:type="gramStart"/>
+      <w:r>
+        <w:t>ca</w:t>
+      </w:r>
+      <w:proofErr w:type="spellEnd"/>
+      <w:proofErr w:type="gramEnd"/>
+      <w:r>
+        <w:t xml:space="preserve"> veut dire prend le mot suivant dans l’énigme suivante.</w:t>
       </w:r>
     </w:p>
     <w:p>
@@ -1466,11 +1907,26 @@
         <w:t>exactement = longueur du pattern</w:t>
       </w:r>
       <w:r>
-        <w:t xml:space="preserve"> (donc 2..5), point ?</w:t>
+        <w:t xml:space="preserve"> (donc </w:t>
+      </w:r>
+      <w:proofErr w:type="gramStart"/>
+      <w:r>
+        <w:t>2..</w:t>
+      </w:r>
+      <w:proofErr w:type="gramEnd"/>
+      <w:r>
+        <w:t>5), point ?</w:t>
       </w:r>
       <w:r>
         <w:br/>
-        <w:t>Oui.. Mais un pattern peut être plus petit. On peut faire des patterns de 3 ou de 4 pour commencer. Le point, c’es que va mixer des patterns qui ont des tailles potentiellement différentes. Donc, tu dois parcourir l’arbre de la profondeur du pattern max.</w:t>
+      </w:r>
+      <w:proofErr w:type="gramStart"/>
+      <w:r>
+        <w:t>Oui..</w:t>
+      </w:r>
+      <w:proofErr w:type="gramEnd"/>
+      <w:r>
+        <w:t xml:space="preserve"> Mais un pattern peut être plus petit. On peut faire des patterns de 3 ou de 4 pour commencer. Le point, c’es que va mixer des patterns qui ont des tailles potentiellement différentes. Donc, tu dois parcourir l’arbre de la profondeur du pattern max.</w:t>
       </w:r>
     </w:p>
     <w:p/>
@@ -1511,10 +1967,34 @@
         <w:br/>
       </w:r>
       <w:r>
-        <w:t>10 mots (donc 10 cellules candidates)</w:t>
-      </w:r>
-      <w:r>
-        <w:t>.. Non, 10 par round.. Mais ca peut monter à 20 ou même 30 par round si tu change le scope du dictionnaire.</w:t>
+        <w:t>10 mots (donc 10 cellules candidates</w:t>
+      </w:r>
+      <w:proofErr w:type="gramStart"/>
+      <w:r>
+        <w:t>)</w:t>
+      </w:r>
+      <w:r>
+        <w:t>..</w:t>
+      </w:r>
+      <w:proofErr w:type="gramEnd"/>
+      <w:r>
+        <w:t xml:space="preserve"> Non, 10 par </w:t>
+      </w:r>
+      <w:proofErr w:type="gramStart"/>
+      <w:r>
+        <w:t>round..</w:t>
+      </w:r>
+      <w:proofErr w:type="gramEnd"/>
+      <w:r>
+        <w:t xml:space="preserve"> Mais </w:t>
+      </w:r>
+      <w:proofErr w:type="gramStart"/>
+      <w:r>
+        <w:t>ca</w:t>
+      </w:r>
+      <w:proofErr w:type="gramEnd"/>
+      <w:r>
+        <w:t xml:space="preserve"> peut monter à 20 ou même 30 par round si tu change le scope du dictionnaire.</w:t>
       </w:r>
     </w:p>
     <w:p>
@@ -1547,11 +2027,40 @@
           <w:tab w:val="num" w:pos="720"/>
         </w:tabs>
       </w:pPr>
-      <w:r>
-        <w:t>affichage / progress / interruptions</w:t>
-      </w:r>
-      <w:r>
-        <w:t> : Ce n’est pas une optim mais ca va beaucoup nous aider à jauger la vitesse de l’algo pour voir ses limites</w:t>
+      <w:proofErr w:type="gramStart"/>
+      <w:r>
+        <w:t>affichage</w:t>
+      </w:r>
+      <w:proofErr w:type="gramEnd"/>
+      <w:r>
+        <w:t xml:space="preserve"> / </w:t>
+      </w:r>
+      <w:proofErr w:type="spellStart"/>
+      <w:r>
+        <w:t>progress</w:t>
+      </w:r>
+      <w:proofErr w:type="spellEnd"/>
+      <w:r>
+        <w:t xml:space="preserve"> / interruptions</w:t>
+      </w:r>
+      <w:r>
+        <w:t xml:space="preserve"> : Ce n’est pas une </w:t>
+      </w:r>
+      <w:proofErr w:type="spellStart"/>
+      <w:r>
+        <w:t>optim</w:t>
+      </w:r>
+      <w:proofErr w:type="spellEnd"/>
+      <w:r>
+        <w:t xml:space="preserve"> mais </w:t>
+      </w:r>
+      <w:proofErr w:type="gramStart"/>
+      <w:r>
+        <w:t>ca</w:t>
+      </w:r>
+      <w:proofErr w:type="gramEnd"/>
+      <w:r>
+        <w:t xml:space="preserve"> va beaucoup nous aider à jauger la vitesse de l’algo pour voir ses limites</w:t>
       </w:r>
     </w:p>
     <w:p>
@@ -1560,8 +2069,13 @@
           <w:tab w:val="num" w:pos="720"/>
         </w:tabs>
       </w:pPr>
-      <w:r>
-        <w:t>comparaison aux pattern</w:t>
+      <w:proofErr w:type="gramStart"/>
+      <w:r>
+        <w:t>comparaison</w:t>
+      </w:r>
+      <w:proofErr w:type="gramEnd"/>
+      <w:r>
+        <w:t xml:space="preserve"> aux pattern</w:t>
       </w:r>
       <w:r>
         <w:t> : C’est essentiel pour couper court une branche si on peut. Le type de pattern va beaucoup impacter les performances.</w:t>
@@ -1603,7 +2117,15 @@
         <w:t xml:space="preserve"> pour optimiser l’algo. On verra ce point pendant la conception. Mais par exemple, </w:t>
       </w:r>
       <w:r>
-        <w:t xml:space="preserve">savoir si un mot fait parti d’une catégorie. On va devoir faire ce texte des centaines de millier de fois. il doit être super optimisé </w:t>
+        <w:t xml:space="preserve">savoir si un mot fait parti d’une catégorie. On va devoir faire ce texte des centaines de millier de fois. </w:t>
+      </w:r>
+      <w:proofErr w:type="gramStart"/>
+      <w:r>
+        <w:t>il</w:t>
+      </w:r>
+      <w:proofErr w:type="gramEnd"/>
+      <w:r>
+        <w:t xml:space="preserve"> doit être super optimisé </w:t>
       </w:r>
     </w:p>
     <w:p>
@@ -1622,7 +2144,27 @@
           <w:sz w:val="28"/>
           <w:szCs w:val="28"/>
         </w:rPr>
-        <w:t>Patterns (pruning) : définition fonctionnelle précise</w:t>
+        <w:t>Patterns (</w:t>
+      </w:r>
+      <w:proofErr w:type="spellStart"/>
+      <w:r>
+        <w:rPr>
+          <w:b/>
+          <w:bCs/>
+          <w:sz w:val="28"/>
+          <w:szCs w:val="28"/>
+        </w:rPr>
+        <w:t>pruning</w:t>
+      </w:r>
+      <w:proofErr w:type="spellEnd"/>
+      <w:r>
+        <w:rPr>
+          <w:b/>
+          <w:bCs/>
+          <w:sz w:val="28"/>
+          <w:szCs w:val="28"/>
+        </w:rPr>
+        <w:t>) : définition fonctionnelle précise</w:t>
       </w:r>
     </w:p>
     <w:p>
@@ -1671,7 +2213,15 @@
         </w:tabs>
       </w:pPr>
       <w:r>
-        <w:t>“Oui” = la séquence atteint la longueur du pattern et tous les tokens matchent ?</w:t>
+        <w:t xml:space="preserve">“Oui” = la séquence atteint la longueur du pattern et tous les </w:t>
+      </w:r>
+      <w:proofErr w:type="spellStart"/>
+      <w:r>
+        <w:t>tokens</w:t>
+      </w:r>
+      <w:proofErr w:type="spellEnd"/>
+      <w:r>
+        <w:t xml:space="preserve"> matchent ?</w:t>
       </w:r>
       <w:r>
         <w:t xml:space="preserve"> Oui</w:t>
@@ -1684,10 +2234,34 @@
         </w:tabs>
       </w:pPr>
       <w:r>
-        <w:t>“Non” = mismatch sur un token déjà déterminé ?</w:t>
-      </w:r>
-      <w:r>
-        <w:t xml:space="preserve"> Oui.. En principe, le dernier car tu as déjà testé le pattern dans les cycles précédents. Donc, si tu en es à N = 3, c’est le 3ieme pattern qui est faux sinon tu aurais déjà invalidé le pattern dans le cycle précédent.</w:t>
+        <w:t xml:space="preserve">“Non” = </w:t>
+      </w:r>
+      <w:proofErr w:type="spellStart"/>
+      <w:r>
+        <w:t>mismatch</w:t>
+      </w:r>
+      <w:proofErr w:type="spellEnd"/>
+      <w:r>
+        <w:t xml:space="preserve"> sur un </w:t>
+      </w:r>
+      <w:proofErr w:type="spellStart"/>
+      <w:r>
+        <w:t>token</w:t>
+      </w:r>
+      <w:proofErr w:type="spellEnd"/>
+      <w:r>
+        <w:t xml:space="preserve"> déjà déterminé ?</w:t>
+      </w:r>
+      <w:r>
+        <w:t xml:space="preserve"> </w:t>
+      </w:r>
+      <w:proofErr w:type="gramStart"/>
+      <w:r>
+        <w:t>Oui..</w:t>
+      </w:r>
+      <w:proofErr w:type="gramEnd"/>
+      <w:r>
+        <w:t xml:space="preserve"> En principe, le dernier car tu as déjà testé le pattern dans les cycles précédents. Donc, si tu en es à N = 3, c’est le 3ieme pattern qui est faux sinon tu aurais déjà invalidé le pattern dans le cycle précédent.</w:t>
       </w:r>
     </w:p>
     <w:p>
@@ -1756,13 +2330,34 @@
         </w:tabs>
       </w:pPr>
       <w:r>
-        <w:t>C’est bien ça, sans scoring ?</w:t>
+        <w:t xml:space="preserve">C’est bien ça, sans </w:t>
+      </w:r>
+      <w:proofErr w:type="spellStart"/>
+      <w:r>
+        <w:t>scoring</w:t>
+      </w:r>
+      <w:proofErr w:type="spellEnd"/>
+      <w:proofErr w:type="gramStart"/>
+      <w:r>
+        <w:t xml:space="preserve"> ?</w:t>
       </w:r>
       <w:r>
         <w:t>O</w:t>
       </w:r>
       <w:r>
-        <w:t>ui, et je vois bien pourquoi tu me poses la question : En fait, je n’aucune idée du nombre de solutions potentielles. Si, on trouve un millier de réponses, il faut évidemment scorer mais si on en trouve à la fin une dizaine. Ça ne sert à rien. Donc, on verra en phase 2 la question du scoring ou celle de la priorisation des patterns.</w:t>
+        <w:t>ui</w:t>
+      </w:r>
+      <w:proofErr w:type="gramEnd"/>
+      <w:r>
+        <w:t xml:space="preserve">, et je vois bien pourquoi tu me poses la question : En fait, je n’aucune idée du nombre de solutions potentielles. Si, on trouve un millier de réponses, il faut évidemment scorer mais si on en trouve à la fin une dizaine. Ça ne sert à rien. Donc, on verra en phase 2 la question du </w:t>
+      </w:r>
+      <w:proofErr w:type="spellStart"/>
+      <w:r>
+        <w:t>scoring</w:t>
+      </w:r>
+      <w:proofErr w:type="spellEnd"/>
+      <w:r>
+        <w:t xml:space="preserve"> ou celle de la priorisation des patterns.</w:t>
       </w:r>
     </w:p>
     <w:p>
@@ -1827,8 +2422,13 @@
       <w:r>
         <w:t xml:space="preserve">14/ </w:t>
       </w:r>
-      <w:r>
-        <w:t>Pruning “précoce” :</w:t>
+      <w:proofErr w:type="spellStart"/>
+      <w:r>
+        <w:t>Pruning</w:t>
+      </w:r>
+      <w:proofErr w:type="spellEnd"/>
+      <w:r>
+        <w:t xml:space="preserve"> “précoce” :</w:t>
       </w:r>
       <w:r>
         <w:t xml:space="preserve"> LE principe, c’est que l’algo n’a pas besoin d’attendre une séquence de N mots pour couper la branche dans la recherche :</w:t>
@@ -1875,8 +2475,13 @@
           <w:tab w:val="num" w:pos="720"/>
         </w:tabs>
       </w:pPr>
-      <w:r>
-        <w:t>Par contre, si ton pattern commence par *, il te faudra attendre le mot suivant pour tester ton pattern.</w:t>
+      <w:proofErr w:type="gramStart"/>
+      <w:r>
+        <w:t>Par contre</w:t>
+      </w:r>
+      <w:proofErr w:type="gramEnd"/>
+      <w:r>
+        <w:t>, si ton pattern commence par *, il te faudra attendre le mot suivant pour tester ton pattern.</w:t>
       </w:r>
     </w:p>
     <w:p>
@@ -1917,31 +2522,84 @@
         <w:t xml:space="preserve"> “pas</w:t>
       </w:r>
       <w:r>
-        <w:t xml:space="preserve"> vraiment besoin d’arbre” : donc on prend triplet i, on calcule ses candidats ABS, puis on applique pruning “séquence” en concaténant ?</w:t>
+        <w:t xml:space="preserve"> vraiment besoin d’arbre” : donc on prend triplet i, on calcule ses candidats ABS, puis on applique </w:t>
+      </w:r>
+      <w:proofErr w:type="spellStart"/>
+      <w:r>
+        <w:t>pruning</w:t>
+      </w:r>
+      <w:proofErr w:type="spellEnd"/>
+      <w:r>
+        <w:t xml:space="preserve"> “séquence” en concaténant ?</w:t>
       </w:r>
       <w:r>
         <w:br/>
-        <w:t>Mais comment on forme une séquence si chaque triplet est indépendant ? (on concatène juste 1 candidat par triplet → combinatoire quand même).</w:t>
+        <w:t>Mais comment on forme une séquence si chaque triplet est indépendant ? (</w:t>
+      </w:r>
+      <w:proofErr w:type="gramStart"/>
+      <w:r>
+        <w:t>on</w:t>
+      </w:r>
+      <w:proofErr w:type="gramEnd"/>
+      <w:r>
+        <w:t xml:space="preserve"> concatène juste 1 candidat par triplet → combinatoire quand même).</w:t>
       </w:r>
       <w:r>
         <w:br/>
-        <w:t>Quand tu es en mode absolu.. Il n’y a effectivement pas besoin de parcourir un arbre.</w:t>
-      </w:r>
-    </w:p>
-    <w:p>
-      <w:r>
-        <w:t>Tu prends le premier triplet, tu le décodes et tu trouves la liste des mots possibles dans le dictionnaire. Tu les compare avec des patterns et tu gardes ceux qui sont « peut être » ou « oui »</w:t>
+        <w:t xml:space="preserve">Quand tu es en mode </w:t>
+      </w:r>
+      <w:proofErr w:type="gramStart"/>
+      <w:r>
+        <w:t>absolu..</w:t>
+      </w:r>
+      <w:proofErr w:type="gramEnd"/>
+      <w:r>
+        <w:t xml:space="preserve"> Il n’y a effectivement pas besoin de parcourir un arbre.</w:t>
+      </w:r>
+    </w:p>
+    <w:p>
+      <w:r>
+        <w:t xml:space="preserve">Tu prends le premier triplet, tu le décodes et tu trouves la liste des mots possibles dans le dictionnaire. Tu les compare avec des patterns et tu gardes ceux qui sont </w:t>
+      </w:r>
+      <w:proofErr w:type="gramStart"/>
+      <w:r>
+        <w:t>« </w:t>
+      </w:r>
+      <w:proofErr w:type="spellStart"/>
+      <w:r>
+        <w:t>peut être</w:t>
+      </w:r>
+      <w:proofErr w:type="spellEnd"/>
+      <w:r>
+        <w:t> »</w:t>
+      </w:r>
+      <w:proofErr w:type="gramEnd"/>
+      <w:r>
+        <w:t xml:space="preserve"> ou « oui »</w:t>
       </w:r>
     </w:p>
     <w:p>
       <w:r>
         <w:t xml:space="preserve">Tu continues avec le deuxième triplet. Ici, </w:t>
       </w:r>
-      <w:r>
-        <w:t>quelque soit</w:t>
-      </w:r>
-      <w:r>
-        <w:t xml:space="preserve"> le premier mot, le deuxième mot est toujours décodé de la même façon. Donc, tu reprends ta liste active de pattern en cours et tu l’appliques au deuxième mot.. Tu gardes eux qui matches.</w:t>
+      <w:proofErr w:type="spellStart"/>
+      <w:r>
+        <w:t>quelque</w:t>
+      </w:r>
+      <w:proofErr w:type="spellEnd"/>
+      <w:r>
+        <w:t xml:space="preserve"> soit</w:t>
+      </w:r>
+      <w:r>
+        <w:t xml:space="preserve"> le premier mot, le deuxième mot est toujours décodé de la même façon. Donc, tu reprends ta liste active de pattern en cours et tu l’appliques au deuxième </w:t>
+      </w:r>
+      <w:proofErr w:type="gramStart"/>
+      <w:r>
+        <w:t>mot..</w:t>
+      </w:r>
+      <w:proofErr w:type="gramEnd"/>
+      <w:r>
+        <w:t xml:space="preserve"> Tu gardes eux qui matches.</w:t>
       </w:r>
     </w:p>
     <w:p>
@@ -1976,7 +2634,15 @@
         </w:tabs>
       </w:pPr>
       <w:r>
-        <w:t>En relatif, tu dois tester environ NxP candidats car les candidats P dépendent de la valeur de N</w:t>
+        <w:t xml:space="preserve">En relatif, tu dois tester environ </w:t>
+      </w:r>
+      <w:proofErr w:type="spellStart"/>
+      <w:r>
+        <w:t>NxP</w:t>
+      </w:r>
+      <w:proofErr w:type="spellEnd"/>
+      <w:r>
+        <w:t xml:space="preserve"> candidats car les candidats P dépendent de la valeur de N</w:t>
       </w:r>
     </w:p>
     <w:p>
@@ -1988,7 +2654,15 @@
       </w:r>
       <w:r>
         <w:br/>
-        <w:t xml:space="preserve">Attention à l’odre : </w:t>
+        <w:t>Attention à l’</w:t>
+      </w:r>
+      <w:proofErr w:type="spellStart"/>
+      <w:r>
+        <w:t>odre</w:t>
+      </w:r>
+      <w:proofErr w:type="spellEnd"/>
+      <w:r>
+        <w:t xml:space="preserve"> : </w:t>
       </w:r>
     </w:p>
     <w:p>
@@ -2018,7 +2692,23 @@
         </w:tabs>
       </w:pPr>
       <w:r>
-        <w:t xml:space="preserve">Tu prends chaque mot du dictionnaire selon le scope défini (Strit, Mirroir, Etendu), </w:t>
+        <w:t>Tu prends chaque mot du dictionnaire selon le scope défini (</w:t>
+      </w:r>
+      <w:proofErr w:type="spellStart"/>
+      <w:r>
+        <w:t>Strit</w:t>
+      </w:r>
+      <w:proofErr w:type="spellEnd"/>
+      <w:r>
+        <w:t xml:space="preserve">, </w:t>
+      </w:r>
+      <w:proofErr w:type="spellStart"/>
+      <w:r>
+        <w:t>Mirroir</w:t>
+      </w:r>
+      <w:proofErr w:type="spellEnd"/>
+      <w:r>
+        <w:t xml:space="preserve">, Etendu), </w:t>
       </w:r>
     </w:p>
     <w:p>
@@ -2048,13 +2738,37 @@
         </w:tabs>
       </w:pPr>
       <w:r>
-        <w:t xml:space="preserve">Tu fais coordRef + Delta = coordCible </w:t>
+        <w:t xml:space="preserve">Tu fais </w:t>
+      </w:r>
+      <w:proofErr w:type="spellStart"/>
+      <w:r>
+        <w:t>coordRef</w:t>
+      </w:r>
+      <w:proofErr w:type="spellEnd"/>
+      <w:r>
+        <w:t xml:space="preserve"> + Delta = </w:t>
+      </w:r>
+      <w:proofErr w:type="spellStart"/>
+      <w:r>
+        <w:t>coordCible</w:t>
+      </w:r>
+      <w:proofErr w:type="spellEnd"/>
+      <w:r>
+        <w:t xml:space="preserve"> </w:t>
       </w:r>
       <w:r>
         <w:sym w:font="Wingdings" w:char="F0E8"/>
       </w:r>
       <w:r>
-        <w:t xml:space="preserve"> Ca te donne un mot cible sur lequel tu appliques ton pattern</w:t>
+        <w:t xml:space="preserve"> </w:t>
+      </w:r>
+      <w:proofErr w:type="gramStart"/>
+      <w:r>
+        <w:t>Ca</w:t>
+      </w:r>
+      <w:proofErr w:type="gramEnd"/>
+      <w:r>
+        <w:t xml:space="preserve"> te donne un mot cible sur lequel tu appliques ton pattern</w:t>
       </w:r>
     </w:p>
     <w:p>
@@ -2088,10 +2802,28 @@
       </w:r>
       <w:r>
         <w:br/>
-        <w:t xml:space="preserve">Tu n’as pas besoin de l’appliqer sur un Strict car par définition, le mot cible est déjà dans le scope Strict. Donc pas besoin de le recaler. Si le calcul  </w:t>
-      </w:r>
-      <w:r>
-        <w:t>coordRef + Delta</w:t>
+        <w:t>Tu n’as pas besoin de l’</w:t>
+      </w:r>
+      <w:proofErr w:type="spellStart"/>
+      <w:r>
+        <w:t>appliqer</w:t>
+      </w:r>
+      <w:proofErr w:type="spellEnd"/>
+      <w:r>
+        <w:t xml:space="preserve"> sur un Strict car par définition, le mot cible est déjà dans le scope Strict. Donc pas besoin de le recaler. Si le </w:t>
+      </w:r>
+      <w:proofErr w:type="gramStart"/>
+      <w:r>
+        <w:t xml:space="preserve">calcul  </w:t>
+      </w:r>
+      <w:proofErr w:type="spellStart"/>
+      <w:r>
+        <w:t>coordRef</w:t>
+      </w:r>
+      <w:proofErr w:type="spellEnd"/>
+      <w:proofErr w:type="gramEnd"/>
+      <w:r>
+        <w:t xml:space="preserve"> + Delta</w:t>
       </w:r>
       <w:r>
         <w:t xml:space="preserve"> ne donnait pas des coordonnées Strictes, le candidat aurait été exclu tout simplement.</w:t>
@@ -2116,8 +2848,29 @@
           <w:tab w:val="num" w:pos="720"/>
         </w:tabs>
       </w:pPr>
-      <w:r>
-        <w:t>accepter -k comme accès au “k-ième mot depuis la fin” (ex: -1 = dernier)</w:t>
+      <w:proofErr w:type="gramStart"/>
+      <w:r>
+        <w:t>accepter</w:t>
+      </w:r>
+      <w:proofErr w:type="gramEnd"/>
+      <w:r>
+        <w:t xml:space="preserve"> -k comme accès au “k-</w:t>
+      </w:r>
+      <w:proofErr w:type="spellStart"/>
+      <w:r>
+        <w:t>ième</w:t>
+      </w:r>
+      <w:proofErr w:type="spellEnd"/>
+      <w:r>
+        <w:t xml:space="preserve"> mot depuis la fin” (</w:t>
+      </w:r>
+      <w:proofErr w:type="gramStart"/>
+      <w:r>
+        <w:t>ex:</w:t>
+      </w:r>
+      <w:proofErr w:type="gramEnd"/>
+      <w:r>
+        <w:t xml:space="preserve"> -1 = dernier)</w:t>
       </w:r>
       <w:r>
         <w:t> : Oui</w:t>
@@ -2134,8 +2887,13 @@
           <w:tab w:val="num" w:pos="720"/>
         </w:tabs>
       </w:pPr>
-      <w:r>
-        <w:t>sans rotation au-delà de</w:t>
+      <w:proofErr w:type="gramStart"/>
+      <w:r>
+        <w:t>sans</w:t>
+      </w:r>
+      <w:proofErr w:type="gramEnd"/>
+      <w:r>
+        <w:t xml:space="preserve"> rotation au-delà de</w:t>
       </w:r>
       <w:r>
         <w:t xml:space="preserve"> : Exact. Pas de rotation </w:t>
@@ -2152,12 +2910,49 @@
           <w:tab w:val="num" w:pos="720"/>
         </w:tabs>
       </w:pPr>
+      <w:proofErr w:type="gramStart"/>
       <w:r>
         <w:lastRenderedPageBreak/>
-        <w:t>et en dehors de [-N..-1] c’est invalide ?</w:t>
-      </w:r>
-      <w:r>
-        <w:t xml:space="preserve"> oui.. Plus précisément : En dehors de [-N, -1] U [1, N]. Je n’ai peut etre pas été clair sur ce point : Le mirroring inclut le dico strict. </w:t>
+        <w:t>et</w:t>
+      </w:r>
+      <w:proofErr w:type="gramEnd"/>
+      <w:r>
+        <w:t xml:space="preserve"> en dehors de [-</w:t>
+      </w:r>
+      <w:proofErr w:type="gramStart"/>
+      <w:r>
+        <w:t>N..-</w:t>
+      </w:r>
+      <w:proofErr w:type="gramEnd"/>
+      <w:r>
+        <w:t>1] c’est invalide ?</w:t>
+      </w:r>
+      <w:r>
+        <w:t xml:space="preserve"> </w:t>
+      </w:r>
+      <w:proofErr w:type="gramStart"/>
+      <w:r>
+        <w:t>oui..</w:t>
+      </w:r>
+      <w:proofErr w:type="gramEnd"/>
+      <w:r>
+        <w:t xml:space="preserve"> Plus précisément : En dehors de [-N, -1] U [1, N]. Je n’ai </w:t>
+      </w:r>
+      <w:proofErr w:type="gramStart"/>
+      <w:r>
+        <w:t>peut</w:t>
+      </w:r>
+      <w:proofErr w:type="gramEnd"/>
+      <w:r>
+        <w:t xml:space="preserve"> </w:t>
+      </w:r>
+      <w:proofErr w:type="spellStart"/>
+      <w:r>
+        <w:t>etre</w:t>
+      </w:r>
+      <w:proofErr w:type="spellEnd"/>
+      <w:r>
+        <w:t xml:space="preserve"> pas été clair sur ce point : Le mirroring inclut le dico strict. </w:t>
       </w:r>
     </w:p>
     <w:p>
@@ -2169,11 +2964,32 @@
       </w:r>
     </w:p>
     <w:p>
-      <w:r>
-        <w:t>accepter tout c (positif ou négatif ?)</w:t>
-      </w:r>
-      <w:r>
-        <w:t> : Non, car on peut pas tester une infinité de solution. On reste dans les limites du dictionnaire qui défini le tableau avec nbMax.</w:t>
+      <w:proofErr w:type="gramStart"/>
+      <w:r>
+        <w:t>accepter</w:t>
+      </w:r>
+      <w:proofErr w:type="gramEnd"/>
+      <w:r>
+        <w:t xml:space="preserve"> tout c (positif ou négatif ?)</w:t>
+      </w:r>
+      <w:r>
+        <w:t xml:space="preserve"> : Non, car </w:t>
+      </w:r>
+      <w:proofErr w:type="gramStart"/>
+      <w:r>
+        <w:t>on peut pas</w:t>
+      </w:r>
+      <w:proofErr w:type="gramEnd"/>
+      <w:r>
+        <w:t xml:space="preserve"> tester une infinité de solution. On reste dans les limites du dictionnaire qui défini le tableau avec </w:t>
+      </w:r>
+      <w:proofErr w:type="spellStart"/>
+      <w:r>
+        <w:t>nbMax</w:t>
+      </w:r>
+      <w:proofErr w:type="spellEnd"/>
+      <w:r>
+        <w:t>.</w:t>
       </w:r>
     </w:p>
     <w:p>
@@ -2185,11 +3001,37 @@
       <w:r>
         <w:t xml:space="preserve">Le scope du dictionnaire permet de valider si les coordonnée s cibles que tu trouves </w:t>
       </w:r>
-      <w:r>
-        <w:t>coordRef + Delta = coordCible</w:t>
-      </w:r>
-      <w:r>
-        <w:t xml:space="preserve"> sont valides ou pas. Prenons un exemple, je regarde mes énigmes. Je suis au 40ieme mot de mon énigme. Tu me dis, avances de 5 mots et reste dans la même énigme. Sauf qu’il n’y a que 42 mots.. Que dois-je faire :</w:t>
+      <w:proofErr w:type="spellStart"/>
+      <w:r>
+        <w:t>coordRef</w:t>
+      </w:r>
+      <w:proofErr w:type="spellEnd"/>
+      <w:r>
+        <w:t xml:space="preserve"> + Delta = </w:t>
+      </w:r>
+      <w:proofErr w:type="spellStart"/>
+      <w:r>
+        <w:t>coordCible</w:t>
+      </w:r>
+      <w:proofErr w:type="spellEnd"/>
+      <w:r>
+        <w:t xml:space="preserve"> sont valides ou pas. Prenons un exemple, je regarde mes énigmes. Je suis au 40ieme mot de mon énigme. Tu me dis, avances de 5 mots et reste dans la même énigme. </w:t>
+      </w:r>
+      <w:proofErr w:type="gramStart"/>
+      <w:r>
+        <w:t>Sauf qu’il</w:t>
+      </w:r>
+      <w:proofErr w:type="gramEnd"/>
+      <w:r>
+        <w:t xml:space="preserve"> n’y a que 42 </w:t>
+      </w:r>
+      <w:proofErr w:type="gramStart"/>
+      <w:r>
+        <w:t>mots..</w:t>
+      </w:r>
+      <w:proofErr w:type="gramEnd"/>
+      <w:r>
+        <w:t xml:space="preserve"> Que dois-je faire :</w:t>
       </w:r>
     </w:p>
     <w:p>
@@ -2201,7 +3043,15 @@
         </w:numPr>
       </w:pPr>
       <w:r>
-        <w:t>Refuser l’hypothèse car je suis hors énigme. Ca c’est la règle STRICTE</w:t>
+        <w:t xml:space="preserve">Refuser l’hypothèse car je suis hors énigme. </w:t>
+      </w:r>
+      <w:proofErr w:type="gramStart"/>
+      <w:r>
+        <w:t>Ca</w:t>
+      </w:r>
+      <w:proofErr w:type="gramEnd"/>
+      <w:r>
+        <w:t xml:space="preserve"> c’est la règle STRICTE</w:t>
       </w:r>
     </w:p>
     <w:p>
@@ -2222,7 +3072,23 @@
         <w:t>ième</w:t>
       </w:r>
       <w:r>
-        <w:t xml:space="preserve"> mot, c’est en fait le premier.. et donc le 45ieme, c’est le 3ieme mot. A, c’est la règle ETENDUE</w:t>
+        <w:t xml:space="preserve"> mot, c’est en fait le </w:t>
+      </w:r>
+      <w:proofErr w:type="gramStart"/>
+      <w:r>
+        <w:t>premier..</w:t>
+      </w:r>
+      <w:proofErr w:type="gramEnd"/>
+      <w:r>
+        <w:t xml:space="preserve"> </w:t>
+      </w:r>
+      <w:proofErr w:type="gramStart"/>
+      <w:r>
+        <w:t>et</w:t>
+      </w:r>
+      <w:proofErr w:type="gramEnd"/>
+      <w:r>
+        <w:t xml:space="preserve"> donc le 45ieme, c’est le 3ieme mot. A, c’est la règle ETENDUE</w:t>
       </w:r>
     </w:p>
     <w:p>
@@ -2244,7 +3110,15 @@
         <w:t xml:space="preserve">n fige : row est cyclique modulo </w:t>
       </w:r>
       <w:r>
-        <w:t>Le nombre de lignes (ou d’énigmes) de mon dictionnaire. Et oui, en pratique, j’utilise un dictionnaire de 10 lignes.</w:t>
+        <w:t xml:space="preserve">Le nombre de lignes (ou d’énigmes) de mon dictionnaire. </w:t>
+      </w:r>
+      <w:proofErr w:type="gramStart"/>
+      <w:r>
+        <w:t>Et</w:t>
+      </w:r>
+      <w:proofErr w:type="gramEnd"/>
+      <w:r>
+        <w:t xml:space="preserve"> oui, en pratique, j’utilise un dictionnaire de 10 lignes.</w:t>
       </w:r>
     </w:p>
     <w:p>
@@ -2289,7 +3163,39 @@
         <w:t xml:space="preserve">Initialement, je pensais uniquement </w:t>
       </w:r>
       <w:r>
-        <w:t>à une barre de progression.. surtout si l’algo dure des dizaines de minutes.. (ca me semble très possible en estimant la complexité)</w:t>
+        <w:t xml:space="preserve">à une barre de </w:t>
+      </w:r>
+      <w:proofErr w:type="gramStart"/>
+      <w:r>
+        <w:t>progression..</w:t>
+      </w:r>
+      <w:proofErr w:type="gramEnd"/>
+      <w:r>
+        <w:t xml:space="preserve"> </w:t>
+      </w:r>
+      <w:proofErr w:type="gramStart"/>
+      <w:r>
+        <w:t>surtout</w:t>
+      </w:r>
+      <w:proofErr w:type="gramEnd"/>
+      <w:r>
+        <w:t xml:space="preserve"> si l’algo dure des dizaines de </w:t>
+      </w:r>
+      <w:proofErr w:type="gramStart"/>
+      <w:r>
+        <w:t>minutes..</w:t>
+      </w:r>
+      <w:proofErr w:type="gramEnd"/>
+      <w:r>
+        <w:t xml:space="preserve"> (</w:t>
+      </w:r>
+      <w:proofErr w:type="gramStart"/>
+      <w:r>
+        <w:t>ca</w:t>
+      </w:r>
+      <w:proofErr w:type="gramEnd"/>
+      <w:r>
+        <w:t xml:space="preserve"> me semble très possible en estimant la complexité)</w:t>
       </w:r>
     </w:p>
     <w:p>
@@ -2299,7 +3205,31 @@
         </w:tabs>
       </w:pPr>
       <w:r>
-        <w:t>Si on peut faire un stop qui ne détruit pas les solutions déjà trouvées.. Ca serait en fait une excellente idée… Dan ce cas, il faudrait pouvoir afficher en live les solutions déjà trouvées…  Ce qui serait là encore un plus significatif. Pas besoin de reprise.</w:t>
+        <w:t xml:space="preserve">Si on peut faire un stop qui ne détruit pas les solutions déjà </w:t>
+      </w:r>
+      <w:proofErr w:type="gramStart"/>
+      <w:r>
+        <w:t>trouvées..</w:t>
+      </w:r>
+      <w:proofErr w:type="gramEnd"/>
+      <w:r>
+        <w:t xml:space="preserve"> </w:t>
+      </w:r>
+      <w:proofErr w:type="gramStart"/>
+      <w:r>
+        <w:t>Ca</w:t>
+      </w:r>
+      <w:proofErr w:type="gramEnd"/>
+      <w:r>
+        <w:t xml:space="preserve"> serait en fait une excellente idée… </w:t>
+      </w:r>
+      <w:proofErr w:type="spellStart"/>
+      <w:r>
+        <w:t>Dan</w:t>
+      </w:r>
+      <w:proofErr w:type="spellEnd"/>
+      <w:r>
+        <w:t xml:space="preserve"> ce cas, il faudrait pouvoir afficher en live les solutions déjà trouvées…  Ce qui serait là encore un plus significatif. Pas besoin de reprise.</w:t>
       </w:r>
     </w:p>
     <w:p>
@@ -2402,7 +3332,23 @@
     </w:p>
     <w:p>
       <w:r>
-        <w:t xml:space="preserve">Je dirais Option C : Je dirais même c’est la séquence complète qui t’a permis d’arriver jusq’au mot cible.. </w:t>
+        <w:t xml:space="preserve">Je dirais Option C : Je dirais même c’est la séquence complète qui t’a permis d’arriver </w:t>
+      </w:r>
+      <w:proofErr w:type="spellStart"/>
+      <w:r>
+        <w:t>jusq’au</w:t>
+      </w:r>
+      <w:proofErr w:type="spellEnd"/>
+      <w:r>
+        <w:t xml:space="preserve"> mot </w:t>
+      </w:r>
+      <w:proofErr w:type="gramStart"/>
+      <w:r>
+        <w:t>cible..</w:t>
+      </w:r>
+      <w:proofErr w:type="gramEnd"/>
+      <w:r>
+        <w:t xml:space="preserve"> </w:t>
       </w:r>
     </w:p>
     <w:p>
@@ -2446,7 +3392,39 @@
         <w:t>CE que tu valides avec ton pattern, c’est la séquence « Cherche Seconde Pierre »</w:t>
       </w:r>
       <w:r>
-        <w:t>, c’est aussi ce que tu me donnera en solution.. pas juste le dernier mot.. Rappelle-toi, je cherche à décrypter un message.</w:t>
+        <w:t xml:space="preserve">, c’est aussi ce que tu me </w:t>
+      </w:r>
+      <w:proofErr w:type="gramStart"/>
+      <w:r>
+        <w:t>donnera</w:t>
+      </w:r>
+      <w:proofErr w:type="gramEnd"/>
+      <w:r>
+        <w:t xml:space="preserve"> en </w:t>
+      </w:r>
+      <w:proofErr w:type="gramStart"/>
+      <w:r>
+        <w:t>solution..</w:t>
+      </w:r>
+      <w:proofErr w:type="gramEnd"/>
+      <w:r>
+        <w:t xml:space="preserve"> </w:t>
+      </w:r>
+      <w:proofErr w:type="gramStart"/>
+      <w:r>
+        <w:t>pas</w:t>
+      </w:r>
+      <w:proofErr w:type="gramEnd"/>
+      <w:r>
+        <w:t xml:space="preserve"> juste le dernier </w:t>
+      </w:r>
+      <w:proofErr w:type="gramStart"/>
+      <w:r>
+        <w:t>mot..</w:t>
+      </w:r>
+      <w:proofErr w:type="gramEnd"/>
+      <w:r>
+        <w:t xml:space="preserve"> Rappelle-toi, je cherche à décrypter un message.</w:t>
       </w:r>
     </w:p>
     <w:p>
@@ -2478,7 +3456,47 @@
     </w:p>
     <w:p>
       <w:r>
-        <w:t>Concrètement, un triplet donne X mots cibles MAIS ces X mots dépendent de la séquence précédentes. Dasn mon exemple Cherche Seconde Pierre.. tu peux imaginer que pour le troisième, tu avais une liste de 10 mots candidats comme « De »,  « La », « Eux », …, « Pierre », « Maison ».. Tous ces mots DEPENDENT du mot précédent « Seconde ». Si tu avais choisi un autre mot comme « Troisième », la liste aurait été totalement différente.</w:t>
+        <w:t xml:space="preserve">Concrètement, un triplet donne X mots cibles MAIS ces X mots dépendent de la séquence précédentes. </w:t>
+      </w:r>
+      <w:proofErr w:type="spellStart"/>
+      <w:r>
+        <w:t>Dasn</w:t>
+      </w:r>
+      <w:proofErr w:type="spellEnd"/>
+      <w:r>
+        <w:t xml:space="preserve"> mon exemple Cherche Seconde </w:t>
+      </w:r>
+      <w:proofErr w:type="gramStart"/>
+      <w:r>
+        <w:t>Pierre..</w:t>
+      </w:r>
+      <w:proofErr w:type="gramEnd"/>
+      <w:r>
+        <w:t xml:space="preserve"> </w:t>
+      </w:r>
+      <w:proofErr w:type="gramStart"/>
+      <w:r>
+        <w:t>tu</w:t>
+      </w:r>
+      <w:proofErr w:type="gramEnd"/>
+      <w:r>
+        <w:t xml:space="preserve"> peux imaginer que pour le troisième, tu avais une liste de 10 mots candidats comme « De </w:t>
+      </w:r>
+      <w:proofErr w:type="gramStart"/>
+      <w:r>
+        <w:t>»,  «</w:t>
+      </w:r>
+      <w:proofErr w:type="gramEnd"/>
+      <w:r>
+        <w:t> La », « Eux », …, « Pierre », « Maison </w:t>
+      </w:r>
+      <w:proofErr w:type="gramStart"/>
+      <w:r>
+        <w:t>»..</w:t>
+      </w:r>
+      <w:proofErr w:type="gramEnd"/>
+      <w:r>
+        <w:t xml:space="preserve"> Tous ces mots DEPENDENT du mot précédent « Seconde ». Si tu avais choisi un autre mot comme « Troisième », la liste aurait été totalement différente.</w:t>
       </w:r>
     </w:p>
     <w:p>
@@ -2523,9 +3541,32 @@
       <w:r>
         <w:t xml:space="preserve">4/ </w:t>
       </w:r>
-      <w:r>
-        <w:t>abs(angleMesure - angleDecrypt) &lt;= tol</w:t>
-      </w:r>
+      <w:proofErr w:type="gramStart"/>
+      <w:r>
+        <w:t>abs(</w:t>
+      </w:r>
+      <w:proofErr w:type="spellStart"/>
+      <w:proofErr w:type="gramEnd"/>
+      <w:r>
+        <w:t>angleMesure</w:t>
+      </w:r>
+      <w:proofErr w:type="spellEnd"/>
+      <w:r>
+        <w:t xml:space="preserve"> - </w:t>
+      </w:r>
+      <w:proofErr w:type="spellStart"/>
+      <w:r>
+        <w:t>angleDecrypt</w:t>
+      </w:r>
+      <w:proofErr w:type="spellEnd"/>
+      <w:r>
+        <w:t xml:space="preserve">) &lt;= </w:t>
+      </w:r>
+      <w:proofErr w:type="spellStart"/>
+      <w:r>
+        <w:t>tol</w:t>
+      </w:r>
+      <w:proofErr w:type="spellEnd"/>
     </w:p>
     <w:p/>
     <w:p>
@@ -2574,12 +3615,36 @@
         <w:t xml:space="preserve"> ces mots survivants en sortie intermédiaire</w:t>
       </w:r>
       <w:r>
-        <w:t>. Pas juste un mot. Il n’y a pas de pattern plus important qu’un autre.. Si je trouves 2 solutions comme :</w:t>
-      </w:r>
-    </w:p>
-    <w:p>
-      <w:r>
-        <w:t xml:space="preserve">« Cherche troisième pierre » et « Cherche deuxième pierre »… Je dois analyser les 2 solutions. Elles sont toutes aussi pertinentes l’une que l’autre. </w:t>
+        <w:t xml:space="preserve">. Pas juste un mot. Il n’y a pas de pattern plus important qu’un </w:t>
+      </w:r>
+      <w:proofErr w:type="gramStart"/>
+      <w:r>
+        <w:t>autre..</w:t>
+      </w:r>
+      <w:proofErr w:type="gramEnd"/>
+      <w:r>
+        <w:t xml:space="preserve"> Si je </w:t>
+      </w:r>
+      <w:proofErr w:type="gramStart"/>
+      <w:r>
+        <w:t>trouves</w:t>
+      </w:r>
+      <w:proofErr w:type="gramEnd"/>
+      <w:r>
+        <w:t xml:space="preserve"> 2 solutions comme :</w:t>
+      </w:r>
+    </w:p>
+    <w:p>
+      <w:r>
+        <w:t>« Cherche troisième pierre » et « Cherche deuxième pierre</w:t>
+      </w:r>
+      <w:proofErr w:type="gramStart"/>
+      <w:r>
+        <w:t> »…</w:t>
+      </w:r>
+      <w:proofErr w:type="gramEnd"/>
+      <w:r>
+        <w:t xml:space="preserve"> Je dois analyser les 2 solutions. Elles sont toutes aussi pertinentes l’une que l’autre. </w:t>
       </w:r>
     </w:p>
     <w:p>
@@ -2655,7 +3720,23 @@
         <w:t xml:space="preserve">9/ </w:t>
       </w:r>
       <w:r>
-        <w:t xml:space="preserve">on autorise coordCible.col dans [-plageMax..-1] </w:t>
+        <w:t xml:space="preserve">on autorise </w:t>
+      </w:r>
+      <w:proofErr w:type="spellStart"/>
+      <w:r>
+        <w:t>coordCible.col</w:t>
+      </w:r>
+      <w:proofErr w:type="spellEnd"/>
+      <w:r>
+        <w:t xml:space="preserve"> dans [-</w:t>
+      </w:r>
+      <w:proofErr w:type="gramStart"/>
+      <w:r>
+        <w:t>plageMax..</w:t>
+      </w:r>
+      <w:proofErr w:type="gramEnd"/>
+      <w:r>
+        <w:t xml:space="preserve">-1] </w:t>
       </w:r>
       <w:r>
         <w:rPr>
@@ -2664,7 +3745,31 @@
         <w:t>∪</w:t>
       </w:r>
       <w:r>
-        <w:t xml:space="preserve"> [1..plageMax] uniquement ? (et row cyclique)</w:t>
+        <w:t xml:space="preserve"> [</w:t>
+      </w:r>
+      <w:proofErr w:type="gramStart"/>
+      <w:r>
+        <w:t>1..</w:t>
+      </w:r>
+      <w:proofErr w:type="gramEnd"/>
+      <w:r>
+        <w:t>plageMax] uniquement ? (</w:t>
+      </w:r>
+      <w:proofErr w:type="gramStart"/>
+      <w:r>
+        <w:t>et</w:t>
+      </w:r>
+      <w:proofErr w:type="gramEnd"/>
+      <w:r>
+        <w:t xml:space="preserve"> </w:t>
+      </w:r>
+      <w:proofErr w:type="spellStart"/>
+      <w:r>
+        <w:t>row</w:t>
+      </w:r>
+      <w:proofErr w:type="spellEnd"/>
+      <w:r>
+        <w:t xml:space="preserve"> cyclique)</w:t>
       </w:r>
       <w:r>
         <w:t> ? Oui</w:t>
@@ -2696,7 +3801,15 @@
         <w:t xml:space="preserve">Donc ta proposition : </w:t>
       </w:r>
       <w:r>
-        <w:t>“lecture via dictionnaire rotatif → mot”, puis recalage de la coord pour l’itération suivante,</w:t>
+        <w:t xml:space="preserve">“lecture via dictionnaire rotatif → mot”, puis recalage de la </w:t>
+      </w:r>
+      <w:proofErr w:type="spellStart"/>
+      <w:r>
+        <w:t>coord</w:t>
+      </w:r>
+      <w:proofErr w:type="spellEnd"/>
+      <w:r>
+        <w:t xml:space="preserve"> pour l’itération suivante,</w:t>
       </w:r>
     </w:p>
     <w:p>
@@ -2704,14 +3817,29 @@
         <w:t xml:space="preserve">11/ </w:t>
       </w:r>
       <w:r>
-        <w:t>Le recalage transforme -k en une coord strict positive (N-k+1) pour la suite</w:t>
+        <w:t xml:space="preserve">Le recalage transforme -k en une </w:t>
+      </w:r>
+      <w:proofErr w:type="spellStart"/>
+      <w:r>
+        <w:t>coord</w:t>
+      </w:r>
+      <w:proofErr w:type="spellEnd"/>
+      <w:r>
+        <w:t xml:space="preserve"> strict positive (N-k+1) pour la suite</w:t>
       </w:r>
       <w:r>
         <w:t> :</w:t>
       </w:r>
       <w:r>
         <w:br/>
-        <w:t>Oui.. Donc si N= 45, k=-1 =&gt; 45-1+1 = 45 c’est bien le dernier mot de la ligne !</w:t>
+      </w:r>
+      <w:proofErr w:type="gramStart"/>
+      <w:r>
+        <w:t>Oui..</w:t>
+      </w:r>
+      <w:proofErr w:type="gramEnd"/>
+      <w:r>
+        <w:t xml:space="preserve"> Donc si N= 45, k=-1 =&gt; 45-1+1 = 45 c’est bien le dernier mot de la ligne !</w:t>
       </w:r>
     </w:p>
     <w:p/>
@@ -2760,17 +3888,163 @@
         <w:t>Affichage live</w:t>
       </w:r>
       <w:r>
-        <w:t> : En fait, tout cela dépend un peu de la façon dont tu parcours l’arbre.. Si tu prends chaque feuille et essaye d’aller le plus profond possible jusqu’à matcher les patterns.. li faut afficher les solutions complètes.. pas les branches partielles. Et c’est ce que je voudrais en théorie.</w:t>
-      </w:r>
-    </w:p>
-    <w:p>
-      <w:r>
-        <w:t>Pourquoi : Si je vois que tu craches 100 solutions possibles dès la première ligne.. je sais que je dois arrêter de suite car mon pattern n’est pas assez stricte. Si je ne trouve au contraire aucune solution au bout de 10mn.. je dois probablement être plus flexible.. pas besoin d’attendre 1 heure…</w:t>
-      </w:r>
-    </w:p>
-    <w:p>
-      <w:r>
-        <w:t>Oui pour la limite.. au dessus de 100 solutions, ca devient inutilisable… Mieux vaut arrêter ! On peut peut être mettre cette limite en paramètre de l’UX ?</w:t>
+        <w:t xml:space="preserve"> : En fait, tout cela dépend un peu de la façon dont tu parcours </w:t>
+      </w:r>
+      <w:proofErr w:type="gramStart"/>
+      <w:r>
+        <w:t>l’arbre..</w:t>
+      </w:r>
+      <w:proofErr w:type="gramEnd"/>
+      <w:r>
+        <w:t xml:space="preserve"> Si tu prends chaque feuille et essaye d’aller le plus profond possible jusqu’à matcher les </w:t>
+      </w:r>
+      <w:proofErr w:type="gramStart"/>
+      <w:r>
+        <w:t>patterns..</w:t>
+      </w:r>
+      <w:proofErr w:type="gramEnd"/>
+      <w:r>
+        <w:t xml:space="preserve"> </w:t>
+      </w:r>
+      <w:proofErr w:type="gramStart"/>
+      <w:r>
+        <w:t>li</w:t>
+      </w:r>
+      <w:proofErr w:type="gramEnd"/>
+      <w:r>
+        <w:t xml:space="preserve"> faut afficher les solutions </w:t>
+      </w:r>
+      <w:proofErr w:type="gramStart"/>
+      <w:r>
+        <w:t>complètes..</w:t>
+      </w:r>
+      <w:proofErr w:type="gramEnd"/>
+      <w:r>
+        <w:t xml:space="preserve"> </w:t>
+      </w:r>
+      <w:proofErr w:type="gramStart"/>
+      <w:r>
+        <w:t>pas</w:t>
+      </w:r>
+      <w:proofErr w:type="gramEnd"/>
+      <w:r>
+        <w:t xml:space="preserve"> les branches partielles. Et c’est ce que je voudrais en théorie.</w:t>
+      </w:r>
+    </w:p>
+    <w:p>
+      <w:r>
+        <w:t xml:space="preserve">Pourquoi : Si je vois que tu craches 100 solutions possibles dès la première </w:t>
+      </w:r>
+      <w:proofErr w:type="gramStart"/>
+      <w:r>
+        <w:t>ligne..</w:t>
+      </w:r>
+      <w:proofErr w:type="gramEnd"/>
+      <w:r>
+        <w:t xml:space="preserve"> </w:t>
+      </w:r>
+      <w:proofErr w:type="gramStart"/>
+      <w:r>
+        <w:t>je</w:t>
+      </w:r>
+      <w:proofErr w:type="gramEnd"/>
+      <w:r>
+        <w:t xml:space="preserve"> sais que je dois arrêter </w:t>
+      </w:r>
+      <w:proofErr w:type="gramStart"/>
+      <w:r>
+        <w:t>de suite</w:t>
+      </w:r>
+      <w:proofErr w:type="gramEnd"/>
+      <w:r>
+        <w:t xml:space="preserve"> car mon pattern n’est pas assez </w:t>
+      </w:r>
+      <w:proofErr w:type="gramStart"/>
+      <w:r>
+        <w:t>stricte</w:t>
+      </w:r>
+      <w:proofErr w:type="gramEnd"/>
+      <w:r>
+        <w:t>. Si je ne trouve au contraire aucune solution au bout de 10</w:t>
+      </w:r>
+      <w:proofErr w:type="gramStart"/>
+      <w:r>
+        <w:t>mn..</w:t>
+      </w:r>
+      <w:proofErr w:type="gramEnd"/>
+      <w:r>
+        <w:t xml:space="preserve"> </w:t>
+      </w:r>
+      <w:proofErr w:type="gramStart"/>
+      <w:r>
+        <w:t>je</w:t>
+      </w:r>
+      <w:proofErr w:type="gramEnd"/>
+      <w:r>
+        <w:t xml:space="preserve"> dois probablement être plus </w:t>
+      </w:r>
+      <w:proofErr w:type="gramStart"/>
+      <w:r>
+        <w:t>flexible..</w:t>
+      </w:r>
+      <w:proofErr w:type="gramEnd"/>
+      <w:r>
+        <w:t xml:space="preserve"> </w:t>
+      </w:r>
+      <w:proofErr w:type="gramStart"/>
+      <w:r>
+        <w:t>pas</w:t>
+      </w:r>
+      <w:proofErr w:type="gramEnd"/>
+      <w:r>
+        <w:t xml:space="preserve"> besoin d’attendre 1 heure…</w:t>
+      </w:r>
+    </w:p>
+    <w:p>
+      <w:r>
+        <w:t xml:space="preserve">Oui pour la </w:t>
+      </w:r>
+      <w:proofErr w:type="gramStart"/>
+      <w:r>
+        <w:t>limite..</w:t>
+      </w:r>
+      <w:proofErr w:type="gramEnd"/>
+      <w:r>
+        <w:t xml:space="preserve"> </w:t>
+      </w:r>
+      <w:proofErr w:type="spellStart"/>
+      <w:proofErr w:type="gramStart"/>
+      <w:r>
+        <w:t>au</w:t>
+      </w:r>
+      <w:proofErr w:type="gramEnd"/>
+      <w:r>
+        <w:t xml:space="preserve"> dessus</w:t>
+      </w:r>
+      <w:proofErr w:type="spellEnd"/>
+      <w:r>
+        <w:t xml:space="preserve"> de 100 solutions, </w:t>
+      </w:r>
+      <w:proofErr w:type="gramStart"/>
+      <w:r>
+        <w:t>ca</w:t>
+      </w:r>
+      <w:proofErr w:type="gramEnd"/>
+      <w:r>
+        <w:t xml:space="preserve"> devient inutilisable… Mieux vaut arrêter ! On peut </w:t>
+      </w:r>
+      <w:proofErr w:type="spellStart"/>
+      <w:proofErr w:type="gramStart"/>
+      <w:r>
+        <w:t>peut</w:t>
+      </w:r>
+      <w:proofErr w:type="spellEnd"/>
+      <w:r>
+        <w:t xml:space="preserve"> être</w:t>
+      </w:r>
+      <w:proofErr w:type="gramEnd"/>
+      <w:r>
+        <w:t xml:space="preserve"> mettre cette limite en paramètre de l’UX ?</w:t>
       </w:r>
     </w:p>
     <w:p>
@@ -2829,18 +4103,70 @@
         <w:t>On énumère tous les mots possibles du dictionnaire comme points de départ</w:t>
       </w:r>
       <w:r>
-        <w:t xml:space="preserve">. Il n’y a pas de seeds.. D’ailleurs, ca serait redondant avec les patterns. Si je veux toujours commencer par le mot CHERCHE.. je place ce mot en premier dans le pattern. </w:t>
-      </w:r>
-    </w:p>
-    <w:p>
-      <w:r>
-        <w:t xml:space="preserve">Mais attention, le mot CHERCHE se trouve peut </w:t>
+        <w:t xml:space="preserve">. Il n’y a pas de </w:t>
+      </w:r>
+      <w:proofErr w:type="spellStart"/>
+      <w:proofErr w:type="gramStart"/>
+      <w:r>
+        <w:t>seeds</w:t>
+      </w:r>
+      <w:proofErr w:type="spellEnd"/>
+      <w:r>
+        <w:t>..</w:t>
+      </w:r>
+      <w:proofErr w:type="gramEnd"/>
+      <w:r>
+        <w:t xml:space="preserve"> D’ailleurs, </w:t>
+      </w:r>
+      <w:proofErr w:type="gramStart"/>
+      <w:r>
+        <w:t>ca</w:t>
+      </w:r>
+      <w:proofErr w:type="gramEnd"/>
+      <w:r>
+        <w:t xml:space="preserve"> serait redondant avec les patterns. Si je veux toujours commencer par le mot </w:t>
+      </w:r>
+      <w:proofErr w:type="gramStart"/>
+      <w:r>
+        <w:t>CHERCHE..</w:t>
+      </w:r>
+      <w:proofErr w:type="gramEnd"/>
+      <w:r>
+        <w:t xml:space="preserve"> </w:t>
+      </w:r>
+      <w:proofErr w:type="gramStart"/>
+      <w:r>
+        <w:t>je</w:t>
+      </w:r>
+      <w:proofErr w:type="gramEnd"/>
+      <w:r>
+        <w:t xml:space="preserve"> place ce mot en premier dans le pattern. </w:t>
+      </w:r>
+    </w:p>
+    <w:p>
+      <w:r>
+        <w:t xml:space="preserve">Mais attention, le mot CHERCHE se trouve </w:t>
+      </w:r>
+      <w:proofErr w:type="spellStart"/>
+      <w:proofErr w:type="gramStart"/>
+      <w:r>
+        <w:t xml:space="preserve">peut </w:t>
       </w:r>
       <w:r>
         <w:t>être</w:t>
       </w:r>
-      <w:r>
-        <w:t xml:space="preserve"> 2 fois dans le dictionnaire.. Donc, un mot ne donne pas nécessairement 1 position mais potentiellement plusieurs !</w:t>
+      <w:proofErr w:type="spellEnd"/>
+      <w:proofErr w:type="gramEnd"/>
+      <w:r>
+        <w:t xml:space="preserve"> 2 fois dans le </w:t>
+      </w:r>
+      <w:proofErr w:type="gramStart"/>
+      <w:r>
+        <w:t>dictionnaire..</w:t>
+      </w:r>
+      <w:proofErr w:type="gramEnd"/>
+      <w:r>
+        <w:t xml:space="preserve"> Donc, un mot ne donne pas nécessairement 1 position mais potentiellement plusieurs !</w:t>
       </w:r>
     </w:p>
     <w:p>
@@ -2868,68 +4194,19 @@
           <w:sz w:val="28"/>
           <w:szCs w:val="28"/>
         </w:rPr>
-        <w:t>Génération des candidats : “source” vs “target” (verrouillage définitif)</w:t>
-      </w:r>
-    </w:p>
-    <w:p>
-      <w:r>
-        <w:t xml:space="preserve">Deux sources différentes peuvent mener au </w:t>
-      </w:r>
-      <w:r>
-        <w:rPr>
-          <w:b/>
-          <w:bCs/>
-        </w:rPr>
-        <w:t>même mot cible</w:t>
-      </w:r>
-      <w:r>
-        <w:t xml:space="preserve"> → on garde </w:t>
-      </w:r>
-      <w:r>
-        <w:rPr>
-          <w:b/>
-          <w:bCs/>
-        </w:rPr>
-        <w:t>deux branches distinctes</w:t>
-      </w:r>
-      <w:r>
-        <w:t xml:space="preserve"> (car l’historique n’est pas le même) ?</w:t>
-      </w:r>
-      <w:r>
-        <w:br/>
-        <w:t>Bonne question.. Surtout 2 branches distinctes.. Ce qui m’interesse à la fin, c’est la séquence..</w:t>
-      </w:r>
-    </w:p>
-    <w:p>
-      <w:r>
-        <w:t xml:space="preserve">« Trouve troisième branche près de la cabane » ou </w:t>
-      </w:r>
-      <w:r>
-        <w:t xml:space="preserve">« Trouve </w:t>
-      </w:r>
-      <w:r>
-        <w:t>deuxième</w:t>
-      </w:r>
-      <w:r>
-        <w:t xml:space="preserve"> branche près de la cabane </w:t>
-      </w:r>
-      <w:r>
-        <w:t>« :</w:t>
-      </w:r>
-      <w:r>
-        <w:br/>
-        <w:t>Voila 2 séquences qui se sont « regroupés » au troisième niveau MAIS ca reste 2 solutions distinctes et donc 2 branches distinctes.</w:t>
-      </w:r>
-    </w:p>
-    <w:p>
-      <w:pPr>
+        <w:t>Génération des candidats : “source” vs “</w:t>
+      </w:r>
+      <w:proofErr w:type="spellStart"/>
+      <w:r>
         <w:rPr>
           <w:b/>
           <w:bCs/>
           <w:sz w:val="28"/>
           <w:szCs w:val="28"/>
         </w:rPr>
-      </w:pPr>
+        <w:t>target</w:t>
+      </w:r>
+      <w:proofErr w:type="spellEnd"/>
       <w:r>
         <w:rPr>
           <w:b/>
@@ -2937,12 +4214,94 @@
           <w:sz w:val="28"/>
           <w:szCs w:val="28"/>
         </w:rPr>
-        <w:t>3) Unicité des mots dans une séquence</w:t>
-      </w:r>
-    </w:p>
-    <w:p>
-      <w:r>
-        <w:t>Il n’y a pas ce type de règle. Les seules contraintes sont définie par le pattern. Si le pattern inclut deux fois le même code. Par exemple, [numéro] [numéro], tu dois accepter la séquence « deux »,  « deux »</w:t>
+        <w:t>” (verrouillage définitif)</w:t>
+      </w:r>
+    </w:p>
+    <w:p>
+      <w:r>
+        <w:t xml:space="preserve">Deux sources différentes peuvent mener au </w:t>
+      </w:r>
+      <w:r>
+        <w:rPr>
+          <w:b/>
+          <w:bCs/>
+        </w:rPr>
+        <w:t>même mot cible</w:t>
+      </w:r>
+      <w:r>
+        <w:t xml:space="preserve"> → on garde </w:t>
+      </w:r>
+      <w:r>
+        <w:rPr>
+          <w:b/>
+          <w:bCs/>
+        </w:rPr>
+        <w:t>deux branches distinctes</w:t>
+      </w:r>
+      <w:r>
+        <w:t xml:space="preserve"> (car l’historique n’est pas le même) ?</w:t>
+      </w:r>
+      <w:r>
+        <w:br/>
+        <w:t xml:space="preserve">Bonne </w:t>
+      </w:r>
+      <w:proofErr w:type="gramStart"/>
+      <w:r>
+        <w:t>question..</w:t>
+      </w:r>
+      <w:proofErr w:type="gramEnd"/>
+      <w:r>
+        <w:t xml:space="preserve"> Surtout 2 branches </w:t>
+      </w:r>
+      <w:proofErr w:type="gramStart"/>
+      <w:r>
+        <w:t>distinctes..</w:t>
+      </w:r>
+      <w:proofErr w:type="gramEnd"/>
+      <w:r>
+        <w:t xml:space="preserve"> Ce qui m’</w:t>
+      </w:r>
+      <w:proofErr w:type="spellStart"/>
+      <w:r>
+        <w:t>interesse</w:t>
+      </w:r>
+      <w:proofErr w:type="spellEnd"/>
+      <w:r>
+        <w:t xml:space="preserve"> à la fin, c’est la </w:t>
+      </w:r>
+      <w:proofErr w:type="gramStart"/>
+      <w:r>
+        <w:t>séquence..</w:t>
+      </w:r>
+      <w:proofErr w:type="gramEnd"/>
+    </w:p>
+    <w:p>
+      <w:r>
+        <w:t xml:space="preserve">« Trouve troisième branche près de la cabane » ou </w:t>
+      </w:r>
+      <w:r>
+        <w:t xml:space="preserve">« Trouve </w:t>
+      </w:r>
+      <w:r>
+        <w:t>deuxième</w:t>
+      </w:r>
+      <w:r>
+        <w:t xml:space="preserve"> branche près de la cabane </w:t>
+      </w:r>
+      <w:r>
+        <w:t>« :</w:t>
+      </w:r>
+      <w:r>
+        <w:br/>
+        <w:t xml:space="preserve">Voila 2 séquences qui se sont « regroupés » au troisième niveau MAIS </w:t>
+      </w:r>
+      <w:proofErr w:type="gramStart"/>
+      <w:r>
+        <w:t>ca</w:t>
+      </w:r>
+      <w:proofErr w:type="gramEnd"/>
+      <w:r>
+        <w:t xml:space="preserve"> reste 2 solutions distinctes et donc 2 branches distinctes.</w:t>
       </w:r>
     </w:p>
     <w:p>
@@ -2961,15 +4320,28 @@
           <w:sz w:val="28"/>
           <w:szCs w:val="28"/>
         </w:rPr>
-        <w:t>4) Quand exactement on compare l’angle ?</w:t>
-      </w:r>
-    </w:p>
-    <w:p>
-      <w:r>
-        <w:t>On filtre d’abord par angle (|Δ| ≤ tol)</w:t>
-      </w:r>
-      <w:r>
-        <w:t xml:space="preserve"> puis on applique le test du pattern pour des raisons évidentes de perf.</w:t>
+        <w:t>3) Unicité des mots dans une séquence</w:t>
+      </w:r>
+    </w:p>
+    <w:p>
+      <w:r>
+        <w:t xml:space="preserve">Il n’y a pas ce type de règle. Les seules contraintes sont </w:t>
+      </w:r>
+      <w:proofErr w:type="gramStart"/>
+      <w:r>
+        <w:t>définie</w:t>
+      </w:r>
+      <w:proofErr w:type="gramEnd"/>
+      <w:r>
+        <w:t xml:space="preserve"> par le pattern. Si le pattern inclut deux fois le même code. Par exemple, [numéro] [numéro], tu dois accepter la séquence « deux </w:t>
+      </w:r>
+      <w:proofErr w:type="gramStart"/>
+      <w:r>
+        <w:t>»,  «</w:t>
+      </w:r>
+      <w:proofErr w:type="gramEnd"/>
+      <w:r>
+        <w:t> deux »</w:t>
       </w:r>
     </w:p>
     <w:p>
@@ -2988,12 +4360,23 @@
           <w:sz w:val="28"/>
           <w:szCs w:val="28"/>
         </w:rPr>
-        <w:t>5) Arrêt anticipé global (limite de solutions)</w:t>
-      </w:r>
-    </w:p>
-    <w:p>
-      <w:r>
-        <w:t>on arrête complètement l’algorithme</w:t>
+        <w:t>4) Quand exactement on compare l’angle ?</w:t>
+      </w:r>
+    </w:p>
+    <w:p>
+      <w:r>
+        <w:t xml:space="preserve">On filtre d’abord par angle (|Δ| ≤ </w:t>
+      </w:r>
+      <w:proofErr w:type="spellStart"/>
+      <w:r>
+        <w:t>tol</w:t>
+      </w:r>
+      <w:proofErr w:type="spellEnd"/>
+      <w:r>
+        <w:t>)</w:t>
+      </w:r>
+      <w:r>
+        <w:t xml:space="preserve"> puis on applique le test du pattern pour des raisons évidentes de perf.</w:t>
       </w:r>
     </w:p>
     <w:p>
@@ -3012,12 +4395,1965 @@
           <w:sz w:val="28"/>
           <w:szCs w:val="28"/>
         </w:rPr>
+        <w:t>5) Arrêt anticipé global (limite de solutions)</w:t>
+      </w:r>
+    </w:p>
+    <w:p>
+      <w:proofErr w:type="gramStart"/>
+      <w:r>
+        <w:t>on</w:t>
+      </w:r>
+      <w:proofErr w:type="gramEnd"/>
+      <w:r>
+        <w:t xml:space="preserve"> arrête complètement l’algorithme</w:t>
+      </w:r>
+    </w:p>
+    <w:p>
+      <w:pPr>
+        <w:rPr>
+          <w:b/>
+          <w:bCs/>
+          <w:sz w:val="28"/>
+          <w:szCs w:val="28"/>
+        </w:rPr>
+      </w:pPr>
+      <w:r>
+        <w:rPr>
+          <w:b/>
+          <w:bCs/>
+          <w:sz w:val="28"/>
+          <w:szCs w:val="28"/>
+        </w:rPr>
         <w:t>6) Priorité des patterns (ordre de test)</w:t>
       </w:r>
     </w:p>
     <w:p>
       <w:r>
         <w:t>Pour le moment, juste une liste… tous les patterns sont égaux.</w:t>
+      </w:r>
+    </w:p>
+    <w:p>
+      <w:r>
+        <w:br w:type="page"/>
+      </w:r>
+    </w:p>
+    <w:p>
+      <w:r>
+        <w:lastRenderedPageBreak/>
+        <w:t>Les objets :</w:t>
+      </w:r>
+    </w:p>
+    <w:p>
+      <w:proofErr w:type="gramStart"/>
+      <w:r>
+        <w:t>ok</w:t>
+      </w:r>
+      <w:proofErr w:type="gramEnd"/>
+      <w:r>
+        <w:t xml:space="preserve">... on va commencer par définir les objets dont nous avons </w:t>
+      </w:r>
+      <w:proofErr w:type="gramStart"/>
+      <w:r>
+        <w:t>besoin:</w:t>
+      </w:r>
+      <w:proofErr w:type="gramEnd"/>
+      <w:r>
+        <w:t xml:space="preserve"> Je te propose une </w:t>
+      </w:r>
+      <w:proofErr w:type="spellStart"/>
+      <w:r>
+        <w:t>preiere</w:t>
+      </w:r>
+      <w:proofErr w:type="spellEnd"/>
+      <w:r>
+        <w:t xml:space="preserve"> liste et on itère </w:t>
+      </w:r>
+      <w:proofErr w:type="gramStart"/>
+      <w:r>
+        <w:t>ensemble:</w:t>
+      </w:r>
+      <w:proofErr w:type="gramEnd"/>
+    </w:p>
+    <w:p>
+      <w:r>
+        <w:t xml:space="preserve">- </w:t>
+      </w:r>
+      <w:proofErr w:type="spellStart"/>
+      <w:r>
+        <w:t>Tk</w:t>
+      </w:r>
+      <w:proofErr w:type="spellEnd"/>
+      <w:r>
+        <w:t xml:space="preserve"> </w:t>
+      </w:r>
+      <w:proofErr w:type="gramStart"/>
+      <w:r>
+        <w:t>UX:</w:t>
+      </w:r>
+      <w:proofErr w:type="gramEnd"/>
+      <w:r>
+        <w:t xml:space="preserve"> La </w:t>
+      </w:r>
+      <w:proofErr w:type="spellStart"/>
+      <w:r>
+        <w:t>fenetre</w:t>
+      </w:r>
+      <w:proofErr w:type="spellEnd"/>
+      <w:r>
+        <w:t xml:space="preserve"> graphique </w:t>
+      </w:r>
+      <w:proofErr w:type="spellStart"/>
+      <w:r>
+        <w:t>Tk</w:t>
+      </w:r>
+      <w:proofErr w:type="spellEnd"/>
+      <w:r>
+        <w:t xml:space="preserve"> pure.</w:t>
+      </w:r>
+    </w:p>
+    <w:p>
+      <w:r>
+        <w:t xml:space="preserve">- Le moteur </w:t>
+      </w:r>
+      <w:proofErr w:type="spellStart"/>
+      <w:proofErr w:type="gramStart"/>
+      <w:r>
+        <w:t>DecryptorEngine</w:t>
+      </w:r>
+      <w:proofErr w:type="spellEnd"/>
+      <w:r>
+        <w:t>:</w:t>
+      </w:r>
+      <w:proofErr w:type="gramEnd"/>
+      <w:r>
+        <w:t xml:space="preserve"> LE point d'entrée API pour </w:t>
+      </w:r>
+      <w:proofErr w:type="spellStart"/>
+      <w:r>
+        <w:t>Tk</w:t>
+      </w:r>
+      <w:proofErr w:type="spellEnd"/>
+      <w:r>
+        <w:t>. Il parcourt l'arborescence en fonction du dico</w:t>
+      </w:r>
+    </w:p>
+    <w:p>
+      <w:r>
+        <w:t xml:space="preserve">- Un objet </w:t>
+      </w:r>
+      <w:proofErr w:type="gramStart"/>
+      <w:r>
+        <w:t>Pattern:</w:t>
+      </w:r>
+      <w:proofErr w:type="gramEnd"/>
+      <w:r>
+        <w:t xml:space="preserve"> il est capable de vérifier si une séquence match avec le pattern qui est défini par objet. Il peut vérifier </w:t>
+      </w:r>
+      <w:proofErr w:type="spellStart"/>
+      <w:r>
+        <w:t>égalemen</w:t>
+      </w:r>
+      <w:proofErr w:type="spellEnd"/>
+      <w:r>
+        <w:t xml:space="preserve"> si un pattern est valide pendant l'édition. Il garde en cache les catégories de </w:t>
+      </w:r>
+      <w:proofErr w:type="gramStart"/>
+      <w:r>
+        <w:t>mots..</w:t>
+      </w:r>
+      <w:proofErr w:type="gramEnd"/>
+    </w:p>
+    <w:p>
+      <w:r>
+        <w:t xml:space="preserve">- Un objet </w:t>
+      </w:r>
+      <w:proofErr w:type="spellStart"/>
+      <w:proofErr w:type="gramStart"/>
+      <w:r>
+        <w:t>ListePatterns</w:t>
+      </w:r>
+      <w:proofErr w:type="spellEnd"/>
+      <w:r>
+        <w:t>:</w:t>
+      </w:r>
+      <w:proofErr w:type="gramEnd"/>
+      <w:r>
+        <w:t xml:space="preserve"> Il </w:t>
+      </w:r>
+      <w:proofErr w:type="gramStart"/>
+      <w:r>
+        <w:t>fait</w:t>
+      </w:r>
+      <w:proofErr w:type="gramEnd"/>
+      <w:r>
+        <w:t xml:space="preserve"> le travail sur </w:t>
+      </w:r>
+      <w:proofErr w:type="spellStart"/>
+      <w:r>
+        <w:t>ue</w:t>
+      </w:r>
+      <w:proofErr w:type="spellEnd"/>
+      <w:r>
+        <w:t xml:space="preserve"> liste de Pattern. On lui donne une séquence, un tableau de statut par pattern et il </w:t>
+      </w:r>
+      <w:proofErr w:type="spellStart"/>
+      <w:r>
+        <w:t>es</w:t>
+      </w:r>
+      <w:proofErr w:type="spellEnd"/>
+      <w:r>
+        <w:t xml:space="preserve"> </w:t>
+      </w:r>
+      <w:proofErr w:type="spellStart"/>
+      <w:r>
+        <w:t>tcapable</w:t>
+      </w:r>
+      <w:proofErr w:type="spellEnd"/>
+      <w:r>
+        <w:t xml:space="preserve"> de dire si on doit continuer la recherche, s'</w:t>
+      </w:r>
+      <w:proofErr w:type="spellStart"/>
+      <w:r>
+        <w:t>arreter</w:t>
+      </w:r>
+      <w:proofErr w:type="spellEnd"/>
+      <w:r>
+        <w:t>, gérer les solutions...</w:t>
+      </w:r>
+    </w:p>
+    <w:p>
+      <w:r>
+        <w:t xml:space="preserve">- Un objet </w:t>
+      </w:r>
+      <w:proofErr w:type="spellStart"/>
+      <w:r>
+        <w:t>solutionDecryptage</w:t>
+      </w:r>
+      <w:proofErr w:type="spellEnd"/>
+      <w:r>
+        <w:t xml:space="preserve"> que l'on enrichit au fur et à mesure...</w:t>
+      </w:r>
+    </w:p>
+    <w:p>
+      <w:r>
+        <w:t xml:space="preserve">- L'objet Dictionnaire (que nous avons déjà) mais que nous enrichissons pour gérer le scope </w:t>
+      </w:r>
+      <w:proofErr w:type="spellStart"/>
+      <w:r>
+        <w:t>dun</w:t>
+      </w:r>
+      <w:proofErr w:type="spellEnd"/>
+      <w:r>
+        <w:t xml:space="preserve"> dictionnaire, l'</w:t>
+      </w:r>
+      <w:proofErr w:type="spellStart"/>
+      <w:r>
+        <w:t>accesà</w:t>
+      </w:r>
+      <w:proofErr w:type="spellEnd"/>
+      <w:r>
+        <w:t xml:space="preserve"> un </w:t>
+      </w:r>
+      <w:proofErr w:type="gramStart"/>
+      <w:r>
+        <w:t>mot..</w:t>
+      </w:r>
+      <w:proofErr w:type="gramEnd"/>
+      <w:r>
+        <w:t xml:space="preserve"> </w:t>
+      </w:r>
+      <w:proofErr w:type="gramStart"/>
+      <w:r>
+        <w:t>la</w:t>
+      </w:r>
+      <w:proofErr w:type="gramEnd"/>
+      <w:r>
+        <w:t xml:space="preserve"> gestion des coordonnées relatives, la recalibration...</w:t>
+      </w:r>
+    </w:p>
+    <w:p>
+      <w:r>
+        <w:t xml:space="preserve">- Les </w:t>
+      </w:r>
+      <w:proofErr w:type="spellStart"/>
+      <w:r>
+        <w:t>Decryptors</w:t>
+      </w:r>
+      <w:proofErr w:type="spellEnd"/>
+      <w:r>
+        <w:t>, que nous avons déjà, que nous utilisons pour passer de coordonnées (relatives ou absolues) en horloge (</w:t>
+      </w:r>
+      <w:proofErr w:type="spellStart"/>
+      <w:r>
+        <w:t>azA</w:t>
+      </w:r>
+      <w:proofErr w:type="spellEnd"/>
+      <w:r>
+        <w:t xml:space="preserve">, </w:t>
+      </w:r>
+      <w:proofErr w:type="spellStart"/>
+      <w:r>
+        <w:t>azB</w:t>
+      </w:r>
+      <w:proofErr w:type="spellEnd"/>
+      <w:r>
+        <w:t xml:space="preserve">, </w:t>
+      </w:r>
+      <w:proofErr w:type="gramStart"/>
+      <w:r>
+        <w:t>delta..</w:t>
+      </w:r>
+      <w:proofErr w:type="gramEnd"/>
+      <w:r>
+        <w:t>)</w:t>
+      </w:r>
+    </w:p>
+    <w:p/>
+    <w:p/>
+    <w:p>
+      <w:pPr>
+        <w:rPr>
+          <w:b/>
+          <w:bCs/>
+        </w:rPr>
+      </w:pPr>
+      <w:r>
+        <w:rPr>
+          <w:b/>
+          <w:bCs/>
+        </w:rPr>
+        <w:t>1) Liste V0 — avec micro-ajustements recommandés</w:t>
+      </w:r>
+    </w:p>
+    <w:p>
+      <w:pPr>
+        <w:rPr>
+          <w:b/>
+          <w:bCs/>
+        </w:rPr>
+      </w:pPr>
+      <w:r>
+        <w:rPr>
+          <w:b/>
+          <w:bCs/>
+        </w:rPr>
+        <w:t>A. Couche UI</w:t>
+      </w:r>
+    </w:p>
+    <w:p>
+      <w:pPr>
+        <w:numPr>
+          <w:ilvl w:val="0"/>
+          <w:numId w:val="12"/>
+        </w:numPr>
+      </w:pPr>
+      <w:proofErr w:type="spellStart"/>
+      <w:r>
+        <w:rPr>
+          <w:b/>
+          <w:bCs/>
+        </w:rPr>
+        <w:t>TkUX</w:t>
+      </w:r>
+      <w:proofErr w:type="spellEnd"/>
+      <w:r>
+        <w:t xml:space="preserve"> (UI pure </w:t>
+      </w:r>
+      <w:proofErr w:type="spellStart"/>
+      <w:r>
+        <w:t>Tk</w:t>
+      </w:r>
+      <w:proofErr w:type="spellEnd"/>
+      <w:r>
+        <w:t>)</w:t>
+      </w:r>
+      <w:r>
+        <w:br/>
+        <w:t>Rôle : collecte les paramètres, déclenche/cancel/pause, affiche progrès + solutions.</w:t>
+      </w:r>
+      <w:r>
+        <w:br/>
+        <w:t xml:space="preserve">Ne contient </w:t>
+      </w:r>
+      <w:r>
+        <w:rPr>
+          <w:b/>
+          <w:bCs/>
+        </w:rPr>
+        <w:t>aucune logique métier</w:t>
+      </w:r>
+      <w:r>
+        <w:t>.</w:t>
+      </w:r>
+    </w:p>
+    <w:p>
+      <w:r>
+        <w:rPr>
+          <w:rFonts w:ascii="Segoe UI Emoji" w:hAnsi="Segoe UI Emoji" w:cs="Segoe UI Emoji"/>
+        </w:rPr>
+        <w:t>✅</w:t>
+      </w:r>
+      <w:r>
+        <w:t xml:space="preserve"> OK tel quel.</w:t>
+      </w:r>
+    </w:p>
+    <w:p>
+      <w:r>
+        <w:pict w14:anchorId="2043958F">
+          <v:rect id="_x0000_i1073" style="width:0;height:1.5pt" o:hralign="center" o:hrstd="t" o:hr="t" fillcolor="#a0a0a0" stroked="f"/>
+        </w:pict>
+      </w:r>
+    </w:p>
+    <w:p>
+      <w:pPr>
+        <w:rPr>
+          <w:b/>
+          <w:bCs/>
+        </w:rPr>
+      </w:pPr>
+      <w:r>
+        <w:rPr>
+          <w:b/>
+          <w:bCs/>
+        </w:rPr>
+        <w:t>B. Moteur</w:t>
+      </w:r>
+    </w:p>
+    <w:p>
+      <w:pPr>
+        <w:numPr>
+          <w:ilvl w:val="0"/>
+          <w:numId w:val="13"/>
+        </w:numPr>
+      </w:pPr>
+      <w:proofErr w:type="spellStart"/>
+      <w:r>
+        <w:rPr>
+          <w:b/>
+          <w:bCs/>
+        </w:rPr>
+        <w:t>DecryptorEngine</w:t>
+      </w:r>
+      <w:proofErr w:type="spellEnd"/>
+      <w:r>
+        <w:t xml:space="preserve"> (point d’entrée API pour </w:t>
+      </w:r>
+      <w:proofErr w:type="spellStart"/>
+      <w:r>
+        <w:t>Tk</w:t>
+      </w:r>
+      <w:proofErr w:type="spellEnd"/>
+      <w:r>
+        <w:t>)</w:t>
+      </w:r>
+      <w:r>
+        <w:br/>
+        <w:t>Rôle : orchestre l’exécution (ABS/REL), boucle de recherche, callbacks progrès/solutions, pause/stop.</w:t>
+      </w:r>
+      <w:r>
+        <w:br/>
+        <w:t xml:space="preserve">Dépend de : Dictionnaire, </w:t>
+      </w:r>
+      <w:proofErr w:type="spellStart"/>
+      <w:r>
+        <w:t>ListePatterns</w:t>
+      </w:r>
+      <w:proofErr w:type="spellEnd"/>
+      <w:r>
+        <w:t xml:space="preserve">, </w:t>
+      </w:r>
+      <w:proofErr w:type="spellStart"/>
+      <w:r>
+        <w:t>Decryptor</w:t>
+      </w:r>
+      <w:proofErr w:type="spellEnd"/>
+      <w:r>
+        <w:t xml:space="preserve"> (via une interface), config.</w:t>
+      </w:r>
+    </w:p>
+    <w:p>
+      <w:r>
+        <w:rPr>
+          <w:rFonts w:ascii="Segoe UI Emoji" w:hAnsi="Segoe UI Emoji" w:cs="Segoe UI Emoji"/>
+        </w:rPr>
+        <w:t>✅</w:t>
+      </w:r>
+      <w:r>
+        <w:t xml:space="preserve"> OK tel quel.</w:t>
+      </w:r>
+    </w:p>
+    <w:p>
+      <w:r>
+        <w:rPr>
+          <w:rFonts w:ascii="Segoe UI Emoji" w:hAnsi="Segoe UI Emoji" w:cs="Segoe UI Emoji"/>
+        </w:rPr>
+        <w:t>👉</w:t>
+      </w:r>
+      <w:r>
+        <w:t xml:space="preserve"> Petit ajout : </w:t>
+      </w:r>
+      <w:r>
+        <w:rPr>
+          <w:b/>
+          <w:bCs/>
+        </w:rPr>
+        <w:t>un objet de configuration</w:t>
+      </w:r>
+      <w:r>
+        <w:t xml:space="preserve"> pour éviter 12 paramètres :</w:t>
+      </w:r>
+    </w:p>
+    <w:p>
+      <w:pPr>
+        <w:numPr>
+          <w:ilvl w:val="0"/>
+          <w:numId w:val="14"/>
+        </w:numPr>
+      </w:pPr>
+      <w:proofErr w:type="spellStart"/>
+      <w:r>
+        <w:rPr>
+          <w:b/>
+          <w:bCs/>
+        </w:rPr>
+        <w:t>DecryptorConfig</w:t>
+      </w:r>
+      <w:proofErr w:type="spellEnd"/>
+      <w:r>
+        <w:t xml:space="preserve"> (mode, scope, mesures, tolérance, </w:t>
+      </w:r>
+      <w:proofErr w:type="spellStart"/>
+      <w:r>
+        <w:t>maxSolutions</w:t>
+      </w:r>
+      <w:proofErr w:type="spellEnd"/>
+      <w:r>
+        <w:t>, décrypteur choisi, etc.)</w:t>
+      </w:r>
+    </w:p>
+    <w:p>
+      <w:r>
+        <w:t xml:space="preserve">(Optionnel mais ça simplifie énormément l’API </w:t>
+      </w:r>
+      <w:proofErr w:type="spellStart"/>
+      <w:r>
+        <w:t>Tk</w:t>
+      </w:r>
+      <w:proofErr w:type="spellEnd"/>
+      <w:r>
+        <w:t xml:space="preserve"> → Engine.)</w:t>
+      </w:r>
+    </w:p>
+    <w:p>
+      <w:r>
+        <w:lastRenderedPageBreak/>
+        <w:pict w14:anchorId="5BCD5B73">
+          <v:rect id="_x0000_i1074" style="width:0;height:1.5pt" o:hralign="center" o:hrstd="t" o:hr="t" fillcolor="#a0a0a0" stroked="f"/>
+        </w:pict>
+      </w:r>
+    </w:p>
+    <w:p>
+      <w:pPr>
+        <w:rPr>
+          <w:b/>
+          <w:bCs/>
+        </w:rPr>
+      </w:pPr>
+      <w:r>
+        <w:rPr>
+          <w:b/>
+          <w:bCs/>
+        </w:rPr>
+        <w:t>C. Patterns</w:t>
+      </w:r>
+    </w:p>
+    <w:p>
+      <w:pPr>
+        <w:numPr>
+          <w:ilvl w:val="0"/>
+          <w:numId w:val="15"/>
+        </w:numPr>
+      </w:pPr>
+      <w:r>
+        <w:rPr>
+          <w:b/>
+          <w:bCs/>
+        </w:rPr>
+        <w:t>Pattern</w:t>
+      </w:r>
+      <w:r>
+        <w:br/>
+        <w:t>Rôle :</w:t>
+      </w:r>
+    </w:p>
+    <w:p>
+      <w:pPr>
+        <w:numPr>
+          <w:ilvl w:val="1"/>
+          <w:numId w:val="15"/>
+        </w:numPr>
+      </w:pPr>
+      <w:proofErr w:type="gramStart"/>
+      <w:r>
+        <w:t>validation</w:t>
+      </w:r>
+      <w:proofErr w:type="gramEnd"/>
+      <w:r>
+        <w:t xml:space="preserve"> du pattern (pendant édition)</w:t>
+      </w:r>
+    </w:p>
+    <w:p>
+      <w:pPr>
+        <w:numPr>
+          <w:ilvl w:val="1"/>
+          <w:numId w:val="15"/>
+        </w:numPr>
+      </w:pPr>
+      <w:proofErr w:type="gramStart"/>
+      <w:r>
+        <w:t>évaluation</w:t>
+      </w:r>
+      <w:proofErr w:type="gramEnd"/>
+      <w:r>
+        <w:t xml:space="preserve"> d’une séquence : Non / Peut-être / Oui</w:t>
+      </w:r>
+    </w:p>
+    <w:p>
+      <w:pPr>
+        <w:numPr>
+          <w:ilvl w:val="1"/>
+          <w:numId w:val="15"/>
+        </w:numPr>
+      </w:pPr>
+      <w:proofErr w:type="gramStart"/>
+      <w:r>
+        <w:t>cache</w:t>
+      </w:r>
+      <w:proofErr w:type="gramEnd"/>
+      <w:r>
+        <w:t xml:space="preserve"> catégories / </w:t>
+      </w:r>
+      <w:proofErr w:type="spellStart"/>
+      <w:r>
+        <w:t>tokens</w:t>
+      </w:r>
+      <w:proofErr w:type="spellEnd"/>
+      <w:r>
+        <w:t xml:space="preserve"> compilés</w:t>
+      </w:r>
+    </w:p>
+    <w:p>
+      <w:r>
+        <w:rPr>
+          <w:rFonts w:ascii="Segoe UI Emoji" w:hAnsi="Segoe UI Emoji" w:cs="Segoe UI Emoji"/>
+        </w:rPr>
+        <w:t>✅</w:t>
+      </w:r>
+      <w:r>
+        <w:t xml:space="preserve"> OK.</w:t>
+      </w:r>
+    </w:p>
+    <w:p>
+      <w:pPr>
+        <w:numPr>
+          <w:ilvl w:val="0"/>
+          <w:numId w:val="16"/>
+        </w:numPr>
+      </w:pPr>
+      <w:proofErr w:type="spellStart"/>
+      <w:r>
+        <w:rPr>
+          <w:b/>
+          <w:bCs/>
+        </w:rPr>
+        <w:t>ListePatterns</w:t>
+      </w:r>
+      <w:proofErr w:type="spellEnd"/>
+      <w:r>
+        <w:br/>
+        <w:t xml:space="preserve">Rôle : évaluer </w:t>
+      </w:r>
+      <w:r>
+        <w:rPr>
+          <w:i/>
+          <w:iCs/>
+        </w:rPr>
+        <w:t>tous</w:t>
+      </w:r>
+      <w:r>
+        <w:t xml:space="preserve"> les patterns pour une séquence + décision de poursuite (continuer/stop) + gestion des solutions par pattern.</w:t>
+      </w:r>
+    </w:p>
+    <w:p>
+      <w:r>
+        <w:rPr>
+          <w:rFonts w:ascii="Segoe UI Emoji" w:hAnsi="Segoe UI Emoji" w:cs="Segoe UI Emoji"/>
+        </w:rPr>
+        <w:t>✅</w:t>
+      </w:r>
+      <w:r>
+        <w:t xml:space="preserve"> OK.</w:t>
+      </w:r>
+    </w:p>
+    <w:p>
+      <w:r>
+        <w:rPr>
+          <w:rFonts w:ascii="Segoe UI Emoji" w:hAnsi="Segoe UI Emoji" w:cs="Segoe UI Emoji"/>
+        </w:rPr>
+        <w:t>👉</w:t>
+      </w:r>
+      <w:r>
+        <w:t xml:space="preserve"> Clarification importante : tu dis “On lui donne une séquence, un tableau de statut par pattern”</w:t>
+      </w:r>
+      <w:r>
+        <w:br/>
+        <w:t xml:space="preserve">Je propose de </w:t>
+      </w:r>
+      <w:r>
+        <w:rPr>
+          <w:b/>
+          <w:bCs/>
+        </w:rPr>
+        <w:t>mettre le tableau de statut dans un objet dédié</w:t>
+      </w:r>
+      <w:r>
+        <w:t>, plutôt que de le passer “à la main” :</w:t>
+      </w:r>
+    </w:p>
+    <w:p>
+      <w:pPr>
+        <w:numPr>
+          <w:ilvl w:val="0"/>
+          <w:numId w:val="17"/>
+        </w:numPr>
+      </w:pPr>
+      <w:proofErr w:type="spellStart"/>
+      <w:r>
+        <w:rPr>
+          <w:b/>
+          <w:bCs/>
+        </w:rPr>
+        <w:t>PatternState</w:t>
+      </w:r>
+      <w:proofErr w:type="spellEnd"/>
+      <w:r>
+        <w:t xml:space="preserve"> (par pattern) : </w:t>
+      </w:r>
+      <w:proofErr w:type="spellStart"/>
+      <w:r>
+        <w:t>status</w:t>
+      </w:r>
+      <w:proofErr w:type="spellEnd"/>
+      <w:r>
+        <w:t xml:space="preserve">, </w:t>
+      </w:r>
+      <w:proofErr w:type="spellStart"/>
+      <w:r>
+        <w:t>kMatched</w:t>
+      </w:r>
+      <w:proofErr w:type="spellEnd"/>
+      <w:r>
+        <w:t>, éventuels caches.</w:t>
+      </w:r>
+    </w:p>
+    <w:p>
+      <w:pPr>
+        <w:numPr>
+          <w:ilvl w:val="0"/>
+          <w:numId w:val="17"/>
+        </w:numPr>
+      </w:pPr>
+      <w:proofErr w:type="spellStart"/>
+      <w:r>
+        <w:rPr>
+          <w:b/>
+          <w:bCs/>
+        </w:rPr>
+        <w:t>PatternStateSet</w:t>
+      </w:r>
+      <w:proofErr w:type="spellEnd"/>
+      <w:r>
+        <w:t xml:space="preserve"> (ou </w:t>
+      </w:r>
+      <w:proofErr w:type="spellStart"/>
+      <w:r>
+        <w:t>ListePatternStates</w:t>
+      </w:r>
+      <w:proofErr w:type="spellEnd"/>
+      <w:r>
+        <w:t xml:space="preserve">) : tableau de </w:t>
+      </w:r>
+      <w:proofErr w:type="spellStart"/>
+      <w:r>
+        <w:t>PatternState</w:t>
+      </w:r>
+      <w:proofErr w:type="spellEnd"/>
+      <w:r>
+        <w:t xml:space="preserve"> indexé comme </w:t>
+      </w:r>
+      <w:proofErr w:type="spellStart"/>
+      <w:r>
+        <w:t>ListePatterns</w:t>
+      </w:r>
+      <w:proofErr w:type="spellEnd"/>
+      <w:r>
+        <w:t>.</w:t>
+      </w:r>
+    </w:p>
+    <w:p>
+      <w:r>
+        <w:t xml:space="preserve">Ça évite les erreurs et te donne un contrat propre Engine ↔ </w:t>
+      </w:r>
+      <w:proofErr w:type="spellStart"/>
+      <w:r>
+        <w:t>ListePatterns</w:t>
+      </w:r>
+      <w:proofErr w:type="spellEnd"/>
+      <w:r>
+        <w:t>.</w:t>
+      </w:r>
+    </w:p>
+    <w:p>
+      <w:r>
+        <w:pict w14:anchorId="703A3612">
+          <v:rect id="_x0000_i1075" style="width:0;height:1.5pt" o:hralign="center" o:hrstd="t" o:hr="t" fillcolor="#a0a0a0" stroked="f"/>
+        </w:pict>
+      </w:r>
+    </w:p>
+    <w:p>
+      <w:pPr>
+        <w:rPr>
+          <w:b/>
+          <w:bCs/>
+        </w:rPr>
+      </w:pPr>
+      <w:r>
+        <w:rPr>
+          <w:b/>
+          <w:bCs/>
+        </w:rPr>
+        <w:t>D. Données / résultat</w:t>
+      </w:r>
+    </w:p>
+    <w:p>
+      <w:pPr>
+        <w:numPr>
+          <w:ilvl w:val="0"/>
+          <w:numId w:val="18"/>
+        </w:numPr>
+      </w:pPr>
+      <w:proofErr w:type="spellStart"/>
+      <w:r>
+        <w:rPr>
+          <w:b/>
+          <w:bCs/>
+        </w:rPr>
+        <w:t>SolutionDecryptage</w:t>
+      </w:r>
+      <w:proofErr w:type="spellEnd"/>
+      <w:r>
+        <w:br/>
+        <w:t>Tu dis : “on enrichit au fur et à mesure” → parfait.</w:t>
+      </w:r>
+    </w:p>
+    <w:p>
+      <w:r>
+        <w:t>Je suggère de découper en 2 objets (ça aide énormément en code) :</w:t>
+      </w:r>
+    </w:p>
+    <w:p>
+      <w:pPr>
+        <w:numPr>
+          <w:ilvl w:val="0"/>
+          <w:numId w:val="19"/>
+        </w:numPr>
+      </w:pPr>
+      <w:proofErr w:type="spellStart"/>
+      <w:r>
+        <w:rPr>
+          <w:b/>
+          <w:bCs/>
+        </w:rPr>
+        <w:t>DecryptageCandidate</w:t>
+      </w:r>
+      <w:proofErr w:type="spellEnd"/>
+      <w:r>
+        <w:t xml:space="preserve"> : l’état </w:t>
+      </w:r>
+      <w:r>
+        <w:rPr>
+          <w:i/>
+          <w:iCs/>
+        </w:rPr>
+        <w:t>en cours</w:t>
+      </w:r>
+      <w:r>
+        <w:t xml:space="preserve"> (séquence actuelle, </w:t>
+      </w:r>
+      <w:proofErr w:type="spellStart"/>
+      <w:r>
+        <w:t>coord</w:t>
+      </w:r>
+      <w:proofErr w:type="spellEnd"/>
+      <w:r>
+        <w:t xml:space="preserve"> courante, profondeur, </w:t>
+      </w:r>
+      <w:proofErr w:type="spellStart"/>
+      <w:r>
+        <w:t>PatternStateSet</w:t>
+      </w:r>
+      <w:proofErr w:type="spellEnd"/>
+      <w:r>
+        <w:t>, etc.)</w:t>
+      </w:r>
+    </w:p>
+    <w:p>
+      <w:pPr>
+        <w:numPr>
+          <w:ilvl w:val="0"/>
+          <w:numId w:val="19"/>
+        </w:numPr>
+      </w:pPr>
+      <w:proofErr w:type="spellStart"/>
+      <w:r>
+        <w:rPr>
+          <w:b/>
+          <w:bCs/>
+        </w:rPr>
+        <w:t>SolutionDecryptage</w:t>
+      </w:r>
+      <w:proofErr w:type="spellEnd"/>
+      <w:r>
+        <w:t xml:space="preserve"> : l’objet final </w:t>
+      </w:r>
+      <w:r>
+        <w:rPr>
+          <w:i/>
+          <w:iCs/>
+        </w:rPr>
+        <w:t>persisté</w:t>
+      </w:r>
+      <w:r>
+        <w:t xml:space="preserve"> (séquence, </w:t>
+      </w:r>
+      <w:proofErr w:type="spellStart"/>
+      <w:r>
+        <w:t>coords</w:t>
+      </w:r>
+      <w:proofErr w:type="spellEnd"/>
+      <w:r>
+        <w:t>, éventuellement stats, pattern(s) validant(s), horloges si tu veux)</w:t>
+      </w:r>
+    </w:p>
+    <w:p>
+      <w:r>
+        <w:t xml:space="preserve">Sinon, </w:t>
+      </w:r>
+      <w:proofErr w:type="spellStart"/>
+      <w:r>
+        <w:t>SolutionDecryptage</w:t>
+      </w:r>
+      <w:proofErr w:type="spellEnd"/>
+      <w:r>
+        <w:t xml:space="preserve"> devient un fourre-tout “mutable” compliqué.</w:t>
+      </w:r>
+    </w:p>
+    <w:p>
+      <w:r>
+        <w:pict w14:anchorId="043954F1">
+          <v:rect id="_x0000_i1076" style="width:0;height:1.5pt" o:hralign="center" o:hrstd="t" o:hr="t" fillcolor="#a0a0a0" stroked="f"/>
+        </w:pict>
+      </w:r>
+    </w:p>
+    <w:p>
+      <w:pPr>
+        <w:rPr>
+          <w:b/>
+          <w:bCs/>
+        </w:rPr>
+      </w:pPr>
+      <w:r>
+        <w:rPr>
+          <w:b/>
+          <w:bCs/>
+        </w:rPr>
+        <w:t>E. Dictionnaire</w:t>
+      </w:r>
+    </w:p>
+    <w:p>
+      <w:pPr>
+        <w:numPr>
+          <w:ilvl w:val="0"/>
+          <w:numId w:val="20"/>
+        </w:numPr>
+      </w:pPr>
+      <w:proofErr w:type="spellStart"/>
+      <w:r>
+        <w:rPr>
+          <w:b/>
+          <w:bCs/>
+        </w:rPr>
+        <w:t>DictionnaireEnigmes</w:t>
+      </w:r>
+      <w:proofErr w:type="spellEnd"/>
+      <w:r>
+        <w:t xml:space="preserve"> (ou Dictionnaire) enrichi</w:t>
+      </w:r>
+      <w:r>
+        <w:br/>
+        <w:t>Rôle :</w:t>
+      </w:r>
+    </w:p>
+    <w:p>
+      <w:pPr>
+        <w:numPr>
+          <w:ilvl w:val="1"/>
+          <w:numId w:val="20"/>
+        </w:numPr>
+      </w:pPr>
+      <w:proofErr w:type="gramStart"/>
+      <w:r>
+        <w:t>accès</w:t>
+      </w:r>
+      <w:proofErr w:type="gramEnd"/>
+      <w:r>
+        <w:t xml:space="preserve"> aux mots via coordonnées</w:t>
+      </w:r>
+    </w:p>
+    <w:p>
+      <w:pPr>
+        <w:numPr>
+          <w:ilvl w:val="1"/>
+          <w:numId w:val="20"/>
+        </w:numPr>
+      </w:pPr>
+      <w:proofErr w:type="gramStart"/>
+      <w:r>
+        <w:t>gestion</w:t>
+      </w:r>
+      <w:proofErr w:type="gramEnd"/>
+      <w:r>
+        <w:t xml:space="preserve"> du scope (strict/</w:t>
+      </w:r>
+      <w:proofErr w:type="spellStart"/>
+      <w:r>
+        <w:t>mirror</w:t>
+      </w:r>
+      <w:proofErr w:type="spellEnd"/>
+      <w:r>
+        <w:t>/</w:t>
+      </w:r>
+      <w:proofErr w:type="spellStart"/>
+      <w:r>
+        <w:t>extended</w:t>
+      </w:r>
+      <w:proofErr w:type="spellEnd"/>
+      <w:r>
+        <w:t>)</w:t>
+      </w:r>
+    </w:p>
+    <w:p>
+      <w:pPr>
+        <w:numPr>
+          <w:ilvl w:val="1"/>
+          <w:numId w:val="20"/>
+        </w:numPr>
+      </w:pPr>
+      <w:proofErr w:type="gramStart"/>
+      <w:r>
+        <w:lastRenderedPageBreak/>
+        <w:t>itération</w:t>
+      </w:r>
+      <w:proofErr w:type="gramEnd"/>
+      <w:r>
+        <w:t xml:space="preserve"> des coordonnées cibles (par niveau)</w:t>
+      </w:r>
+    </w:p>
+    <w:p>
+      <w:pPr>
+        <w:numPr>
+          <w:ilvl w:val="1"/>
+          <w:numId w:val="20"/>
+        </w:numPr>
+      </w:pPr>
+      <w:proofErr w:type="gramStart"/>
+      <w:r>
+        <w:t>recalage</w:t>
+      </w:r>
+      <w:proofErr w:type="gramEnd"/>
+      <w:r>
+        <w:t xml:space="preserve"> / recalibration col (modulo taille ligne brute)</w:t>
+      </w:r>
+    </w:p>
+    <w:p>
+      <w:pPr>
+        <w:numPr>
+          <w:ilvl w:val="1"/>
+          <w:numId w:val="20"/>
+        </w:numPr>
+      </w:pPr>
+      <w:proofErr w:type="gramStart"/>
+      <w:r>
+        <w:t>conversion</w:t>
+      </w:r>
+      <w:proofErr w:type="gramEnd"/>
+      <w:r>
+        <w:t xml:space="preserve"> abs/rel (ton origine technique (0,0) etc.)</w:t>
+      </w:r>
+    </w:p>
+    <w:p>
+      <w:r>
+        <w:rPr>
+          <w:rFonts w:ascii="Segoe UI Emoji" w:hAnsi="Segoe UI Emoji" w:cs="Segoe UI Emoji"/>
+        </w:rPr>
+        <w:t>✅</w:t>
+      </w:r>
+      <w:r>
+        <w:t xml:space="preserve"> OK.</w:t>
+      </w:r>
+    </w:p>
+    <w:p>
+      <w:r>
+        <w:rPr>
+          <w:rFonts w:ascii="Segoe UI Emoji" w:hAnsi="Segoe UI Emoji" w:cs="Segoe UI Emoji"/>
+        </w:rPr>
+        <w:t>👉</w:t>
+      </w:r>
+      <w:r>
+        <w:t xml:space="preserve"> Mini-suggestion : séparer </w:t>
+      </w:r>
+      <w:r>
+        <w:rPr>
+          <w:b/>
+          <w:bCs/>
+        </w:rPr>
+        <w:t>scope</w:t>
+      </w:r>
+      <w:r>
+        <w:t xml:space="preserve"> dans un petit objet :</w:t>
+      </w:r>
+    </w:p>
+    <w:p>
+      <w:pPr>
+        <w:numPr>
+          <w:ilvl w:val="0"/>
+          <w:numId w:val="21"/>
+        </w:numPr>
+      </w:pPr>
+      <w:proofErr w:type="spellStart"/>
+      <w:r>
+        <w:rPr>
+          <w:b/>
+          <w:bCs/>
+        </w:rPr>
+        <w:t>DicoScope</w:t>
+      </w:r>
+      <w:proofErr w:type="spellEnd"/>
+      <w:r>
+        <w:t xml:space="preserve"> (Strict/Mirroring/Extended + paramètres </w:t>
+      </w:r>
+      <w:proofErr w:type="spellStart"/>
+      <w:r>
+        <w:t>nbMax</w:t>
+      </w:r>
+      <w:proofErr w:type="spellEnd"/>
+      <w:r>
+        <w:t>/limites)</w:t>
+      </w:r>
+      <w:r>
+        <w:br/>
+        <w:t>mais tu peux le garder dans Dictionnaire si tu veux rester simple.</w:t>
+      </w:r>
+    </w:p>
+    <w:p>
+      <w:r>
+        <w:pict w14:anchorId="267C5388">
+          <v:rect id="_x0000_i1077" style="width:0;height:1.5pt" o:hralign="center" o:hrstd="t" o:hr="t" fillcolor="#a0a0a0" stroked="f"/>
+        </w:pict>
+      </w:r>
+    </w:p>
+    <w:p>
+      <w:pPr>
+        <w:rPr>
+          <w:b/>
+          <w:bCs/>
+        </w:rPr>
+      </w:pPr>
+      <w:r>
+        <w:rPr>
+          <w:b/>
+          <w:bCs/>
+        </w:rPr>
+        <w:t>F. Décrypteurs</w:t>
+      </w:r>
+    </w:p>
+    <w:p>
+      <w:pPr>
+        <w:numPr>
+          <w:ilvl w:val="0"/>
+          <w:numId w:val="22"/>
+        </w:numPr>
+      </w:pPr>
+      <w:proofErr w:type="spellStart"/>
+      <w:r>
+        <w:rPr>
+          <w:b/>
+          <w:bCs/>
+        </w:rPr>
+        <w:t>IDecryptor</w:t>
+      </w:r>
+      <w:proofErr w:type="spellEnd"/>
+      <w:r>
+        <w:t xml:space="preserve"> (interface/contrat)</w:t>
+      </w:r>
+    </w:p>
+    <w:p>
+      <w:pPr>
+        <w:numPr>
+          <w:ilvl w:val="1"/>
+          <w:numId w:val="22"/>
+        </w:numPr>
+      </w:pPr>
+      <w:proofErr w:type="spellStart"/>
+      <w:proofErr w:type="gramStart"/>
+      <w:r>
+        <w:t>clockStateFromDicoCell</w:t>
+      </w:r>
+      <w:proofErr w:type="spellEnd"/>
+      <w:r>
+        <w:t>(</w:t>
+      </w:r>
+      <w:proofErr w:type="spellStart"/>
+      <w:proofErr w:type="gramEnd"/>
+      <w:r>
+        <w:t>coord</w:t>
+      </w:r>
+      <w:proofErr w:type="spellEnd"/>
+      <w:r>
+        <w:t xml:space="preserve">, </w:t>
+      </w:r>
+      <w:proofErr w:type="spellStart"/>
+      <w:r>
+        <w:t>modeAbsRel</w:t>
+      </w:r>
+      <w:proofErr w:type="spellEnd"/>
+      <w:r>
+        <w:t xml:space="preserve">, </w:t>
+      </w:r>
+      <w:proofErr w:type="spellStart"/>
+      <w:proofErr w:type="gramStart"/>
+      <w:r>
+        <w:t>isTarget</w:t>
+      </w:r>
+      <w:proofErr w:type="spellEnd"/>
+      <w:r>
+        <w:t>?</w:t>
+      </w:r>
+      <w:proofErr w:type="gramEnd"/>
+      <w:r>
+        <w:t xml:space="preserve">) -&gt; </w:t>
+      </w:r>
+      <w:proofErr w:type="spellStart"/>
+      <w:r>
+        <w:t>ClockState</w:t>
+      </w:r>
+      <w:proofErr w:type="spellEnd"/>
+    </w:p>
+    <w:p>
+      <w:pPr>
+        <w:numPr>
+          <w:ilvl w:val="0"/>
+          <w:numId w:val="22"/>
+        </w:numPr>
+      </w:pPr>
+      <w:proofErr w:type="spellStart"/>
+      <w:r>
+        <w:rPr>
+          <w:b/>
+          <w:bCs/>
+        </w:rPr>
+        <w:t>ClockState</w:t>
+      </w:r>
+      <w:proofErr w:type="spellEnd"/>
+      <w:r>
+        <w:br/>
+        <w:t xml:space="preserve">Contient </w:t>
+      </w:r>
+      <w:proofErr w:type="spellStart"/>
+      <w:r>
+        <w:t>azHourDeg</w:t>
+      </w:r>
+      <w:proofErr w:type="spellEnd"/>
+      <w:r>
+        <w:t xml:space="preserve">, </w:t>
+      </w:r>
+      <w:proofErr w:type="spellStart"/>
+      <w:r>
+        <w:t>azMinDeg</w:t>
+      </w:r>
+      <w:proofErr w:type="spellEnd"/>
+      <w:r>
+        <w:t>, deltaDeg180 (et tout ce que tu as fixé)</w:t>
+      </w:r>
+    </w:p>
+    <w:p>
+      <w:r>
+        <w:rPr>
+          <w:rFonts w:ascii="Segoe UI Emoji" w:hAnsi="Segoe UI Emoji" w:cs="Segoe UI Emoji"/>
+        </w:rPr>
+        <w:t>✅</w:t>
+      </w:r>
+      <w:r>
+        <w:t xml:space="preserve"> OK.</w:t>
+      </w:r>
+    </w:p>
+    <w:p>
+      <w:r>
+        <w:pict w14:anchorId="0A9D41CE">
+          <v:rect id="_x0000_i1078" style="width:0;height:1.5pt" o:hralign="center" o:hrstd="t" o:hr="t" fillcolor="#a0a0a0" stroked="f"/>
+        </w:pict>
+      </w:r>
+    </w:p>
+    <w:p>
+      <w:pPr>
+        <w:rPr>
+          <w:b/>
+          <w:bCs/>
+        </w:rPr>
+      </w:pPr>
+      <w:r>
+        <w:rPr>
+          <w:b/>
+          <w:bCs/>
+        </w:rPr>
+        <w:t>2) Ce qui manque potentiellement (et qui est utile dès V1)</w:t>
+      </w:r>
+    </w:p>
+    <w:p>
+      <w:pPr>
+        <w:rPr>
+          <w:b/>
+          <w:bCs/>
+        </w:rPr>
+      </w:pPr>
+      <w:r>
+        <w:rPr>
+          <w:b/>
+          <w:bCs/>
+        </w:rPr>
+        <w:t>G. Contrôle d’exécution (Pause/Stop/Progress)</w:t>
+      </w:r>
+    </w:p>
+    <w:p>
+      <w:r>
+        <w:t>Tu l’as déjà mis en UX, donc côté objet il te faut un petit contrat :</w:t>
+      </w:r>
+    </w:p>
+    <w:p>
+      <w:pPr>
+        <w:numPr>
+          <w:ilvl w:val="0"/>
+          <w:numId w:val="23"/>
+        </w:numPr>
+        <w:rPr>
+          <w:lang w:val="en-US"/>
+        </w:rPr>
+      </w:pPr>
+      <w:proofErr w:type="spellStart"/>
+      <w:proofErr w:type="gramStart"/>
+      <w:r>
+        <w:rPr>
+          <w:b/>
+          <w:bCs/>
+          <w:lang w:val="en-US"/>
+        </w:rPr>
+        <w:t>EngineControl</w:t>
+      </w:r>
+      <w:proofErr w:type="spellEnd"/>
+      <w:r>
+        <w:rPr>
+          <w:lang w:val="en-US"/>
+        </w:rPr>
+        <w:t xml:space="preserve"> :</w:t>
+      </w:r>
+      <w:proofErr w:type="gramEnd"/>
+      <w:r>
+        <w:rPr>
+          <w:lang w:val="en-US"/>
+        </w:rPr>
+        <w:t xml:space="preserve"> </w:t>
+      </w:r>
+      <w:proofErr w:type="spellStart"/>
+      <w:r>
+        <w:rPr>
+          <w:lang w:val="en-US"/>
+        </w:rPr>
+        <w:t>pauseRequested</w:t>
+      </w:r>
+      <w:proofErr w:type="spellEnd"/>
+      <w:r>
+        <w:rPr>
+          <w:lang w:val="en-US"/>
+        </w:rPr>
+        <w:t xml:space="preserve">, </w:t>
+      </w:r>
+      <w:proofErr w:type="spellStart"/>
+      <w:r>
+        <w:rPr>
+          <w:lang w:val="en-US"/>
+        </w:rPr>
+        <w:t>stopRequested</w:t>
+      </w:r>
+      <w:proofErr w:type="spellEnd"/>
+      <w:r>
+        <w:rPr>
+          <w:lang w:val="en-US"/>
+        </w:rPr>
+        <w:t xml:space="preserve"> + </w:t>
+      </w:r>
+      <w:proofErr w:type="spellStart"/>
+      <w:r>
+        <w:rPr>
+          <w:lang w:val="en-US"/>
+        </w:rPr>
+        <w:t>méthode</w:t>
+      </w:r>
+      <w:proofErr w:type="spellEnd"/>
+      <w:r>
+        <w:rPr>
+          <w:lang w:val="en-US"/>
+        </w:rPr>
+        <w:t xml:space="preserve"> </w:t>
+      </w:r>
+      <w:proofErr w:type="spellStart"/>
+      <w:proofErr w:type="gramStart"/>
+      <w:r>
+        <w:rPr>
+          <w:lang w:val="en-US"/>
+        </w:rPr>
+        <w:t>checkPoint</w:t>
+      </w:r>
+      <w:proofErr w:type="spellEnd"/>
+      <w:r>
+        <w:rPr>
+          <w:lang w:val="en-US"/>
+        </w:rPr>
+        <w:t>(</w:t>
+      </w:r>
+      <w:proofErr w:type="gramEnd"/>
+      <w:r>
+        <w:rPr>
+          <w:lang w:val="en-US"/>
+        </w:rPr>
+        <w:t>)</w:t>
+      </w:r>
+    </w:p>
+    <w:p>
+      <w:pPr>
+        <w:numPr>
+          <w:ilvl w:val="0"/>
+          <w:numId w:val="23"/>
+        </w:numPr>
+      </w:pPr>
+      <w:proofErr w:type="spellStart"/>
+      <w:r>
+        <w:rPr>
+          <w:b/>
+          <w:bCs/>
+        </w:rPr>
+        <w:t>EngineCallbacks</w:t>
+      </w:r>
+      <w:proofErr w:type="spellEnd"/>
+      <w:r>
+        <w:t xml:space="preserve"> : </w:t>
+      </w:r>
+      <w:proofErr w:type="spellStart"/>
+      <w:r>
+        <w:t>onProgress</w:t>
+      </w:r>
+      <w:proofErr w:type="spellEnd"/>
+      <w:r>
+        <w:t xml:space="preserve">(..), </w:t>
+      </w:r>
+      <w:proofErr w:type="spellStart"/>
+      <w:r>
+        <w:t>onSolution</w:t>
+      </w:r>
+      <w:proofErr w:type="spellEnd"/>
+      <w:r>
+        <w:t xml:space="preserve">(..), </w:t>
+      </w:r>
+      <w:proofErr w:type="spellStart"/>
+      <w:r>
+        <w:t>onStatus</w:t>
+      </w:r>
+      <w:proofErr w:type="spellEnd"/>
+      <w:r>
+        <w:t>(..)</w:t>
+      </w:r>
+    </w:p>
+    <w:p>
+      <w:r>
+        <w:t xml:space="preserve">Ça permet au moteur de rester pur, et à </w:t>
+      </w:r>
+      <w:proofErr w:type="spellStart"/>
+      <w:r>
+        <w:t>TkUX</w:t>
+      </w:r>
+      <w:proofErr w:type="spellEnd"/>
+      <w:r>
+        <w:t xml:space="preserve"> de piloter/afficher.</w:t>
+      </w:r>
+    </w:p>
+    <w:p>
+      <w:r>
+        <w:pict w14:anchorId="4DF2348E">
+          <v:rect id="_x0000_i1079" style="width:0;height:1.5pt" o:hralign="center" o:hrstd="t" o:hr="t" fillcolor="#a0a0a0" stroked="f"/>
+        </w:pict>
+      </w:r>
+    </w:p>
+    <w:p>
+      <w:pPr>
+        <w:rPr>
+          <w:b/>
+          <w:bCs/>
+        </w:rPr>
+      </w:pPr>
+      <w:r>
+        <w:rPr>
+          <w:b/>
+          <w:bCs/>
+        </w:rPr>
+        <w:t>3) Dépendances (vue rapide)</w:t>
+      </w:r>
+    </w:p>
+    <w:p>
+      <w:pPr>
+        <w:numPr>
+          <w:ilvl w:val="0"/>
+          <w:numId w:val="24"/>
+        </w:numPr>
+        <w:rPr>
+          <w:lang w:val="en-US"/>
+        </w:rPr>
+      </w:pPr>
+      <w:proofErr w:type="spellStart"/>
+      <w:r>
+        <w:rPr>
+          <w:lang w:val="en-US"/>
+        </w:rPr>
+        <w:t>TkUX</w:t>
+      </w:r>
+      <w:proofErr w:type="spellEnd"/>
+      <w:r>
+        <w:rPr>
+          <w:lang w:val="en-US"/>
+        </w:rPr>
+        <w:t xml:space="preserve"> → </w:t>
+      </w:r>
+      <w:proofErr w:type="spellStart"/>
+      <w:r>
+        <w:rPr>
+          <w:lang w:val="en-US"/>
+        </w:rPr>
+        <w:t>appelle</w:t>
+      </w:r>
+      <w:proofErr w:type="spellEnd"/>
+      <w:r>
+        <w:rPr>
+          <w:lang w:val="en-US"/>
+        </w:rPr>
+        <w:t xml:space="preserve"> → </w:t>
+      </w:r>
+      <w:proofErr w:type="spellStart"/>
+      <w:proofErr w:type="gramStart"/>
+      <w:r>
+        <w:rPr>
+          <w:lang w:val="en-US"/>
+        </w:rPr>
+        <w:t>DecryptorEngine.run</w:t>
+      </w:r>
+      <w:proofErr w:type="spellEnd"/>
+      <w:r>
+        <w:rPr>
+          <w:lang w:val="en-US"/>
+        </w:rPr>
+        <w:t>(</w:t>
+      </w:r>
+      <w:proofErr w:type="gramEnd"/>
+      <w:r>
+        <w:rPr>
+          <w:lang w:val="en-US"/>
+        </w:rPr>
+        <w:t>config, callbacks, control)</w:t>
+      </w:r>
+    </w:p>
+    <w:p>
+      <w:pPr>
+        <w:numPr>
+          <w:ilvl w:val="0"/>
+          <w:numId w:val="24"/>
+        </w:numPr>
+      </w:pPr>
+      <w:proofErr w:type="spellStart"/>
+      <w:r>
+        <w:t>DecryptorEngine</w:t>
+      </w:r>
+      <w:proofErr w:type="spellEnd"/>
+      <w:r>
+        <w:t xml:space="preserve"> → utilise → Dictionnaire, </w:t>
+      </w:r>
+      <w:proofErr w:type="spellStart"/>
+      <w:r>
+        <w:t>ListePatterns</w:t>
+      </w:r>
+      <w:proofErr w:type="spellEnd"/>
+      <w:r>
+        <w:t xml:space="preserve">, </w:t>
+      </w:r>
+      <w:proofErr w:type="spellStart"/>
+      <w:r>
+        <w:t>IDecryptor</w:t>
+      </w:r>
+      <w:proofErr w:type="spellEnd"/>
+    </w:p>
+    <w:p>
+      <w:pPr>
+        <w:numPr>
+          <w:ilvl w:val="0"/>
+          <w:numId w:val="24"/>
+        </w:numPr>
+      </w:pPr>
+      <w:proofErr w:type="spellStart"/>
+      <w:r>
+        <w:t>ListePatterns</w:t>
+      </w:r>
+      <w:proofErr w:type="spellEnd"/>
+      <w:r>
+        <w:t xml:space="preserve"> → utilise → Pattern + </w:t>
+      </w:r>
+      <w:proofErr w:type="spellStart"/>
+      <w:r>
+        <w:t>PatternStateSet</w:t>
+      </w:r>
+      <w:proofErr w:type="spellEnd"/>
+    </w:p>
+    <w:p>
+      <w:pPr>
+        <w:numPr>
+          <w:ilvl w:val="0"/>
+          <w:numId w:val="24"/>
+        </w:numPr>
+      </w:pPr>
+      <w:r>
+        <w:t>Dictionnaire → fournit → mots/</w:t>
+      </w:r>
+      <w:proofErr w:type="spellStart"/>
+      <w:r>
+        <w:t>coords</w:t>
+      </w:r>
+      <w:proofErr w:type="spellEnd"/>
+      <w:r>
+        <w:t xml:space="preserve"> + recalage + itération</w:t>
+      </w:r>
+    </w:p>
+    <w:p>
+      <w:pPr>
+        <w:numPr>
+          <w:ilvl w:val="0"/>
+          <w:numId w:val="24"/>
+        </w:numPr>
+      </w:pPr>
+      <w:proofErr w:type="spellStart"/>
+      <w:r>
+        <w:t>IDecryptor</w:t>
+      </w:r>
+      <w:proofErr w:type="spellEnd"/>
+      <w:r>
+        <w:t xml:space="preserve"> → produit → </w:t>
+      </w:r>
+      <w:proofErr w:type="spellStart"/>
+      <w:r>
+        <w:t>ClockState</w:t>
+      </w:r>
+      <w:proofErr w:type="spellEnd"/>
+    </w:p>
+    <w:p>
+      <w:pPr>
+        <w:numPr>
+          <w:ilvl w:val="0"/>
+          <w:numId w:val="24"/>
+        </w:numPr>
+      </w:pPr>
+      <w:proofErr w:type="spellStart"/>
+      <w:r>
+        <w:t>DecryptageCandidate</w:t>
+      </w:r>
+      <w:proofErr w:type="spellEnd"/>
+      <w:r>
+        <w:t xml:space="preserve"> → devient → </w:t>
+      </w:r>
+      <w:proofErr w:type="spellStart"/>
+      <w:r>
+        <w:t>SolutionDecryptage</w:t>
+      </w:r>
+      <w:proofErr w:type="spellEnd"/>
+    </w:p>
+    <w:p>
+      <w:r>
+        <w:pict w14:anchorId="5FD718AE">
+          <v:rect id="_x0000_i1080" style="width:0;height:1.5pt" o:hralign="center" o:hrstd="t" o:hr="t" fillcolor="#a0a0a0" stroked="f"/>
+        </w:pict>
+      </w:r>
+    </w:p>
+    <w:p>
+      <w:pPr>
+        <w:rPr>
+          <w:b/>
+          <w:bCs/>
+        </w:rPr>
+      </w:pPr>
+      <w:r>
+        <w:rPr>
+          <w:b/>
+          <w:bCs/>
+        </w:rPr>
+        <w:t>4) Les 3 questions à trancher maintenant (courtes, mais structurantes)</w:t>
+      </w:r>
+    </w:p>
+    <w:p>
+      <w:pPr>
+        <w:numPr>
+          <w:ilvl w:val="0"/>
+          <w:numId w:val="25"/>
+        </w:numPr>
+      </w:pPr>
+      <w:r>
+        <w:rPr>
+          <w:b/>
+          <w:bCs/>
+        </w:rPr>
+        <w:t>Solution affichée</w:t>
+      </w:r>
+      <w:r>
+        <w:t xml:space="preserve"> : tu veux stocker dans </w:t>
+      </w:r>
+      <w:proofErr w:type="spellStart"/>
+      <w:r>
+        <w:t>SolutionDecryptage</w:t>
+      </w:r>
+      <w:proofErr w:type="spellEnd"/>
+    </w:p>
+    <w:p>
+      <w:pPr>
+        <w:numPr>
+          <w:ilvl w:val="1"/>
+          <w:numId w:val="25"/>
+        </w:numPr>
+      </w:pPr>
+      <w:proofErr w:type="gramStart"/>
+      <w:r>
+        <w:lastRenderedPageBreak/>
+        <w:t>seulement</w:t>
+      </w:r>
+      <w:proofErr w:type="gramEnd"/>
+      <w:r>
+        <w:t xml:space="preserve"> </w:t>
+      </w:r>
+      <w:proofErr w:type="spellStart"/>
+      <w:r>
+        <w:t>sequenceMots</w:t>
+      </w:r>
+      <w:proofErr w:type="spellEnd"/>
+      <w:r>
+        <w:t xml:space="preserve"> + </w:t>
+      </w:r>
+      <w:proofErr w:type="spellStart"/>
+      <w:r>
+        <w:t>coords</w:t>
+      </w:r>
+      <w:proofErr w:type="spellEnd"/>
+    </w:p>
+    <w:p>
+      <w:pPr>
+        <w:numPr>
+          <w:ilvl w:val="1"/>
+          <w:numId w:val="25"/>
+        </w:numPr>
+      </w:pPr>
+      <w:proofErr w:type="gramStart"/>
+      <w:r>
+        <w:t>ou</w:t>
+      </w:r>
+      <w:proofErr w:type="gramEnd"/>
+      <w:r>
+        <w:t xml:space="preserve"> aussi le </w:t>
+      </w:r>
+      <w:proofErr w:type="spellStart"/>
+      <w:r>
+        <w:t>ClockState</w:t>
+      </w:r>
+      <w:proofErr w:type="spellEnd"/>
+      <w:r>
+        <w:t xml:space="preserve"> par niveau (utile </w:t>
+      </w:r>
+      <w:proofErr w:type="spellStart"/>
+      <w:r>
+        <w:t>debug</w:t>
+      </w:r>
+      <w:proofErr w:type="spellEnd"/>
+      <w:r>
+        <w:t>) ?</w:t>
+      </w:r>
+    </w:p>
+    <w:p>
+      <w:pPr>
+        <w:numPr>
+          <w:ilvl w:val="0"/>
+          <w:numId w:val="25"/>
+        </w:numPr>
+      </w:pPr>
+      <w:r>
+        <w:rPr>
+          <w:b/>
+          <w:bCs/>
+        </w:rPr>
+        <w:t>Patterns en “union”</w:t>
+      </w:r>
+      <w:r>
+        <w:t xml:space="preserve"> : une même séquence peut valider </w:t>
+      </w:r>
+      <w:r>
+        <w:rPr>
+          <w:b/>
+          <w:bCs/>
+        </w:rPr>
+        <w:t>plusieurs</w:t>
+      </w:r>
+      <w:r>
+        <w:t xml:space="preserve"> patterns.</w:t>
+      </w:r>
+      <w:r>
+        <w:br/>
+        <w:t xml:space="preserve">Tu veux que </w:t>
+      </w:r>
+      <w:proofErr w:type="spellStart"/>
+      <w:r>
+        <w:t>SolutionDecryptage</w:t>
+      </w:r>
+      <w:proofErr w:type="spellEnd"/>
+      <w:r>
+        <w:t xml:space="preserve"> porte :</w:t>
+      </w:r>
+    </w:p>
+    <w:p>
+      <w:pPr>
+        <w:numPr>
+          <w:ilvl w:val="1"/>
+          <w:numId w:val="25"/>
+        </w:numPr>
+      </w:pPr>
+      <w:proofErr w:type="gramStart"/>
+      <w:r>
+        <w:t>un</w:t>
+      </w:r>
+      <w:proofErr w:type="gramEnd"/>
+      <w:r>
+        <w:t xml:space="preserve"> seul </w:t>
+      </w:r>
+      <w:proofErr w:type="spellStart"/>
+      <w:r>
+        <w:t>patternId</w:t>
+      </w:r>
+      <w:proofErr w:type="spellEnd"/>
+      <w:r>
+        <w:t xml:space="preserve"> (le premier qui matche)</w:t>
+      </w:r>
+    </w:p>
+    <w:p>
+      <w:pPr>
+        <w:numPr>
+          <w:ilvl w:val="1"/>
+          <w:numId w:val="25"/>
+        </w:numPr>
+      </w:pPr>
+      <w:proofErr w:type="gramStart"/>
+      <w:r>
+        <w:t>ou</w:t>
+      </w:r>
+      <w:proofErr w:type="gramEnd"/>
+      <w:r>
+        <w:t xml:space="preserve"> une liste </w:t>
+      </w:r>
+      <w:proofErr w:type="spellStart"/>
+      <w:r>
+        <w:t>patternIdsValides</w:t>
+      </w:r>
+      <w:proofErr w:type="spellEnd"/>
+      <w:r>
+        <w:t xml:space="preserve"> ?</w:t>
+      </w:r>
+    </w:p>
+    <w:p>
+      <w:pPr>
+        <w:numPr>
+          <w:ilvl w:val="0"/>
+          <w:numId w:val="25"/>
+        </w:numPr>
+      </w:pPr>
+      <w:r>
+        <w:rPr>
+          <w:b/>
+          <w:bCs/>
+        </w:rPr>
+        <w:t>Mesures comparées</w:t>
+      </w:r>
+      <w:r>
+        <w:t xml:space="preserve"> (ET logique) : tu veux modéliser ça dans un objet :</w:t>
+      </w:r>
+    </w:p>
+    <w:p>
+      <w:pPr>
+        <w:numPr>
+          <w:ilvl w:val="1"/>
+          <w:numId w:val="25"/>
+        </w:numPr>
+      </w:pPr>
+      <w:proofErr w:type="spellStart"/>
+      <w:r>
+        <w:t>MeasuresMask</w:t>
+      </w:r>
+      <w:proofErr w:type="spellEnd"/>
+      <w:r>
+        <w:t xml:space="preserve"> (angle/</w:t>
+      </w:r>
+      <w:proofErr w:type="spellStart"/>
+      <w:r>
+        <w:t>azA</w:t>
+      </w:r>
+      <w:proofErr w:type="spellEnd"/>
+      <w:r>
+        <w:t>/</w:t>
+      </w:r>
+      <w:proofErr w:type="spellStart"/>
+      <w:r>
+        <w:t>azB</w:t>
+      </w:r>
+      <w:proofErr w:type="spellEnd"/>
+      <w:r>
+        <w:t>)</w:t>
+      </w:r>
+      <w:r>
+        <w:br/>
+        <w:t xml:space="preserve">ou tu gardes juste trois booléens dans </w:t>
+      </w:r>
+      <w:proofErr w:type="spellStart"/>
+      <w:r>
+        <w:t>DecryptorConfig</w:t>
+      </w:r>
+      <w:proofErr w:type="spellEnd"/>
+      <w:r>
+        <w:t xml:space="preserve"> ?</w:t>
       </w:r>
     </w:p>
     <w:p/>
@@ -3260,6 +6596,272 @@
     </w:lvl>
   </w:abstractNum>
   <w:abstractNum w:abstractNumId="2" w15:restartNumberingAfterBreak="0">
+    <w:nsid w:val="136C5389"/>
+    <w:multiLevelType w:val="multilevel"/>
+    <w:tmpl w:val="ED6866A6"/>
+    <w:lvl w:ilvl="0">
+      <w:start w:val="1"/>
+      <w:numFmt w:val="decimal"/>
+      <w:lvlText w:val="%1."/>
+      <w:lvlJc w:val="left"/>
+      <w:pPr>
+        <w:tabs>
+          <w:tab w:val="num" w:pos="720"/>
+        </w:tabs>
+        <w:ind w:left="720" w:hanging="360"/>
+      </w:pPr>
+    </w:lvl>
+    <w:lvl w:ilvl="1">
+      <w:start w:val="1"/>
+      <w:numFmt w:val="bullet"/>
+      <w:lvlText w:val="o"/>
+      <w:lvlJc w:val="left"/>
+      <w:pPr>
+        <w:tabs>
+          <w:tab w:val="num" w:pos="1440"/>
+        </w:tabs>
+        <w:ind w:left="1440" w:hanging="360"/>
+      </w:pPr>
+      <w:rPr>
+        <w:rFonts w:ascii="Courier New" w:hAnsi="Courier New" w:hint="default"/>
+        <w:sz w:val="20"/>
+      </w:rPr>
+    </w:lvl>
+    <w:lvl w:ilvl="2" w:tentative="1">
+      <w:start w:val="1"/>
+      <w:numFmt w:val="decimal"/>
+      <w:lvlText w:val="%3."/>
+      <w:lvlJc w:val="left"/>
+      <w:pPr>
+        <w:tabs>
+          <w:tab w:val="num" w:pos="2160"/>
+        </w:tabs>
+        <w:ind w:left="2160" w:hanging="360"/>
+      </w:pPr>
+    </w:lvl>
+    <w:lvl w:ilvl="3" w:tentative="1">
+      <w:start w:val="1"/>
+      <w:numFmt w:val="decimal"/>
+      <w:lvlText w:val="%4."/>
+      <w:lvlJc w:val="left"/>
+      <w:pPr>
+        <w:tabs>
+          <w:tab w:val="num" w:pos="2880"/>
+        </w:tabs>
+        <w:ind w:left="2880" w:hanging="360"/>
+      </w:pPr>
+    </w:lvl>
+    <w:lvl w:ilvl="4" w:tentative="1">
+      <w:start w:val="1"/>
+      <w:numFmt w:val="decimal"/>
+      <w:lvlText w:val="%5."/>
+      <w:lvlJc w:val="left"/>
+      <w:pPr>
+        <w:tabs>
+          <w:tab w:val="num" w:pos="3600"/>
+        </w:tabs>
+        <w:ind w:left="3600" w:hanging="360"/>
+      </w:pPr>
+    </w:lvl>
+    <w:lvl w:ilvl="5" w:tentative="1">
+      <w:start w:val="1"/>
+      <w:numFmt w:val="decimal"/>
+      <w:lvlText w:val="%6."/>
+      <w:lvlJc w:val="left"/>
+      <w:pPr>
+        <w:tabs>
+          <w:tab w:val="num" w:pos="4320"/>
+        </w:tabs>
+        <w:ind w:left="4320" w:hanging="360"/>
+      </w:pPr>
+    </w:lvl>
+    <w:lvl w:ilvl="6" w:tentative="1">
+      <w:start w:val="1"/>
+      <w:numFmt w:val="decimal"/>
+      <w:lvlText w:val="%7."/>
+      <w:lvlJc w:val="left"/>
+      <w:pPr>
+        <w:tabs>
+          <w:tab w:val="num" w:pos="5040"/>
+        </w:tabs>
+        <w:ind w:left="5040" w:hanging="360"/>
+      </w:pPr>
+    </w:lvl>
+    <w:lvl w:ilvl="7" w:tentative="1">
+      <w:start w:val="1"/>
+      <w:numFmt w:val="decimal"/>
+      <w:lvlText w:val="%8."/>
+      <w:lvlJc w:val="left"/>
+      <w:pPr>
+        <w:tabs>
+          <w:tab w:val="num" w:pos="5760"/>
+        </w:tabs>
+        <w:ind w:left="5760" w:hanging="360"/>
+      </w:pPr>
+    </w:lvl>
+    <w:lvl w:ilvl="8" w:tentative="1">
+      <w:start w:val="1"/>
+      <w:numFmt w:val="decimal"/>
+      <w:lvlText w:val="%9."/>
+      <w:lvlJc w:val="left"/>
+      <w:pPr>
+        <w:tabs>
+          <w:tab w:val="num" w:pos="6480"/>
+        </w:tabs>
+        <w:ind w:left="6480" w:hanging="360"/>
+      </w:pPr>
+    </w:lvl>
+  </w:abstractNum>
+  <w:abstractNum w:abstractNumId="3" w15:restartNumberingAfterBreak="0">
+    <w:nsid w:val="16A31096"/>
+    <w:multiLevelType w:val="multilevel"/>
+    <w:tmpl w:val="FEF6D574"/>
+    <w:lvl w:ilvl="0">
+      <w:start w:val="1"/>
+      <w:numFmt w:val="bullet"/>
+      <w:lvlText w:val=""/>
+      <w:lvlJc w:val="left"/>
+      <w:pPr>
+        <w:tabs>
+          <w:tab w:val="num" w:pos="720"/>
+        </w:tabs>
+        <w:ind w:left="720" w:hanging="360"/>
+      </w:pPr>
+      <w:rPr>
+        <w:rFonts w:ascii="Symbol" w:hAnsi="Symbol" w:hint="default"/>
+        <w:sz w:val="20"/>
+      </w:rPr>
+    </w:lvl>
+    <w:lvl w:ilvl="1">
+      <w:start w:val="1"/>
+      <w:numFmt w:val="bullet"/>
+      <w:lvlText w:val="o"/>
+      <w:lvlJc w:val="left"/>
+      <w:pPr>
+        <w:tabs>
+          <w:tab w:val="num" w:pos="1440"/>
+        </w:tabs>
+        <w:ind w:left="1440" w:hanging="360"/>
+      </w:pPr>
+      <w:rPr>
+        <w:rFonts w:ascii="Courier New" w:hAnsi="Courier New" w:hint="default"/>
+        <w:sz w:val="20"/>
+      </w:rPr>
+    </w:lvl>
+    <w:lvl w:ilvl="2" w:tentative="1">
+      <w:start w:val="1"/>
+      <w:numFmt w:val="bullet"/>
+      <w:lvlText w:val=""/>
+      <w:lvlJc w:val="left"/>
+      <w:pPr>
+        <w:tabs>
+          <w:tab w:val="num" w:pos="2160"/>
+        </w:tabs>
+        <w:ind w:left="2160" w:hanging="360"/>
+      </w:pPr>
+      <w:rPr>
+        <w:rFonts w:ascii="Wingdings" w:hAnsi="Wingdings" w:hint="default"/>
+        <w:sz w:val="20"/>
+      </w:rPr>
+    </w:lvl>
+    <w:lvl w:ilvl="3" w:tentative="1">
+      <w:start w:val="1"/>
+      <w:numFmt w:val="bullet"/>
+      <w:lvlText w:val=""/>
+      <w:lvlJc w:val="left"/>
+      <w:pPr>
+        <w:tabs>
+          <w:tab w:val="num" w:pos="2880"/>
+        </w:tabs>
+        <w:ind w:left="2880" w:hanging="360"/>
+      </w:pPr>
+      <w:rPr>
+        <w:rFonts w:ascii="Wingdings" w:hAnsi="Wingdings" w:hint="default"/>
+        <w:sz w:val="20"/>
+      </w:rPr>
+    </w:lvl>
+    <w:lvl w:ilvl="4" w:tentative="1">
+      <w:start w:val="1"/>
+      <w:numFmt w:val="bullet"/>
+      <w:lvlText w:val=""/>
+      <w:lvlJc w:val="left"/>
+      <w:pPr>
+        <w:tabs>
+          <w:tab w:val="num" w:pos="3600"/>
+        </w:tabs>
+        <w:ind w:left="3600" w:hanging="360"/>
+      </w:pPr>
+      <w:rPr>
+        <w:rFonts w:ascii="Wingdings" w:hAnsi="Wingdings" w:hint="default"/>
+        <w:sz w:val="20"/>
+      </w:rPr>
+    </w:lvl>
+    <w:lvl w:ilvl="5" w:tentative="1">
+      <w:start w:val="1"/>
+      <w:numFmt w:val="bullet"/>
+      <w:lvlText w:val=""/>
+      <w:lvlJc w:val="left"/>
+      <w:pPr>
+        <w:tabs>
+          <w:tab w:val="num" w:pos="4320"/>
+        </w:tabs>
+        <w:ind w:left="4320" w:hanging="360"/>
+      </w:pPr>
+      <w:rPr>
+        <w:rFonts w:ascii="Wingdings" w:hAnsi="Wingdings" w:hint="default"/>
+        <w:sz w:val="20"/>
+      </w:rPr>
+    </w:lvl>
+    <w:lvl w:ilvl="6" w:tentative="1">
+      <w:start w:val="1"/>
+      <w:numFmt w:val="bullet"/>
+      <w:lvlText w:val=""/>
+      <w:lvlJc w:val="left"/>
+      <w:pPr>
+        <w:tabs>
+          <w:tab w:val="num" w:pos="5040"/>
+        </w:tabs>
+        <w:ind w:left="5040" w:hanging="360"/>
+      </w:pPr>
+      <w:rPr>
+        <w:rFonts w:ascii="Wingdings" w:hAnsi="Wingdings" w:hint="default"/>
+        <w:sz w:val="20"/>
+      </w:rPr>
+    </w:lvl>
+    <w:lvl w:ilvl="7" w:tentative="1">
+      <w:start w:val="1"/>
+      <w:numFmt w:val="bullet"/>
+      <w:lvlText w:val=""/>
+      <w:lvlJc w:val="left"/>
+      <w:pPr>
+        <w:tabs>
+          <w:tab w:val="num" w:pos="5760"/>
+        </w:tabs>
+        <w:ind w:left="5760" w:hanging="360"/>
+      </w:pPr>
+      <w:rPr>
+        <w:rFonts w:ascii="Wingdings" w:hAnsi="Wingdings" w:hint="default"/>
+        <w:sz w:val="20"/>
+      </w:rPr>
+    </w:lvl>
+    <w:lvl w:ilvl="8" w:tentative="1">
+      <w:start w:val="1"/>
+      <w:numFmt w:val="bullet"/>
+      <w:lvlText w:val=""/>
+      <w:lvlJc w:val="left"/>
+      <w:pPr>
+        <w:tabs>
+          <w:tab w:val="num" w:pos="6480"/>
+        </w:tabs>
+        <w:ind w:left="6480" w:hanging="360"/>
+      </w:pPr>
+      <w:rPr>
+        <w:rFonts w:ascii="Wingdings" w:hAnsi="Wingdings" w:hint="default"/>
+        <w:sz w:val="20"/>
+      </w:rPr>
+    </w:lvl>
+  </w:abstractNum>
+  <w:abstractNum w:abstractNumId="4" w15:restartNumberingAfterBreak="0">
     <w:nsid w:val="17234FE9"/>
     <w:multiLevelType w:val="hybridMultilevel"/>
     <w:tmpl w:val="0EC4C08C"/>
@@ -3371,7 +6973,305 @@
       </w:rPr>
     </w:lvl>
   </w:abstractNum>
-  <w:abstractNum w:abstractNumId="3" w15:restartNumberingAfterBreak="0">
+  <w:abstractNum w:abstractNumId="5" w15:restartNumberingAfterBreak="0">
+    <w:nsid w:val="1740394F"/>
+    <w:multiLevelType w:val="multilevel"/>
+    <w:tmpl w:val="B0485618"/>
+    <w:lvl w:ilvl="0">
+      <w:start w:val="1"/>
+      <w:numFmt w:val="bullet"/>
+      <w:lvlText w:val=""/>
+      <w:lvlJc w:val="left"/>
+      <w:pPr>
+        <w:tabs>
+          <w:tab w:val="num" w:pos="720"/>
+        </w:tabs>
+        <w:ind w:left="720" w:hanging="360"/>
+      </w:pPr>
+      <w:rPr>
+        <w:rFonts w:ascii="Symbol" w:hAnsi="Symbol" w:hint="default"/>
+        <w:sz w:val="20"/>
+      </w:rPr>
+    </w:lvl>
+    <w:lvl w:ilvl="1" w:tentative="1">
+      <w:start w:val="1"/>
+      <w:numFmt w:val="bullet"/>
+      <w:lvlText w:val="o"/>
+      <w:lvlJc w:val="left"/>
+      <w:pPr>
+        <w:tabs>
+          <w:tab w:val="num" w:pos="1440"/>
+        </w:tabs>
+        <w:ind w:left="1440" w:hanging="360"/>
+      </w:pPr>
+      <w:rPr>
+        <w:rFonts w:ascii="Courier New" w:hAnsi="Courier New" w:hint="default"/>
+        <w:sz w:val="20"/>
+      </w:rPr>
+    </w:lvl>
+    <w:lvl w:ilvl="2" w:tentative="1">
+      <w:start w:val="1"/>
+      <w:numFmt w:val="bullet"/>
+      <w:lvlText w:val=""/>
+      <w:lvlJc w:val="left"/>
+      <w:pPr>
+        <w:tabs>
+          <w:tab w:val="num" w:pos="2160"/>
+        </w:tabs>
+        <w:ind w:left="2160" w:hanging="360"/>
+      </w:pPr>
+      <w:rPr>
+        <w:rFonts w:ascii="Wingdings" w:hAnsi="Wingdings" w:hint="default"/>
+        <w:sz w:val="20"/>
+      </w:rPr>
+    </w:lvl>
+    <w:lvl w:ilvl="3" w:tentative="1">
+      <w:start w:val="1"/>
+      <w:numFmt w:val="bullet"/>
+      <w:lvlText w:val=""/>
+      <w:lvlJc w:val="left"/>
+      <w:pPr>
+        <w:tabs>
+          <w:tab w:val="num" w:pos="2880"/>
+        </w:tabs>
+        <w:ind w:left="2880" w:hanging="360"/>
+      </w:pPr>
+      <w:rPr>
+        <w:rFonts w:ascii="Wingdings" w:hAnsi="Wingdings" w:hint="default"/>
+        <w:sz w:val="20"/>
+      </w:rPr>
+    </w:lvl>
+    <w:lvl w:ilvl="4" w:tentative="1">
+      <w:start w:val="1"/>
+      <w:numFmt w:val="bullet"/>
+      <w:lvlText w:val=""/>
+      <w:lvlJc w:val="left"/>
+      <w:pPr>
+        <w:tabs>
+          <w:tab w:val="num" w:pos="3600"/>
+        </w:tabs>
+        <w:ind w:left="3600" w:hanging="360"/>
+      </w:pPr>
+      <w:rPr>
+        <w:rFonts w:ascii="Wingdings" w:hAnsi="Wingdings" w:hint="default"/>
+        <w:sz w:val="20"/>
+      </w:rPr>
+    </w:lvl>
+    <w:lvl w:ilvl="5" w:tentative="1">
+      <w:start w:val="1"/>
+      <w:numFmt w:val="bullet"/>
+      <w:lvlText w:val=""/>
+      <w:lvlJc w:val="left"/>
+      <w:pPr>
+        <w:tabs>
+          <w:tab w:val="num" w:pos="4320"/>
+        </w:tabs>
+        <w:ind w:left="4320" w:hanging="360"/>
+      </w:pPr>
+      <w:rPr>
+        <w:rFonts w:ascii="Wingdings" w:hAnsi="Wingdings" w:hint="default"/>
+        <w:sz w:val="20"/>
+      </w:rPr>
+    </w:lvl>
+    <w:lvl w:ilvl="6" w:tentative="1">
+      <w:start w:val="1"/>
+      <w:numFmt w:val="bullet"/>
+      <w:lvlText w:val=""/>
+      <w:lvlJc w:val="left"/>
+      <w:pPr>
+        <w:tabs>
+          <w:tab w:val="num" w:pos="5040"/>
+        </w:tabs>
+        <w:ind w:left="5040" w:hanging="360"/>
+      </w:pPr>
+      <w:rPr>
+        <w:rFonts w:ascii="Wingdings" w:hAnsi="Wingdings" w:hint="default"/>
+        <w:sz w:val="20"/>
+      </w:rPr>
+    </w:lvl>
+    <w:lvl w:ilvl="7" w:tentative="1">
+      <w:start w:val="1"/>
+      <w:numFmt w:val="bullet"/>
+      <w:lvlText w:val=""/>
+      <w:lvlJc w:val="left"/>
+      <w:pPr>
+        <w:tabs>
+          <w:tab w:val="num" w:pos="5760"/>
+        </w:tabs>
+        <w:ind w:left="5760" w:hanging="360"/>
+      </w:pPr>
+      <w:rPr>
+        <w:rFonts w:ascii="Wingdings" w:hAnsi="Wingdings" w:hint="default"/>
+        <w:sz w:val="20"/>
+      </w:rPr>
+    </w:lvl>
+    <w:lvl w:ilvl="8" w:tentative="1">
+      <w:start w:val="1"/>
+      <w:numFmt w:val="bullet"/>
+      <w:lvlText w:val=""/>
+      <w:lvlJc w:val="left"/>
+      <w:pPr>
+        <w:tabs>
+          <w:tab w:val="num" w:pos="6480"/>
+        </w:tabs>
+        <w:ind w:left="6480" w:hanging="360"/>
+      </w:pPr>
+      <w:rPr>
+        <w:rFonts w:ascii="Wingdings" w:hAnsi="Wingdings" w:hint="default"/>
+        <w:sz w:val="20"/>
+      </w:rPr>
+    </w:lvl>
+  </w:abstractNum>
+  <w:abstractNum w:abstractNumId="6" w15:restartNumberingAfterBreak="0">
+    <w:nsid w:val="20161BE4"/>
+    <w:multiLevelType w:val="multilevel"/>
+    <w:tmpl w:val="3B64FDCC"/>
+    <w:lvl w:ilvl="0">
+      <w:start w:val="1"/>
+      <w:numFmt w:val="bullet"/>
+      <w:lvlText w:val=""/>
+      <w:lvlJc w:val="left"/>
+      <w:pPr>
+        <w:tabs>
+          <w:tab w:val="num" w:pos="720"/>
+        </w:tabs>
+        <w:ind w:left="720" w:hanging="360"/>
+      </w:pPr>
+      <w:rPr>
+        <w:rFonts w:ascii="Symbol" w:hAnsi="Symbol" w:hint="default"/>
+        <w:sz w:val="20"/>
+      </w:rPr>
+    </w:lvl>
+    <w:lvl w:ilvl="1" w:tentative="1">
+      <w:start w:val="1"/>
+      <w:numFmt w:val="bullet"/>
+      <w:lvlText w:val="o"/>
+      <w:lvlJc w:val="left"/>
+      <w:pPr>
+        <w:tabs>
+          <w:tab w:val="num" w:pos="1440"/>
+        </w:tabs>
+        <w:ind w:left="1440" w:hanging="360"/>
+      </w:pPr>
+      <w:rPr>
+        <w:rFonts w:ascii="Courier New" w:hAnsi="Courier New" w:hint="default"/>
+        <w:sz w:val="20"/>
+      </w:rPr>
+    </w:lvl>
+    <w:lvl w:ilvl="2" w:tentative="1">
+      <w:start w:val="1"/>
+      <w:numFmt w:val="bullet"/>
+      <w:lvlText w:val=""/>
+      <w:lvlJc w:val="left"/>
+      <w:pPr>
+        <w:tabs>
+          <w:tab w:val="num" w:pos="2160"/>
+        </w:tabs>
+        <w:ind w:left="2160" w:hanging="360"/>
+      </w:pPr>
+      <w:rPr>
+        <w:rFonts w:ascii="Wingdings" w:hAnsi="Wingdings" w:hint="default"/>
+        <w:sz w:val="20"/>
+      </w:rPr>
+    </w:lvl>
+    <w:lvl w:ilvl="3" w:tentative="1">
+      <w:start w:val="1"/>
+      <w:numFmt w:val="bullet"/>
+      <w:lvlText w:val=""/>
+      <w:lvlJc w:val="left"/>
+      <w:pPr>
+        <w:tabs>
+          <w:tab w:val="num" w:pos="2880"/>
+        </w:tabs>
+        <w:ind w:left="2880" w:hanging="360"/>
+      </w:pPr>
+      <w:rPr>
+        <w:rFonts w:ascii="Wingdings" w:hAnsi="Wingdings" w:hint="default"/>
+        <w:sz w:val="20"/>
+      </w:rPr>
+    </w:lvl>
+    <w:lvl w:ilvl="4" w:tentative="1">
+      <w:start w:val="1"/>
+      <w:numFmt w:val="bullet"/>
+      <w:lvlText w:val=""/>
+      <w:lvlJc w:val="left"/>
+      <w:pPr>
+        <w:tabs>
+          <w:tab w:val="num" w:pos="3600"/>
+        </w:tabs>
+        <w:ind w:left="3600" w:hanging="360"/>
+      </w:pPr>
+      <w:rPr>
+        <w:rFonts w:ascii="Wingdings" w:hAnsi="Wingdings" w:hint="default"/>
+        <w:sz w:val="20"/>
+      </w:rPr>
+    </w:lvl>
+    <w:lvl w:ilvl="5" w:tentative="1">
+      <w:start w:val="1"/>
+      <w:numFmt w:val="bullet"/>
+      <w:lvlText w:val=""/>
+      <w:lvlJc w:val="left"/>
+      <w:pPr>
+        <w:tabs>
+          <w:tab w:val="num" w:pos="4320"/>
+        </w:tabs>
+        <w:ind w:left="4320" w:hanging="360"/>
+      </w:pPr>
+      <w:rPr>
+        <w:rFonts w:ascii="Wingdings" w:hAnsi="Wingdings" w:hint="default"/>
+        <w:sz w:val="20"/>
+      </w:rPr>
+    </w:lvl>
+    <w:lvl w:ilvl="6" w:tentative="1">
+      <w:start w:val="1"/>
+      <w:numFmt w:val="bullet"/>
+      <w:lvlText w:val=""/>
+      <w:lvlJc w:val="left"/>
+      <w:pPr>
+        <w:tabs>
+          <w:tab w:val="num" w:pos="5040"/>
+        </w:tabs>
+        <w:ind w:left="5040" w:hanging="360"/>
+      </w:pPr>
+      <w:rPr>
+        <w:rFonts w:ascii="Wingdings" w:hAnsi="Wingdings" w:hint="default"/>
+        <w:sz w:val="20"/>
+      </w:rPr>
+    </w:lvl>
+    <w:lvl w:ilvl="7" w:tentative="1">
+      <w:start w:val="1"/>
+      <w:numFmt w:val="bullet"/>
+      <w:lvlText w:val=""/>
+      <w:lvlJc w:val="left"/>
+      <w:pPr>
+        <w:tabs>
+          <w:tab w:val="num" w:pos="5760"/>
+        </w:tabs>
+        <w:ind w:left="5760" w:hanging="360"/>
+      </w:pPr>
+      <w:rPr>
+        <w:rFonts w:ascii="Wingdings" w:hAnsi="Wingdings" w:hint="default"/>
+        <w:sz w:val="20"/>
+      </w:rPr>
+    </w:lvl>
+    <w:lvl w:ilvl="8" w:tentative="1">
+      <w:start w:val="1"/>
+      <w:numFmt w:val="bullet"/>
+      <w:lvlText w:val=""/>
+      <w:lvlJc w:val="left"/>
+      <w:pPr>
+        <w:tabs>
+          <w:tab w:val="num" w:pos="6480"/>
+        </w:tabs>
+        <w:ind w:left="6480" w:hanging="360"/>
+      </w:pPr>
+      <w:rPr>
+        <w:rFonts w:ascii="Wingdings" w:hAnsi="Wingdings" w:hint="default"/>
+        <w:sz w:val="20"/>
+      </w:rPr>
+    </w:lvl>
+  </w:abstractNum>
+  <w:abstractNum w:abstractNumId="7" w15:restartNumberingAfterBreak="0">
     <w:nsid w:val="24051990"/>
     <w:multiLevelType w:val="multilevel"/>
     <w:tmpl w:val="B984770E"/>
@@ -3484,7 +7384,7 @@
       </w:pPr>
     </w:lvl>
   </w:abstractNum>
-  <w:abstractNum w:abstractNumId="4" w15:restartNumberingAfterBreak="0">
+  <w:abstractNum w:abstractNumId="8" w15:restartNumberingAfterBreak="0">
     <w:nsid w:val="24F15E1B"/>
     <w:multiLevelType w:val="hybridMultilevel"/>
     <w:tmpl w:val="E0885AC2"/>
@@ -3597,7 +7497,156 @@
       </w:rPr>
     </w:lvl>
   </w:abstractNum>
-  <w:abstractNum w:abstractNumId="5" w15:restartNumberingAfterBreak="0">
+  <w:abstractNum w:abstractNumId="9" w15:restartNumberingAfterBreak="0">
+    <w:nsid w:val="25B37E78"/>
+    <w:multiLevelType w:val="multilevel"/>
+    <w:tmpl w:val="4CD01648"/>
+    <w:lvl w:ilvl="0">
+      <w:start w:val="1"/>
+      <w:numFmt w:val="bullet"/>
+      <w:lvlText w:val=""/>
+      <w:lvlJc w:val="left"/>
+      <w:pPr>
+        <w:tabs>
+          <w:tab w:val="num" w:pos="720"/>
+        </w:tabs>
+        <w:ind w:left="720" w:hanging="360"/>
+      </w:pPr>
+      <w:rPr>
+        <w:rFonts w:ascii="Symbol" w:hAnsi="Symbol" w:hint="default"/>
+        <w:sz w:val="20"/>
+      </w:rPr>
+    </w:lvl>
+    <w:lvl w:ilvl="1">
+      <w:start w:val="1"/>
+      <w:numFmt w:val="bullet"/>
+      <w:lvlText w:val="o"/>
+      <w:lvlJc w:val="left"/>
+      <w:pPr>
+        <w:tabs>
+          <w:tab w:val="num" w:pos="1440"/>
+        </w:tabs>
+        <w:ind w:left="1440" w:hanging="360"/>
+      </w:pPr>
+      <w:rPr>
+        <w:rFonts w:ascii="Courier New" w:hAnsi="Courier New" w:hint="default"/>
+        <w:sz w:val="20"/>
+      </w:rPr>
+    </w:lvl>
+    <w:lvl w:ilvl="2" w:tentative="1">
+      <w:start w:val="1"/>
+      <w:numFmt w:val="bullet"/>
+      <w:lvlText w:val=""/>
+      <w:lvlJc w:val="left"/>
+      <w:pPr>
+        <w:tabs>
+          <w:tab w:val="num" w:pos="2160"/>
+        </w:tabs>
+        <w:ind w:left="2160" w:hanging="360"/>
+      </w:pPr>
+      <w:rPr>
+        <w:rFonts w:ascii="Wingdings" w:hAnsi="Wingdings" w:hint="default"/>
+        <w:sz w:val="20"/>
+      </w:rPr>
+    </w:lvl>
+    <w:lvl w:ilvl="3" w:tentative="1">
+      <w:start w:val="1"/>
+      <w:numFmt w:val="bullet"/>
+      <w:lvlText w:val=""/>
+      <w:lvlJc w:val="left"/>
+      <w:pPr>
+        <w:tabs>
+          <w:tab w:val="num" w:pos="2880"/>
+        </w:tabs>
+        <w:ind w:left="2880" w:hanging="360"/>
+      </w:pPr>
+      <w:rPr>
+        <w:rFonts w:ascii="Wingdings" w:hAnsi="Wingdings" w:hint="default"/>
+        <w:sz w:val="20"/>
+      </w:rPr>
+    </w:lvl>
+    <w:lvl w:ilvl="4" w:tentative="1">
+      <w:start w:val="1"/>
+      <w:numFmt w:val="bullet"/>
+      <w:lvlText w:val=""/>
+      <w:lvlJc w:val="left"/>
+      <w:pPr>
+        <w:tabs>
+          <w:tab w:val="num" w:pos="3600"/>
+        </w:tabs>
+        <w:ind w:left="3600" w:hanging="360"/>
+      </w:pPr>
+      <w:rPr>
+        <w:rFonts w:ascii="Wingdings" w:hAnsi="Wingdings" w:hint="default"/>
+        <w:sz w:val="20"/>
+      </w:rPr>
+    </w:lvl>
+    <w:lvl w:ilvl="5" w:tentative="1">
+      <w:start w:val="1"/>
+      <w:numFmt w:val="bullet"/>
+      <w:lvlText w:val=""/>
+      <w:lvlJc w:val="left"/>
+      <w:pPr>
+        <w:tabs>
+          <w:tab w:val="num" w:pos="4320"/>
+        </w:tabs>
+        <w:ind w:left="4320" w:hanging="360"/>
+      </w:pPr>
+      <w:rPr>
+        <w:rFonts w:ascii="Wingdings" w:hAnsi="Wingdings" w:hint="default"/>
+        <w:sz w:val="20"/>
+      </w:rPr>
+    </w:lvl>
+    <w:lvl w:ilvl="6" w:tentative="1">
+      <w:start w:val="1"/>
+      <w:numFmt w:val="bullet"/>
+      <w:lvlText w:val=""/>
+      <w:lvlJc w:val="left"/>
+      <w:pPr>
+        <w:tabs>
+          <w:tab w:val="num" w:pos="5040"/>
+        </w:tabs>
+        <w:ind w:left="5040" w:hanging="360"/>
+      </w:pPr>
+      <w:rPr>
+        <w:rFonts w:ascii="Wingdings" w:hAnsi="Wingdings" w:hint="default"/>
+        <w:sz w:val="20"/>
+      </w:rPr>
+    </w:lvl>
+    <w:lvl w:ilvl="7" w:tentative="1">
+      <w:start w:val="1"/>
+      <w:numFmt w:val="bullet"/>
+      <w:lvlText w:val=""/>
+      <w:lvlJc w:val="left"/>
+      <w:pPr>
+        <w:tabs>
+          <w:tab w:val="num" w:pos="5760"/>
+        </w:tabs>
+        <w:ind w:left="5760" w:hanging="360"/>
+      </w:pPr>
+      <w:rPr>
+        <w:rFonts w:ascii="Wingdings" w:hAnsi="Wingdings" w:hint="default"/>
+        <w:sz w:val="20"/>
+      </w:rPr>
+    </w:lvl>
+    <w:lvl w:ilvl="8" w:tentative="1">
+      <w:start w:val="1"/>
+      <w:numFmt w:val="bullet"/>
+      <w:lvlText w:val=""/>
+      <w:lvlJc w:val="left"/>
+      <w:pPr>
+        <w:tabs>
+          <w:tab w:val="num" w:pos="6480"/>
+        </w:tabs>
+        <w:ind w:left="6480" w:hanging="360"/>
+      </w:pPr>
+      <w:rPr>
+        <w:rFonts w:ascii="Wingdings" w:hAnsi="Wingdings" w:hint="default"/>
+        <w:sz w:val="20"/>
+      </w:rPr>
+    </w:lvl>
+  </w:abstractNum>
+  <w:abstractNum w:abstractNumId="10" w15:restartNumberingAfterBreak="0">
     <w:nsid w:val="33AD2B20"/>
     <w:multiLevelType w:val="hybridMultilevel"/>
     <w:tmpl w:val="F2DC6EEA"/>
@@ -3686,7 +7735,156 @@
       </w:pPr>
     </w:lvl>
   </w:abstractNum>
-  <w:abstractNum w:abstractNumId="6" w15:restartNumberingAfterBreak="0">
+  <w:abstractNum w:abstractNumId="11" w15:restartNumberingAfterBreak="0">
+    <w:nsid w:val="387E6E3C"/>
+    <w:multiLevelType w:val="multilevel"/>
+    <w:tmpl w:val="A1F82338"/>
+    <w:lvl w:ilvl="0">
+      <w:start w:val="1"/>
+      <w:numFmt w:val="bullet"/>
+      <w:lvlText w:val=""/>
+      <w:lvlJc w:val="left"/>
+      <w:pPr>
+        <w:tabs>
+          <w:tab w:val="num" w:pos="720"/>
+        </w:tabs>
+        <w:ind w:left="720" w:hanging="360"/>
+      </w:pPr>
+      <w:rPr>
+        <w:rFonts w:ascii="Symbol" w:hAnsi="Symbol" w:hint="default"/>
+        <w:sz w:val="20"/>
+      </w:rPr>
+    </w:lvl>
+    <w:lvl w:ilvl="1" w:tentative="1">
+      <w:start w:val="1"/>
+      <w:numFmt w:val="bullet"/>
+      <w:lvlText w:val="o"/>
+      <w:lvlJc w:val="left"/>
+      <w:pPr>
+        <w:tabs>
+          <w:tab w:val="num" w:pos="1440"/>
+        </w:tabs>
+        <w:ind w:left="1440" w:hanging="360"/>
+      </w:pPr>
+      <w:rPr>
+        <w:rFonts w:ascii="Courier New" w:hAnsi="Courier New" w:hint="default"/>
+        <w:sz w:val="20"/>
+      </w:rPr>
+    </w:lvl>
+    <w:lvl w:ilvl="2" w:tentative="1">
+      <w:start w:val="1"/>
+      <w:numFmt w:val="bullet"/>
+      <w:lvlText w:val=""/>
+      <w:lvlJc w:val="left"/>
+      <w:pPr>
+        <w:tabs>
+          <w:tab w:val="num" w:pos="2160"/>
+        </w:tabs>
+        <w:ind w:left="2160" w:hanging="360"/>
+      </w:pPr>
+      <w:rPr>
+        <w:rFonts w:ascii="Wingdings" w:hAnsi="Wingdings" w:hint="default"/>
+        <w:sz w:val="20"/>
+      </w:rPr>
+    </w:lvl>
+    <w:lvl w:ilvl="3" w:tentative="1">
+      <w:start w:val="1"/>
+      <w:numFmt w:val="bullet"/>
+      <w:lvlText w:val=""/>
+      <w:lvlJc w:val="left"/>
+      <w:pPr>
+        <w:tabs>
+          <w:tab w:val="num" w:pos="2880"/>
+        </w:tabs>
+        <w:ind w:left="2880" w:hanging="360"/>
+      </w:pPr>
+      <w:rPr>
+        <w:rFonts w:ascii="Wingdings" w:hAnsi="Wingdings" w:hint="default"/>
+        <w:sz w:val="20"/>
+      </w:rPr>
+    </w:lvl>
+    <w:lvl w:ilvl="4" w:tentative="1">
+      <w:start w:val="1"/>
+      <w:numFmt w:val="bullet"/>
+      <w:lvlText w:val=""/>
+      <w:lvlJc w:val="left"/>
+      <w:pPr>
+        <w:tabs>
+          <w:tab w:val="num" w:pos="3600"/>
+        </w:tabs>
+        <w:ind w:left="3600" w:hanging="360"/>
+      </w:pPr>
+      <w:rPr>
+        <w:rFonts w:ascii="Wingdings" w:hAnsi="Wingdings" w:hint="default"/>
+        <w:sz w:val="20"/>
+      </w:rPr>
+    </w:lvl>
+    <w:lvl w:ilvl="5" w:tentative="1">
+      <w:start w:val="1"/>
+      <w:numFmt w:val="bullet"/>
+      <w:lvlText w:val=""/>
+      <w:lvlJc w:val="left"/>
+      <w:pPr>
+        <w:tabs>
+          <w:tab w:val="num" w:pos="4320"/>
+        </w:tabs>
+        <w:ind w:left="4320" w:hanging="360"/>
+      </w:pPr>
+      <w:rPr>
+        <w:rFonts w:ascii="Wingdings" w:hAnsi="Wingdings" w:hint="default"/>
+        <w:sz w:val="20"/>
+      </w:rPr>
+    </w:lvl>
+    <w:lvl w:ilvl="6" w:tentative="1">
+      <w:start w:val="1"/>
+      <w:numFmt w:val="bullet"/>
+      <w:lvlText w:val=""/>
+      <w:lvlJc w:val="left"/>
+      <w:pPr>
+        <w:tabs>
+          <w:tab w:val="num" w:pos="5040"/>
+        </w:tabs>
+        <w:ind w:left="5040" w:hanging="360"/>
+      </w:pPr>
+      <w:rPr>
+        <w:rFonts w:ascii="Wingdings" w:hAnsi="Wingdings" w:hint="default"/>
+        <w:sz w:val="20"/>
+      </w:rPr>
+    </w:lvl>
+    <w:lvl w:ilvl="7" w:tentative="1">
+      <w:start w:val="1"/>
+      <w:numFmt w:val="bullet"/>
+      <w:lvlText w:val=""/>
+      <w:lvlJc w:val="left"/>
+      <w:pPr>
+        <w:tabs>
+          <w:tab w:val="num" w:pos="5760"/>
+        </w:tabs>
+        <w:ind w:left="5760" w:hanging="360"/>
+      </w:pPr>
+      <w:rPr>
+        <w:rFonts w:ascii="Wingdings" w:hAnsi="Wingdings" w:hint="default"/>
+        <w:sz w:val="20"/>
+      </w:rPr>
+    </w:lvl>
+    <w:lvl w:ilvl="8" w:tentative="1">
+      <w:start w:val="1"/>
+      <w:numFmt w:val="bullet"/>
+      <w:lvlText w:val=""/>
+      <w:lvlJc w:val="left"/>
+      <w:pPr>
+        <w:tabs>
+          <w:tab w:val="num" w:pos="6480"/>
+        </w:tabs>
+        <w:ind w:left="6480" w:hanging="360"/>
+      </w:pPr>
+      <w:rPr>
+        <w:rFonts w:ascii="Wingdings" w:hAnsi="Wingdings" w:hint="default"/>
+        <w:sz w:val="20"/>
+      </w:rPr>
+    </w:lvl>
+  </w:abstractNum>
+  <w:abstractNum w:abstractNumId="12" w15:restartNumberingAfterBreak="0">
     <w:nsid w:val="39135113"/>
     <w:multiLevelType w:val="hybridMultilevel"/>
     <w:tmpl w:val="05EED9D4"/>
@@ -3799,7 +7997,156 @@
       </w:rPr>
     </w:lvl>
   </w:abstractNum>
-  <w:abstractNum w:abstractNumId="7" w15:restartNumberingAfterBreak="0">
+  <w:abstractNum w:abstractNumId="13" w15:restartNumberingAfterBreak="0">
+    <w:nsid w:val="3A77247F"/>
+    <w:multiLevelType w:val="multilevel"/>
+    <w:tmpl w:val="9AC01D8A"/>
+    <w:lvl w:ilvl="0">
+      <w:start w:val="1"/>
+      <w:numFmt w:val="bullet"/>
+      <w:lvlText w:val=""/>
+      <w:lvlJc w:val="left"/>
+      <w:pPr>
+        <w:tabs>
+          <w:tab w:val="num" w:pos="720"/>
+        </w:tabs>
+        <w:ind w:left="720" w:hanging="360"/>
+      </w:pPr>
+      <w:rPr>
+        <w:rFonts w:ascii="Symbol" w:hAnsi="Symbol" w:hint="default"/>
+        <w:sz w:val="20"/>
+      </w:rPr>
+    </w:lvl>
+    <w:lvl w:ilvl="1">
+      <w:start w:val="1"/>
+      <w:numFmt w:val="bullet"/>
+      <w:lvlText w:val="o"/>
+      <w:lvlJc w:val="left"/>
+      <w:pPr>
+        <w:tabs>
+          <w:tab w:val="num" w:pos="1440"/>
+        </w:tabs>
+        <w:ind w:left="1440" w:hanging="360"/>
+      </w:pPr>
+      <w:rPr>
+        <w:rFonts w:ascii="Courier New" w:hAnsi="Courier New" w:hint="default"/>
+        <w:sz w:val="20"/>
+      </w:rPr>
+    </w:lvl>
+    <w:lvl w:ilvl="2" w:tentative="1">
+      <w:start w:val="1"/>
+      <w:numFmt w:val="bullet"/>
+      <w:lvlText w:val=""/>
+      <w:lvlJc w:val="left"/>
+      <w:pPr>
+        <w:tabs>
+          <w:tab w:val="num" w:pos="2160"/>
+        </w:tabs>
+        <w:ind w:left="2160" w:hanging="360"/>
+      </w:pPr>
+      <w:rPr>
+        <w:rFonts w:ascii="Wingdings" w:hAnsi="Wingdings" w:hint="default"/>
+        <w:sz w:val="20"/>
+      </w:rPr>
+    </w:lvl>
+    <w:lvl w:ilvl="3" w:tentative="1">
+      <w:start w:val="1"/>
+      <w:numFmt w:val="bullet"/>
+      <w:lvlText w:val=""/>
+      <w:lvlJc w:val="left"/>
+      <w:pPr>
+        <w:tabs>
+          <w:tab w:val="num" w:pos="2880"/>
+        </w:tabs>
+        <w:ind w:left="2880" w:hanging="360"/>
+      </w:pPr>
+      <w:rPr>
+        <w:rFonts w:ascii="Wingdings" w:hAnsi="Wingdings" w:hint="default"/>
+        <w:sz w:val="20"/>
+      </w:rPr>
+    </w:lvl>
+    <w:lvl w:ilvl="4" w:tentative="1">
+      <w:start w:val="1"/>
+      <w:numFmt w:val="bullet"/>
+      <w:lvlText w:val=""/>
+      <w:lvlJc w:val="left"/>
+      <w:pPr>
+        <w:tabs>
+          <w:tab w:val="num" w:pos="3600"/>
+        </w:tabs>
+        <w:ind w:left="3600" w:hanging="360"/>
+      </w:pPr>
+      <w:rPr>
+        <w:rFonts w:ascii="Wingdings" w:hAnsi="Wingdings" w:hint="default"/>
+        <w:sz w:val="20"/>
+      </w:rPr>
+    </w:lvl>
+    <w:lvl w:ilvl="5" w:tentative="1">
+      <w:start w:val="1"/>
+      <w:numFmt w:val="bullet"/>
+      <w:lvlText w:val=""/>
+      <w:lvlJc w:val="left"/>
+      <w:pPr>
+        <w:tabs>
+          <w:tab w:val="num" w:pos="4320"/>
+        </w:tabs>
+        <w:ind w:left="4320" w:hanging="360"/>
+      </w:pPr>
+      <w:rPr>
+        <w:rFonts w:ascii="Wingdings" w:hAnsi="Wingdings" w:hint="default"/>
+        <w:sz w:val="20"/>
+      </w:rPr>
+    </w:lvl>
+    <w:lvl w:ilvl="6" w:tentative="1">
+      <w:start w:val="1"/>
+      <w:numFmt w:val="bullet"/>
+      <w:lvlText w:val=""/>
+      <w:lvlJc w:val="left"/>
+      <w:pPr>
+        <w:tabs>
+          <w:tab w:val="num" w:pos="5040"/>
+        </w:tabs>
+        <w:ind w:left="5040" w:hanging="360"/>
+      </w:pPr>
+      <w:rPr>
+        <w:rFonts w:ascii="Wingdings" w:hAnsi="Wingdings" w:hint="default"/>
+        <w:sz w:val="20"/>
+      </w:rPr>
+    </w:lvl>
+    <w:lvl w:ilvl="7" w:tentative="1">
+      <w:start w:val="1"/>
+      <w:numFmt w:val="bullet"/>
+      <w:lvlText w:val=""/>
+      <w:lvlJc w:val="left"/>
+      <w:pPr>
+        <w:tabs>
+          <w:tab w:val="num" w:pos="5760"/>
+        </w:tabs>
+        <w:ind w:left="5760" w:hanging="360"/>
+      </w:pPr>
+      <w:rPr>
+        <w:rFonts w:ascii="Wingdings" w:hAnsi="Wingdings" w:hint="default"/>
+        <w:sz w:val="20"/>
+      </w:rPr>
+    </w:lvl>
+    <w:lvl w:ilvl="8" w:tentative="1">
+      <w:start w:val="1"/>
+      <w:numFmt w:val="bullet"/>
+      <w:lvlText w:val=""/>
+      <w:lvlJc w:val="left"/>
+      <w:pPr>
+        <w:tabs>
+          <w:tab w:val="num" w:pos="6480"/>
+        </w:tabs>
+        <w:ind w:left="6480" w:hanging="360"/>
+      </w:pPr>
+      <w:rPr>
+        <w:rFonts w:ascii="Wingdings" w:hAnsi="Wingdings" w:hint="default"/>
+        <w:sz w:val="20"/>
+      </w:rPr>
+    </w:lvl>
+  </w:abstractNum>
+  <w:abstractNum w:abstractNumId="14" w15:restartNumberingAfterBreak="0">
     <w:nsid w:val="4336239F"/>
     <w:multiLevelType w:val="multilevel"/>
     <w:tmpl w:val="77F209A0"/>
@@ -3948,7 +8295,156 @@
       </w:rPr>
     </w:lvl>
   </w:abstractNum>
-  <w:abstractNum w:abstractNumId="8" w15:restartNumberingAfterBreak="0">
+  <w:abstractNum w:abstractNumId="15" w15:restartNumberingAfterBreak="0">
+    <w:nsid w:val="46480060"/>
+    <w:multiLevelType w:val="multilevel"/>
+    <w:tmpl w:val="2250B868"/>
+    <w:lvl w:ilvl="0">
+      <w:start w:val="1"/>
+      <w:numFmt w:val="bullet"/>
+      <w:lvlText w:val=""/>
+      <w:lvlJc w:val="left"/>
+      <w:pPr>
+        <w:tabs>
+          <w:tab w:val="num" w:pos="720"/>
+        </w:tabs>
+        <w:ind w:left="720" w:hanging="360"/>
+      </w:pPr>
+      <w:rPr>
+        <w:rFonts w:ascii="Symbol" w:hAnsi="Symbol" w:hint="default"/>
+        <w:sz w:val="20"/>
+      </w:rPr>
+    </w:lvl>
+    <w:lvl w:ilvl="1" w:tentative="1">
+      <w:start w:val="1"/>
+      <w:numFmt w:val="bullet"/>
+      <w:lvlText w:val="o"/>
+      <w:lvlJc w:val="left"/>
+      <w:pPr>
+        <w:tabs>
+          <w:tab w:val="num" w:pos="1440"/>
+        </w:tabs>
+        <w:ind w:left="1440" w:hanging="360"/>
+      </w:pPr>
+      <w:rPr>
+        <w:rFonts w:ascii="Courier New" w:hAnsi="Courier New" w:hint="default"/>
+        <w:sz w:val="20"/>
+      </w:rPr>
+    </w:lvl>
+    <w:lvl w:ilvl="2" w:tentative="1">
+      <w:start w:val="1"/>
+      <w:numFmt w:val="bullet"/>
+      <w:lvlText w:val=""/>
+      <w:lvlJc w:val="left"/>
+      <w:pPr>
+        <w:tabs>
+          <w:tab w:val="num" w:pos="2160"/>
+        </w:tabs>
+        <w:ind w:left="2160" w:hanging="360"/>
+      </w:pPr>
+      <w:rPr>
+        <w:rFonts w:ascii="Wingdings" w:hAnsi="Wingdings" w:hint="default"/>
+        <w:sz w:val="20"/>
+      </w:rPr>
+    </w:lvl>
+    <w:lvl w:ilvl="3" w:tentative="1">
+      <w:start w:val="1"/>
+      <w:numFmt w:val="bullet"/>
+      <w:lvlText w:val=""/>
+      <w:lvlJc w:val="left"/>
+      <w:pPr>
+        <w:tabs>
+          <w:tab w:val="num" w:pos="2880"/>
+        </w:tabs>
+        <w:ind w:left="2880" w:hanging="360"/>
+      </w:pPr>
+      <w:rPr>
+        <w:rFonts w:ascii="Wingdings" w:hAnsi="Wingdings" w:hint="default"/>
+        <w:sz w:val="20"/>
+      </w:rPr>
+    </w:lvl>
+    <w:lvl w:ilvl="4" w:tentative="1">
+      <w:start w:val="1"/>
+      <w:numFmt w:val="bullet"/>
+      <w:lvlText w:val=""/>
+      <w:lvlJc w:val="left"/>
+      <w:pPr>
+        <w:tabs>
+          <w:tab w:val="num" w:pos="3600"/>
+        </w:tabs>
+        <w:ind w:left="3600" w:hanging="360"/>
+      </w:pPr>
+      <w:rPr>
+        <w:rFonts w:ascii="Wingdings" w:hAnsi="Wingdings" w:hint="default"/>
+        <w:sz w:val="20"/>
+      </w:rPr>
+    </w:lvl>
+    <w:lvl w:ilvl="5" w:tentative="1">
+      <w:start w:val="1"/>
+      <w:numFmt w:val="bullet"/>
+      <w:lvlText w:val=""/>
+      <w:lvlJc w:val="left"/>
+      <w:pPr>
+        <w:tabs>
+          <w:tab w:val="num" w:pos="4320"/>
+        </w:tabs>
+        <w:ind w:left="4320" w:hanging="360"/>
+      </w:pPr>
+      <w:rPr>
+        <w:rFonts w:ascii="Wingdings" w:hAnsi="Wingdings" w:hint="default"/>
+        <w:sz w:val="20"/>
+      </w:rPr>
+    </w:lvl>
+    <w:lvl w:ilvl="6" w:tentative="1">
+      <w:start w:val="1"/>
+      <w:numFmt w:val="bullet"/>
+      <w:lvlText w:val=""/>
+      <w:lvlJc w:val="left"/>
+      <w:pPr>
+        <w:tabs>
+          <w:tab w:val="num" w:pos="5040"/>
+        </w:tabs>
+        <w:ind w:left="5040" w:hanging="360"/>
+      </w:pPr>
+      <w:rPr>
+        <w:rFonts w:ascii="Wingdings" w:hAnsi="Wingdings" w:hint="default"/>
+        <w:sz w:val="20"/>
+      </w:rPr>
+    </w:lvl>
+    <w:lvl w:ilvl="7" w:tentative="1">
+      <w:start w:val="1"/>
+      <w:numFmt w:val="bullet"/>
+      <w:lvlText w:val=""/>
+      <w:lvlJc w:val="left"/>
+      <w:pPr>
+        <w:tabs>
+          <w:tab w:val="num" w:pos="5760"/>
+        </w:tabs>
+        <w:ind w:left="5760" w:hanging="360"/>
+      </w:pPr>
+      <w:rPr>
+        <w:rFonts w:ascii="Wingdings" w:hAnsi="Wingdings" w:hint="default"/>
+        <w:sz w:val="20"/>
+      </w:rPr>
+    </w:lvl>
+    <w:lvl w:ilvl="8" w:tentative="1">
+      <w:start w:val="1"/>
+      <w:numFmt w:val="bullet"/>
+      <w:lvlText w:val=""/>
+      <w:lvlJc w:val="left"/>
+      <w:pPr>
+        <w:tabs>
+          <w:tab w:val="num" w:pos="6480"/>
+        </w:tabs>
+        <w:ind w:left="6480" w:hanging="360"/>
+      </w:pPr>
+      <w:rPr>
+        <w:rFonts w:ascii="Wingdings" w:hAnsi="Wingdings" w:hint="default"/>
+        <w:sz w:val="20"/>
+      </w:rPr>
+    </w:lvl>
+  </w:abstractNum>
+  <w:abstractNum w:abstractNumId="16" w15:restartNumberingAfterBreak="0">
     <w:nsid w:val="46E75AC1"/>
     <w:multiLevelType w:val="hybridMultilevel"/>
     <w:tmpl w:val="BC4AF370"/>
@@ -4060,7 +8556,305 @@
       </w:rPr>
     </w:lvl>
   </w:abstractNum>
-  <w:abstractNum w:abstractNumId="9" w15:restartNumberingAfterBreak="0">
+  <w:abstractNum w:abstractNumId="17" w15:restartNumberingAfterBreak="0">
+    <w:nsid w:val="49AD3810"/>
+    <w:multiLevelType w:val="multilevel"/>
+    <w:tmpl w:val="08061194"/>
+    <w:lvl w:ilvl="0">
+      <w:start w:val="1"/>
+      <w:numFmt w:val="bullet"/>
+      <w:lvlText w:val=""/>
+      <w:lvlJc w:val="left"/>
+      <w:pPr>
+        <w:tabs>
+          <w:tab w:val="num" w:pos="720"/>
+        </w:tabs>
+        <w:ind w:left="720" w:hanging="360"/>
+      </w:pPr>
+      <w:rPr>
+        <w:rFonts w:ascii="Symbol" w:hAnsi="Symbol" w:hint="default"/>
+        <w:sz w:val="20"/>
+      </w:rPr>
+    </w:lvl>
+    <w:lvl w:ilvl="1" w:tentative="1">
+      <w:start w:val="1"/>
+      <w:numFmt w:val="bullet"/>
+      <w:lvlText w:val="o"/>
+      <w:lvlJc w:val="left"/>
+      <w:pPr>
+        <w:tabs>
+          <w:tab w:val="num" w:pos="1440"/>
+        </w:tabs>
+        <w:ind w:left="1440" w:hanging="360"/>
+      </w:pPr>
+      <w:rPr>
+        <w:rFonts w:ascii="Courier New" w:hAnsi="Courier New" w:hint="default"/>
+        <w:sz w:val="20"/>
+      </w:rPr>
+    </w:lvl>
+    <w:lvl w:ilvl="2" w:tentative="1">
+      <w:start w:val="1"/>
+      <w:numFmt w:val="bullet"/>
+      <w:lvlText w:val=""/>
+      <w:lvlJc w:val="left"/>
+      <w:pPr>
+        <w:tabs>
+          <w:tab w:val="num" w:pos="2160"/>
+        </w:tabs>
+        <w:ind w:left="2160" w:hanging="360"/>
+      </w:pPr>
+      <w:rPr>
+        <w:rFonts w:ascii="Wingdings" w:hAnsi="Wingdings" w:hint="default"/>
+        <w:sz w:val="20"/>
+      </w:rPr>
+    </w:lvl>
+    <w:lvl w:ilvl="3" w:tentative="1">
+      <w:start w:val="1"/>
+      <w:numFmt w:val="bullet"/>
+      <w:lvlText w:val=""/>
+      <w:lvlJc w:val="left"/>
+      <w:pPr>
+        <w:tabs>
+          <w:tab w:val="num" w:pos="2880"/>
+        </w:tabs>
+        <w:ind w:left="2880" w:hanging="360"/>
+      </w:pPr>
+      <w:rPr>
+        <w:rFonts w:ascii="Wingdings" w:hAnsi="Wingdings" w:hint="default"/>
+        <w:sz w:val="20"/>
+      </w:rPr>
+    </w:lvl>
+    <w:lvl w:ilvl="4" w:tentative="1">
+      <w:start w:val="1"/>
+      <w:numFmt w:val="bullet"/>
+      <w:lvlText w:val=""/>
+      <w:lvlJc w:val="left"/>
+      <w:pPr>
+        <w:tabs>
+          <w:tab w:val="num" w:pos="3600"/>
+        </w:tabs>
+        <w:ind w:left="3600" w:hanging="360"/>
+      </w:pPr>
+      <w:rPr>
+        <w:rFonts w:ascii="Wingdings" w:hAnsi="Wingdings" w:hint="default"/>
+        <w:sz w:val="20"/>
+      </w:rPr>
+    </w:lvl>
+    <w:lvl w:ilvl="5" w:tentative="1">
+      <w:start w:val="1"/>
+      <w:numFmt w:val="bullet"/>
+      <w:lvlText w:val=""/>
+      <w:lvlJc w:val="left"/>
+      <w:pPr>
+        <w:tabs>
+          <w:tab w:val="num" w:pos="4320"/>
+        </w:tabs>
+        <w:ind w:left="4320" w:hanging="360"/>
+      </w:pPr>
+      <w:rPr>
+        <w:rFonts w:ascii="Wingdings" w:hAnsi="Wingdings" w:hint="default"/>
+        <w:sz w:val="20"/>
+      </w:rPr>
+    </w:lvl>
+    <w:lvl w:ilvl="6" w:tentative="1">
+      <w:start w:val="1"/>
+      <w:numFmt w:val="bullet"/>
+      <w:lvlText w:val=""/>
+      <w:lvlJc w:val="left"/>
+      <w:pPr>
+        <w:tabs>
+          <w:tab w:val="num" w:pos="5040"/>
+        </w:tabs>
+        <w:ind w:left="5040" w:hanging="360"/>
+      </w:pPr>
+      <w:rPr>
+        <w:rFonts w:ascii="Wingdings" w:hAnsi="Wingdings" w:hint="default"/>
+        <w:sz w:val="20"/>
+      </w:rPr>
+    </w:lvl>
+    <w:lvl w:ilvl="7" w:tentative="1">
+      <w:start w:val="1"/>
+      <w:numFmt w:val="bullet"/>
+      <w:lvlText w:val=""/>
+      <w:lvlJc w:val="left"/>
+      <w:pPr>
+        <w:tabs>
+          <w:tab w:val="num" w:pos="5760"/>
+        </w:tabs>
+        <w:ind w:left="5760" w:hanging="360"/>
+      </w:pPr>
+      <w:rPr>
+        <w:rFonts w:ascii="Wingdings" w:hAnsi="Wingdings" w:hint="default"/>
+        <w:sz w:val="20"/>
+      </w:rPr>
+    </w:lvl>
+    <w:lvl w:ilvl="8" w:tentative="1">
+      <w:start w:val="1"/>
+      <w:numFmt w:val="bullet"/>
+      <w:lvlText w:val=""/>
+      <w:lvlJc w:val="left"/>
+      <w:pPr>
+        <w:tabs>
+          <w:tab w:val="num" w:pos="6480"/>
+        </w:tabs>
+        <w:ind w:left="6480" w:hanging="360"/>
+      </w:pPr>
+      <w:rPr>
+        <w:rFonts w:ascii="Wingdings" w:hAnsi="Wingdings" w:hint="default"/>
+        <w:sz w:val="20"/>
+      </w:rPr>
+    </w:lvl>
+  </w:abstractNum>
+  <w:abstractNum w:abstractNumId="18" w15:restartNumberingAfterBreak="0">
+    <w:nsid w:val="55264D84"/>
+    <w:multiLevelType w:val="multilevel"/>
+    <w:tmpl w:val="024A23BC"/>
+    <w:lvl w:ilvl="0">
+      <w:start w:val="1"/>
+      <w:numFmt w:val="bullet"/>
+      <w:lvlText w:val=""/>
+      <w:lvlJc w:val="left"/>
+      <w:pPr>
+        <w:tabs>
+          <w:tab w:val="num" w:pos="720"/>
+        </w:tabs>
+        <w:ind w:left="720" w:hanging="360"/>
+      </w:pPr>
+      <w:rPr>
+        <w:rFonts w:ascii="Symbol" w:hAnsi="Symbol" w:hint="default"/>
+        <w:sz w:val="20"/>
+      </w:rPr>
+    </w:lvl>
+    <w:lvl w:ilvl="1" w:tentative="1">
+      <w:start w:val="1"/>
+      <w:numFmt w:val="bullet"/>
+      <w:lvlText w:val="o"/>
+      <w:lvlJc w:val="left"/>
+      <w:pPr>
+        <w:tabs>
+          <w:tab w:val="num" w:pos="1440"/>
+        </w:tabs>
+        <w:ind w:left="1440" w:hanging="360"/>
+      </w:pPr>
+      <w:rPr>
+        <w:rFonts w:ascii="Courier New" w:hAnsi="Courier New" w:hint="default"/>
+        <w:sz w:val="20"/>
+      </w:rPr>
+    </w:lvl>
+    <w:lvl w:ilvl="2" w:tentative="1">
+      <w:start w:val="1"/>
+      <w:numFmt w:val="bullet"/>
+      <w:lvlText w:val=""/>
+      <w:lvlJc w:val="left"/>
+      <w:pPr>
+        <w:tabs>
+          <w:tab w:val="num" w:pos="2160"/>
+        </w:tabs>
+        <w:ind w:left="2160" w:hanging="360"/>
+      </w:pPr>
+      <w:rPr>
+        <w:rFonts w:ascii="Wingdings" w:hAnsi="Wingdings" w:hint="default"/>
+        <w:sz w:val="20"/>
+      </w:rPr>
+    </w:lvl>
+    <w:lvl w:ilvl="3" w:tentative="1">
+      <w:start w:val="1"/>
+      <w:numFmt w:val="bullet"/>
+      <w:lvlText w:val=""/>
+      <w:lvlJc w:val="left"/>
+      <w:pPr>
+        <w:tabs>
+          <w:tab w:val="num" w:pos="2880"/>
+        </w:tabs>
+        <w:ind w:left="2880" w:hanging="360"/>
+      </w:pPr>
+      <w:rPr>
+        <w:rFonts w:ascii="Wingdings" w:hAnsi="Wingdings" w:hint="default"/>
+        <w:sz w:val="20"/>
+      </w:rPr>
+    </w:lvl>
+    <w:lvl w:ilvl="4" w:tentative="1">
+      <w:start w:val="1"/>
+      <w:numFmt w:val="bullet"/>
+      <w:lvlText w:val=""/>
+      <w:lvlJc w:val="left"/>
+      <w:pPr>
+        <w:tabs>
+          <w:tab w:val="num" w:pos="3600"/>
+        </w:tabs>
+        <w:ind w:left="3600" w:hanging="360"/>
+      </w:pPr>
+      <w:rPr>
+        <w:rFonts w:ascii="Wingdings" w:hAnsi="Wingdings" w:hint="default"/>
+        <w:sz w:val="20"/>
+      </w:rPr>
+    </w:lvl>
+    <w:lvl w:ilvl="5" w:tentative="1">
+      <w:start w:val="1"/>
+      <w:numFmt w:val="bullet"/>
+      <w:lvlText w:val=""/>
+      <w:lvlJc w:val="left"/>
+      <w:pPr>
+        <w:tabs>
+          <w:tab w:val="num" w:pos="4320"/>
+        </w:tabs>
+        <w:ind w:left="4320" w:hanging="360"/>
+      </w:pPr>
+      <w:rPr>
+        <w:rFonts w:ascii="Wingdings" w:hAnsi="Wingdings" w:hint="default"/>
+        <w:sz w:val="20"/>
+      </w:rPr>
+    </w:lvl>
+    <w:lvl w:ilvl="6" w:tentative="1">
+      <w:start w:val="1"/>
+      <w:numFmt w:val="bullet"/>
+      <w:lvlText w:val=""/>
+      <w:lvlJc w:val="left"/>
+      <w:pPr>
+        <w:tabs>
+          <w:tab w:val="num" w:pos="5040"/>
+        </w:tabs>
+        <w:ind w:left="5040" w:hanging="360"/>
+      </w:pPr>
+      <w:rPr>
+        <w:rFonts w:ascii="Wingdings" w:hAnsi="Wingdings" w:hint="default"/>
+        <w:sz w:val="20"/>
+      </w:rPr>
+    </w:lvl>
+    <w:lvl w:ilvl="7" w:tentative="1">
+      <w:start w:val="1"/>
+      <w:numFmt w:val="bullet"/>
+      <w:lvlText w:val=""/>
+      <w:lvlJc w:val="left"/>
+      <w:pPr>
+        <w:tabs>
+          <w:tab w:val="num" w:pos="5760"/>
+        </w:tabs>
+        <w:ind w:left="5760" w:hanging="360"/>
+      </w:pPr>
+      <w:rPr>
+        <w:rFonts w:ascii="Wingdings" w:hAnsi="Wingdings" w:hint="default"/>
+        <w:sz w:val="20"/>
+      </w:rPr>
+    </w:lvl>
+    <w:lvl w:ilvl="8" w:tentative="1">
+      <w:start w:val="1"/>
+      <w:numFmt w:val="bullet"/>
+      <w:lvlText w:val=""/>
+      <w:lvlJc w:val="left"/>
+      <w:pPr>
+        <w:tabs>
+          <w:tab w:val="num" w:pos="6480"/>
+        </w:tabs>
+        <w:ind w:left="6480" w:hanging="360"/>
+      </w:pPr>
+      <w:rPr>
+        <w:rFonts w:ascii="Wingdings" w:hAnsi="Wingdings" w:hint="default"/>
+        <w:sz w:val="20"/>
+      </w:rPr>
+    </w:lvl>
+  </w:abstractNum>
+  <w:abstractNum w:abstractNumId="19" w15:restartNumberingAfterBreak="0">
     <w:nsid w:val="642A7CF6"/>
     <w:multiLevelType w:val="multilevel"/>
     <w:tmpl w:val="6388D4A8"/>
@@ -4209,7 +9003,603 @@
       </w:rPr>
     </w:lvl>
   </w:abstractNum>
-  <w:abstractNum w:abstractNumId="10" w15:restartNumberingAfterBreak="0">
+  <w:abstractNum w:abstractNumId="20" w15:restartNumberingAfterBreak="0">
+    <w:nsid w:val="64A142D5"/>
+    <w:multiLevelType w:val="multilevel"/>
+    <w:tmpl w:val="655611EC"/>
+    <w:lvl w:ilvl="0">
+      <w:start w:val="1"/>
+      <w:numFmt w:val="bullet"/>
+      <w:lvlText w:val=""/>
+      <w:lvlJc w:val="left"/>
+      <w:pPr>
+        <w:tabs>
+          <w:tab w:val="num" w:pos="720"/>
+        </w:tabs>
+        <w:ind w:left="720" w:hanging="360"/>
+      </w:pPr>
+      <w:rPr>
+        <w:rFonts w:ascii="Symbol" w:hAnsi="Symbol" w:hint="default"/>
+        <w:sz w:val="20"/>
+      </w:rPr>
+    </w:lvl>
+    <w:lvl w:ilvl="1" w:tentative="1">
+      <w:start w:val="1"/>
+      <w:numFmt w:val="bullet"/>
+      <w:lvlText w:val="o"/>
+      <w:lvlJc w:val="left"/>
+      <w:pPr>
+        <w:tabs>
+          <w:tab w:val="num" w:pos="1440"/>
+        </w:tabs>
+        <w:ind w:left="1440" w:hanging="360"/>
+      </w:pPr>
+      <w:rPr>
+        <w:rFonts w:ascii="Courier New" w:hAnsi="Courier New" w:hint="default"/>
+        <w:sz w:val="20"/>
+      </w:rPr>
+    </w:lvl>
+    <w:lvl w:ilvl="2" w:tentative="1">
+      <w:start w:val="1"/>
+      <w:numFmt w:val="bullet"/>
+      <w:lvlText w:val=""/>
+      <w:lvlJc w:val="left"/>
+      <w:pPr>
+        <w:tabs>
+          <w:tab w:val="num" w:pos="2160"/>
+        </w:tabs>
+        <w:ind w:left="2160" w:hanging="360"/>
+      </w:pPr>
+      <w:rPr>
+        <w:rFonts w:ascii="Wingdings" w:hAnsi="Wingdings" w:hint="default"/>
+        <w:sz w:val="20"/>
+      </w:rPr>
+    </w:lvl>
+    <w:lvl w:ilvl="3" w:tentative="1">
+      <w:start w:val="1"/>
+      <w:numFmt w:val="bullet"/>
+      <w:lvlText w:val=""/>
+      <w:lvlJc w:val="left"/>
+      <w:pPr>
+        <w:tabs>
+          <w:tab w:val="num" w:pos="2880"/>
+        </w:tabs>
+        <w:ind w:left="2880" w:hanging="360"/>
+      </w:pPr>
+      <w:rPr>
+        <w:rFonts w:ascii="Wingdings" w:hAnsi="Wingdings" w:hint="default"/>
+        <w:sz w:val="20"/>
+      </w:rPr>
+    </w:lvl>
+    <w:lvl w:ilvl="4" w:tentative="1">
+      <w:start w:val="1"/>
+      <w:numFmt w:val="bullet"/>
+      <w:lvlText w:val=""/>
+      <w:lvlJc w:val="left"/>
+      <w:pPr>
+        <w:tabs>
+          <w:tab w:val="num" w:pos="3600"/>
+        </w:tabs>
+        <w:ind w:left="3600" w:hanging="360"/>
+      </w:pPr>
+      <w:rPr>
+        <w:rFonts w:ascii="Wingdings" w:hAnsi="Wingdings" w:hint="default"/>
+        <w:sz w:val="20"/>
+      </w:rPr>
+    </w:lvl>
+    <w:lvl w:ilvl="5" w:tentative="1">
+      <w:start w:val="1"/>
+      <w:numFmt w:val="bullet"/>
+      <w:lvlText w:val=""/>
+      <w:lvlJc w:val="left"/>
+      <w:pPr>
+        <w:tabs>
+          <w:tab w:val="num" w:pos="4320"/>
+        </w:tabs>
+        <w:ind w:left="4320" w:hanging="360"/>
+      </w:pPr>
+      <w:rPr>
+        <w:rFonts w:ascii="Wingdings" w:hAnsi="Wingdings" w:hint="default"/>
+        <w:sz w:val="20"/>
+      </w:rPr>
+    </w:lvl>
+    <w:lvl w:ilvl="6" w:tentative="1">
+      <w:start w:val="1"/>
+      <w:numFmt w:val="bullet"/>
+      <w:lvlText w:val=""/>
+      <w:lvlJc w:val="left"/>
+      <w:pPr>
+        <w:tabs>
+          <w:tab w:val="num" w:pos="5040"/>
+        </w:tabs>
+        <w:ind w:left="5040" w:hanging="360"/>
+      </w:pPr>
+      <w:rPr>
+        <w:rFonts w:ascii="Wingdings" w:hAnsi="Wingdings" w:hint="default"/>
+        <w:sz w:val="20"/>
+      </w:rPr>
+    </w:lvl>
+    <w:lvl w:ilvl="7" w:tentative="1">
+      <w:start w:val="1"/>
+      <w:numFmt w:val="bullet"/>
+      <w:lvlText w:val=""/>
+      <w:lvlJc w:val="left"/>
+      <w:pPr>
+        <w:tabs>
+          <w:tab w:val="num" w:pos="5760"/>
+        </w:tabs>
+        <w:ind w:left="5760" w:hanging="360"/>
+      </w:pPr>
+      <w:rPr>
+        <w:rFonts w:ascii="Wingdings" w:hAnsi="Wingdings" w:hint="default"/>
+        <w:sz w:val="20"/>
+      </w:rPr>
+    </w:lvl>
+    <w:lvl w:ilvl="8" w:tentative="1">
+      <w:start w:val="1"/>
+      <w:numFmt w:val="bullet"/>
+      <w:lvlText w:val=""/>
+      <w:lvlJc w:val="left"/>
+      <w:pPr>
+        <w:tabs>
+          <w:tab w:val="num" w:pos="6480"/>
+        </w:tabs>
+        <w:ind w:left="6480" w:hanging="360"/>
+      </w:pPr>
+      <w:rPr>
+        <w:rFonts w:ascii="Wingdings" w:hAnsi="Wingdings" w:hint="default"/>
+        <w:sz w:val="20"/>
+      </w:rPr>
+    </w:lvl>
+  </w:abstractNum>
+  <w:abstractNum w:abstractNumId="21" w15:restartNumberingAfterBreak="0">
+    <w:nsid w:val="70B22A18"/>
+    <w:multiLevelType w:val="multilevel"/>
+    <w:tmpl w:val="2C7AC66C"/>
+    <w:lvl w:ilvl="0">
+      <w:start w:val="1"/>
+      <w:numFmt w:val="bullet"/>
+      <w:lvlText w:val=""/>
+      <w:lvlJc w:val="left"/>
+      <w:pPr>
+        <w:tabs>
+          <w:tab w:val="num" w:pos="720"/>
+        </w:tabs>
+        <w:ind w:left="720" w:hanging="360"/>
+      </w:pPr>
+      <w:rPr>
+        <w:rFonts w:ascii="Symbol" w:hAnsi="Symbol" w:hint="default"/>
+        <w:sz w:val="20"/>
+      </w:rPr>
+    </w:lvl>
+    <w:lvl w:ilvl="1" w:tentative="1">
+      <w:start w:val="1"/>
+      <w:numFmt w:val="bullet"/>
+      <w:lvlText w:val="o"/>
+      <w:lvlJc w:val="left"/>
+      <w:pPr>
+        <w:tabs>
+          <w:tab w:val="num" w:pos="1440"/>
+        </w:tabs>
+        <w:ind w:left="1440" w:hanging="360"/>
+      </w:pPr>
+      <w:rPr>
+        <w:rFonts w:ascii="Courier New" w:hAnsi="Courier New" w:hint="default"/>
+        <w:sz w:val="20"/>
+      </w:rPr>
+    </w:lvl>
+    <w:lvl w:ilvl="2" w:tentative="1">
+      <w:start w:val="1"/>
+      <w:numFmt w:val="bullet"/>
+      <w:lvlText w:val=""/>
+      <w:lvlJc w:val="left"/>
+      <w:pPr>
+        <w:tabs>
+          <w:tab w:val="num" w:pos="2160"/>
+        </w:tabs>
+        <w:ind w:left="2160" w:hanging="360"/>
+      </w:pPr>
+      <w:rPr>
+        <w:rFonts w:ascii="Wingdings" w:hAnsi="Wingdings" w:hint="default"/>
+        <w:sz w:val="20"/>
+      </w:rPr>
+    </w:lvl>
+    <w:lvl w:ilvl="3" w:tentative="1">
+      <w:start w:val="1"/>
+      <w:numFmt w:val="bullet"/>
+      <w:lvlText w:val=""/>
+      <w:lvlJc w:val="left"/>
+      <w:pPr>
+        <w:tabs>
+          <w:tab w:val="num" w:pos="2880"/>
+        </w:tabs>
+        <w:ind w:left="2880" w:hanging="360"/>
+      </w:pPr>
+      <w:rPr>
+        <w:rFonts w:ascii="Wingdings" w:hAnsi="Wingdings" w:hint="default"/>
+        <w:sz w:val="20"/>
+      </w:rPr>
+    </w:lvl>
+    <w:lvl w:ilvl="4" w:tentative="1">
+      <w:start w:val="1"/>
+      <w:numFmt w:val="bullet"/>
+      <w:lvlText w:val=""/>
+      <w:lvlJc w:val="left"/>
+      <w:pPr>
+        <w:tabs>
+          <w:tab w:val="num" w:pos="3600"/>
+        </w:tabs>
+        <w:ind w:left="3600" w:hanging="360"/>
+      </w:pPr>
+      <w:rPr>
+        <w:rFonts w:ascii="Wingdings" w:hAnsi="Wingdings" w:hint="default"/>
+        <w:sz w:val="20"/>
+      </w:rPr>
+    </w:lvl>
+    <w:lvl w:ilvl="5" w:tentative="1">
+      <w:start w:val="1"/>
+      <w:numFmt w:val="bullet"/>
+      <w:lvlText w:val=""/>
+      <w:lvlJc w:val="left"/>
+      <w:pPr>
+        <w:tabs>
+          <w:tab w:val="num" w:pos="4320"/>
+        </w:tabs>
+        <w:ind w:left="4320" w:hanging="360"/>
+      </w:pPr>
+      <w:rPr>
+        <w:rFonts w:ascii="Wingdings" w:hAnsi="Wingdings" w:hint="default"/>
+        <w:sz w:val="20"/>
+      </w:rPr>
+    </w:lvl>
+    <w:lvl w:ilvl="6" w:tentative="1">
+      <w:start w:val="1"/>
+      <w:numFmt w:val="bullet"/>
+      <w:lvlText w:val=""/>
+      <w:lvlJc w:val="left"/>
+      <w:pPr>
+        <w:tabs>
+          <w:tab w:val="num" w:pos="5040"/>
+        </w:tabs>
+        <w:ind w:left="5040" w:hanging="360"/>
+      </w:pPr>
+      <w:rPr>
+        <w:rFonts w:ascii="Wingdings" w:hAnsi="Wingdings" w:hint="default"/>
+        <w:sz w:val="20"/>
+      </w:rPr>
+    </w:lvl>
+    <w:lvl w:ilvl="7" w:tentative="1">
+      <w:start w:val="1"/>
+      <w:numFmt w:val="bullet"/>
+      <w:lvlText w:val=""/>
+      <w:lvlJc w:val="left"/>
+      <w:pPr>
+        <w:tabs>
+          <w:tab w:val="num" w:pos="5760"/>
+        </w:tabs>
+        <w:ind w:left="5760" w:hanging="360"/>
+      </w:pPr>
+      <w:rPr>
+        <w:rFonts w:ascii="Wingdings" w:hAnsi="Wingdings" w:hint="default"/>
+        <w:sz w:val="20"/>
+      </w:rPr>
+    </w:lvl>
+    <w:lvl w:ilvl="8" w:tentative="1">
+      <w:start w:val="1"/>
+      <w:numFmt w:val="bullet"/>
+      <w:lvlText w:val=""/>
+      <w:lvlJc w:val="left"/>
+      <w:pPr>
+        <w:tabs>
+          <w:tab w:val="num" w:pos="6480"/>
+        </w:tabs>
+        <w:ind w:left="6480" w:hanging="360"/>
+      </w:pPr>
+      <w:rPr>
+        <w:rFonts w:ascii="Wingdings" w:hAnsi="Wingdings" w:hint="default"/>
+        <w:sz w:val="20"/>
+      </w:rPr>
+    </w:lvl>
+  </w:abstractNum>
+  <w:abstractNum w:abstractNumId="22" w15:restartNumberingAfterBreak="0">
+    <w:nsid w:val="737F3060"/>
+    <w:multiLevelType w:val="multilevel"/>
+    <w:tmpl w:val="0FE88F90"/>
+    <w:lvl w:ilvl="0">
+      <w:start w:val="1"/>
+      <w:numFmt w:val="bullet"/>
+      <w:lvlText w:val=""/>
+      <w:lvlJc w:val="left"/>
+      <w:pPr>
+        <w:tabs>
+          <w:tab w:val="num" w:pos="720"/>
+        </w:tabs>
+        <w:ind w:left="720" w:hanging="360"/>
+      </w:pPr>
+      <w:rPr>
+        <w:rFonts w:ascii="Symbol" w:hAnsi="Symbol" w:hint="default"/>
+        <w:sz w:val="20"/>
+      </w:rPr>
+    </w:lvl>
+    <w:lvl w:ilvl="1" w:tentative="1">
+      <w:start w:val="1"/>
+      <w:numFmt w:val="bullet"/>
+      <w:lvlText w:val="o"/>
+      <w:lvlJc w:val="left"/>
+      <w:pPr>
+        <w:tabs>
+          <w:tab w:val="num" w:pos="1440"/>
+        </w:tabs>
+        <w:ind w:left="1440" w:hanging="360"/>
+      </w:pPr>
+      <w:rPr>
+        <w:rFonts w:ascii="Courier New" w:hAnsi="Courier New" w:hint="default"/>
+        <w:sz w:val="20"/>
+      </w:rPr>
+    </w:lvl>
+    <w:lvl w:ilvl="2" w:tentative="1">
+      <w:start w:val="1"/>
+      <w:numFmt w:val="bullet"/>
+      <w:lvlText w:val=""/>
+      <w:lvlJc w:val="left"/>
+      <w:pPr>
+        <w:tabs>
+          <w:tab w:val="num" w:pos="2160"/>
+        </w:tabs>
+        <w:ind w:left="2160" w:hanging="360"/>
+      </w:pPr>
+      <w:rPr>
+        <w:rFonts w:ascii="Wingdings" w:hAnsi="Wingdings" w:hint="default"/>
+        <w:sz w:val="20"/>
+      </w:rPr>
+    </w:lvl>
+    <w:lvl w:ilvl="3" w:tentative="1">
+      <w:start w:val="1"/>
+      <w:numFmt w:val="bullet"/>
+      <w:lvlText w:val=""/>
+      <w:lvlJc w:val="left"/>
+      <w:pPr>
+        <w:tabs>
+          <w:tab w:val="num" w:pos="2880"/>
+        </w:tabs>
+        <w:ind w:left="2880" w:hanging="360"/>
+      </w:pPr>
+      <w:rPr>
+        <w:rFonts w:ascii="Wingdings" w:hAnsi="Wingdings" w:hint="default"/>
+        <w:sz w:val="20"/>
+      </w:rPr>
+    </w:lvl>
+    <w:lvl w:ilvl="4" w:tentative="1">
+      <w:start w:val="1"/>
+      <w:numFmt w:val="bullet"/>
+      <w:lvlText w:val=""/>
+      <w:lvlJc w:val="left"/>
+      <w:pPr>
+        <w:tabs>
+          <w:tab w:val="num" w:pos="3600"/>
+        </w:tabs>
+        <w:ind w:left="3600" w:hanging="360"/>
+      </w:pPr>
+      <w:rPr>
+        <w:rFonts w:ascii="Wingdings" w:hAnsi="Wingdings" w:hint="default"/>
+        <w:sz w:val="20"/>
+      </w:rPr>
+    </w:lvl>
+    <w:lvl w:ilvl="5" w:tentative="1">
+      <w:start w:val="1"/>
+      <w:numFmt w:val="bullet"/>
+      <w:lvlText w:val=""/>
+      <w:lvlJc w:val="left"/>
+      <w:pPr>
+        <w:tabs>
+          <w:tab w:val="num" w:pos="4320"/>
+        </w:tabs>
+        <w:ind w:left="4320" w:hanging="360"/>
+      </w:pPr>
+      <w:rPr>
+        <w:rFonts w:ascii="Wingdings" w:hAnsi="Wingdings" w:hint="default"/>
+        <w:sz w:val="20"/>
+      </w:rPr>
+    </w:lvl>
+    <w:lvl w:ilvl="6" w:tentative="1">
+      <w:start w:val="1"/>
+      <w:numFmt w:val="bullet"/>
+      <w:lvlText w:val=""/>
+      <w:lvlJc w:val="left"/>
+      <w:pPr>
+        <w:tabs>
+          <w:tab w:val="num" w:pos="5040"/>
+        </w:tabs>
+        <w:ind w:left="5040" w:hanging="360"/>
+      </w:pPr>
+      <w:rPr>
+        <w:rFonts w:ascii="Wingdings" w:hAnsi="Wingdings" w:hint="default"/>
+        <w:sz w:val="20"/>
+      </w:rPr>
+    </w:lvl>
+    <w:lvl w:ilvl="7" w:tentative="1">
+      <w:start w:val="1"/>
+      <w:numFmt w:val="bullet"/>
+      <w:lvlText w:val=""/>
+      <w:lvlJc w:val="left"/>
+      <w:pPr>
+        <w:tabs>
+          <w:tab w:val="num" w:pos="5760"/>
+        </w:tabs>
+        <w:ind w:left="5760" w:hanging="360"/>
+      </w:pPr>
+      <w:rPr>
+        <w:rFonts w:ascii="Wingdings" w:hAnsi="Wingdings" w:hint="default"/>
+        <w:sz w:val="20"/>
+      </w:rPr>
+    </w:lvl>
+    <w:lvl w:ilvl="8" w:tentative="1">
+      <w:start w:val="1"/>
+      <w:numFmt w:val="bullet"/>
+      <w:lvlText w:val=""/>
+      <w:lvlJc w:val="left"/>
+      <w:pPr>
+        <w:tabs>
+          <w:tab w:val="num" w:pos="6480"/>
+        </w:tabs>
+        <w:ind w:left="6480" w:hanging="360"/>
+      </w:pPr>
+      <w:rPr>
+        <w:rFonts w:ascii="Wingdings" w:hAnsi="Wingdings" w:hint="default"/>
+        <w:sz w:val="20"/>
+      </w:rPr>
+    </w:lvl>
+  </w:abstractNum>
+  <w:abstractNum w:abstractNumId="23" w15:restartNumberingAfterBreak="0">
+    <w:nsid w:val="7F274DE2"/>
+    <w:multiLevelType w:val="multilevel"/>
+    <w:tmpl w:val="1E76D44C"/>
+    <w:lvl w:ilvl="0">
+      <w:start w:val="1"/>
+      <w:numFmt w:val="bullet"/>
+      <w:lvlText w:val=""/>
+      <w:lvlJc w:val="left"/>
+      <w:pPr>
+        <w:tabs>
+          <w:tab w:val="num" w:pos="720"/>
+        </w:tabs>
+        <w:ind w:left="720" w:hanging="360"/>
+      </w:pPr>
+      <w:rPr>
+        <w:rFonts w:ascii="Symbol" w:hAnsi="Symbol" w:hint="default"/>
+        <w:sz w:val="20"/>
+      </w:rPr>
+    </w:lvl>
+    <w:lvl w:ilvl="1" w:tentative="1">
+      <w:start w:val="1"/>
+      <w:numFmt w:val="bullet"/>
+      <w:lvlText w:val="o"/>
+      <w:lvlJc w:val="left"/>
+      <w:pPr>
+        <w:tabs>
+          <w:tab w:val="num" w:pos="1440"/>
+        </w:tabs>
+        <w:ind w:left="1440" w:hanging="360"/>
+      </w:pPr>
+      <w:rPr>
+        <w:rFonts w:ascii="Courier New" w:hAnsi="Courier New" w:hint="default"/>
+        <w:sz w:val="20"/>
+      </w:rPr>
+    </w:lvl>
+    <w:lvl w:ilvl="2" w:tentative="1">
+      <w:start w:val="1"/>
+      <w:numFmt w:val="bullet"/>
+      <w:lvlText w:val=""/>
+      <w:lvlJc w:val="left"/>
+      <w:pPr>
+        <w:tabs>
+          <w:tab w:val="num" w:pos="2160"/>
+        </w:tabs>
+        <w:ind w:left="2160" w:hanging="360"/>
+      </w:pPr>
+      <w:rPr>
+        <w:rFonts w:ascii="Wingdings" w:hAnsi="Wingdings" w:hint="default"/>
+        <w:sz w:val="20"/>
+      </w:rPr>
+    </w:lvl>
+    <w:lvl w:ilvl="3" w:tentative="1">
+      <w:start w:val="1"/>
+      <w:numFmt w:val="bullet"/>
+      <w:lvlText w:val=""/>
+      <w:lvlJc w:val="left"/>
+      <w:pPr>
+        <w:tabs>
+          <w:tab w:val="num" w:pos="2880"/>
+        </w:tabs>
+        <w:ind w:left="2880" w:hanging="360"/>
+      </w:pPr>
+      <w:rPr>
+        <w:rFonts w:ascii="Wingdings" w:hAnsi="Wingdings" w:hint="default"/>
+        <w:sz w:val="20"/>
+      </w:rPr>
+    </w:lvl>
+    <w:lvl w:ilvl="4" w:tentative="1">
+      <w:start w:val="1"/>
+      <w:numFmt w:val="bullet"/>
+      <w:lvlText w:val=""/>
+      <w:lvlJc w:val="left"/>
+      <w:pPr>
+        <w:tabs>
+          <w:tab w:val="num" w:pos="3600"/>
+        </w:tabs>
+        <w:ind w:left="3600" w:hanging="360"/>
+      </w:pPr>
+      <w:rPr>
+        <w:rFonts w:ascii="Wingdings" w:hAnsi="Wingdings" w:hint="default"/>
+        <w:sz w:val="20"/>
+      </w:rPr>
+    </w:lvl>
+    <w:lvl w:ilvl="5" w:tentative="1">
+      <w:start w:val="1"/>
+      <w:numFmt w:val="bullet"/>
+      <w:lvlText w:val=""/>
+      <w:lvlJc w:val="left"/>
+      <w:pPr>
+        <w:tabs>
+          <w:tab w:val="num" w:pos="4320"/>
+        </w:tabs>
+        <w:ind w:left="4320" w:hanging="360"/>
+      </w:pPr>
+      <w:rPr>
+        <w:rFonts w:ascii="Wingdings" w:hAnsi="Wingdings" w:hint="default"/>
+        <w:sz w:val="20"/>
+      </w:rPr>
+    </w:lvl>
+    <w:lvl w:ilvl="6" w:tentative="1">
+      <w:start w:val="1"/>
+      <w:numFmt w:val="bullet"/>
+      <w:lvlText w:val=""/>
+      <w:lvlJc w:val="left"/>
+      <w:pPr>
+        <w:tabs>
+          <w:tab w:val="num" w:pos="5040"/>
+        </w:tabs>
+        <w:ind w:left="5040" w:hanging="360"/>
+      </w:pPr>
+      <w:rPr>
+        <w:rFonts w:ascii="Wingdings" w:hAnsi="Wingdings" w:hint="default"/>
+        <w:sz w:val="20"/>
+      </w:rPr>
+    </w:lvl>
+    <w:lvl w:ilvl="7" w:tentative="1">
+      <w:start w:val="1"/>
+      <w:numFmt w:val="bullet"/>
+      <w:lvlText w:val=""/>
+      <w:lvlJc w:val="left"/>
+      <w:pPr>
+        <w:tabs>
+          <w:tab w:val="num" w:pos="5760"/>
+        </w:tabs>
+        <w:ind w:left="5760" w:hanging="360"/>
+      </w:pPr>
+      <w:rPr>
+        <w:rFonts w:ascii="Wingdings" w:hAnsi="Wingdings" w:hint="default"/>
+        <w:sz w:val="20"/>
+      </w:rPr>
+    </w:lvl>
+    <w:lvl w:ilvl="8" w:tentative="1">
+      <w:start w:val="1"/>
+      <w:numFmt w:val="bullet"/>
+      <w:lvlText w:val=""/>
+      <w:lvlJc w:val="left"/>
+      <w:pPr>
+        <w:tabs>
+          <w:tab w:val="num" w:pos="6480"/>
+        </w:tabs>
+        <w:ind w:left="6480" w:hanging="360"/>
+      </w:pPr>
+      <w:rPr>
+        <w:rFonts w:ascii="Wingdings" w:hAnsi="Wingdings" w:hint="default"/>
+        <w:sz w:val="20"/>
+      </w:rPr>
+    </w:lvl>
+  </w:abstractNum>
+  <w:abstractNum w:abstractNumId="24" w15:restartNumberingAfterBreak="0">
     <w:nsid w:val="7F5A05E5"/>
     <w:multiLevelType w:val="multilevel"/>
     <w:tmpl w:val="C1B6078E"/>
@@ -4323,37 +9713,79 @@
     </w:lvl>
   </w:abstractNum>
   <w:num w:numId="1" w16cid:durableId="1511022767">
-    <w:abstractNumId w:val="2"/>
+    <w:abstractNumId w:val="4"/>
   </w:num>
   <w:num w:numId="2" w16cid:durableId="1039084154">
+    <w:abstractNumId w:val="16"/>
+  </w:num>
+  <w:num w:numId="3" w16cid:durableId="2039117162">
+    <w:abstractNumId w:val="7"/>
+  </w:num>
+  <w:num w:numId="4" w16cid:durableId="1474373624">
+    <w:abstractNumId w:val="14"/>
+  </w:num>
+  <w:num w:numId="5" w16cid:durableId="629439488">
     <w:abstractNumId w:val="8"/>
   </w:num>
-  <w:num w:numId="3" w16cid:durableId="2039117162">
-    <w:abstractNumId w:val="3"/>
-  </w:num>
-  <w:num w:numId="4" w16cid:durableId="1474373624">
-    <w:abstractNumId w:val="7"/>
-  </w:num>
-  <w:num w:numId="5" w16cid:durableId="629439488">
-    <w:abstractNumId w:val="4"/>
-  </w:num>
   <w:num w:numId="6" w16cid:durableId="1191332225">
-    <w:abstractNumId w:val="6"/>
+    <w:abstractNumId w:val="12"/>
   </w:num>
   <w:num w:numId="7" w16cid:durableId="902905593">
     <w:abstractNumId w:val="1"/>
   </w:num>
   <w:num w:numId="8" w16cid:durableId="221869573">
-    <w:abstractNumId w:val="10"/>
+    <w:abstractNumId w:val="24"/>
   </w:num>
   <w:num w:numId="9" w16cid:durableId="1882327396">
-    <w:abstractNumId w:val="9"/>
+    <w:abstractNumId w:val="19"/>
   </w:num>
   <w:num w:numId="10" w16cid:durableId="698625950">
-    <w:abstractNumId w:val="5"/>
+    <w:abstractNumId w:val="10"/>
   </w:num>
   <w:num w:numId="11" w16cid:durableId="779909374">
     <w:abstractNumId w:val="0"/>
+  </w:num>
+  <w:num w:numId="12" w16cid:durableId="314917460">
+    <w:abstractNumId w:val="15"/>
+  </w:num>
+  <w:num w:numId="13" w16cid:durableId="826091094">
+    <w:abstractNumId w:val="18"/>
+  </w:num>
+  <w:num w:numId="14" w16cid:durableId="430661071">
+    <w:abstractNumId w:val="22"/>
+  </w:num>
+  <w:num w:numId="15" w16cid:durableId="204097700">
+    <w:abstractNumId w:val="9"/>
+  </w:num>
+  <w:num w:numId="16" w16cid:durableId="1865945945">
+    <w:abstractNumId w:val="23"/>
+  </w:num>
+  <w:num w:numId="17" w16cid:durableId="2085369683">
+    <w:abstractNumId w:val="20"/>
+  </w:num>
+  <w:num w:numId="18" w16cid:durableId="441802876">
+    <w:abstractNumId w:val="6"/>
+  </w:num>
+  <w:num w:numId="19" w16cid:durableId="1436899208">
+    <w:abstractNumId w:val="17"/>
+  </w:num>
+  <w:num w:numId="20" w16cid:durableId="1245605401">
+    <w:abstractNumId w:val="13"/>
+  </w:num>
+  <w:num w:numId="21" w16cid:durableId="405028971">
+    <w:abstractNumId w:val="5"/>
+  </w:num>
+  <w:num w:numId="22" w16cid:durableId="644629966">
+    <w:abstractNumId w:val="3"/>
+  </w:num>
+  <w:num w:numId="23" w16cid:durableId="819151545">
+    <w:abstractNumId w:val="11"/>
+  </w:num>
+  <w:num w:numId="24" w16cid:durableId="1297636598">
+    <w:abstractNumId w:val="21"/>
+  </w:num>
+  <w:num w:numId="25" w16cid:durableId="792867965">
+    <w:abstractNumId w:val="2"/>
   </w:num>
 </w:numbering>
 </file>
